--- a/#Material/DrawCircle algorithm.docx
+++ b/#Material/DrawCircle algorithm.docx
@@ -9,6 +9,8 @@
           <w:rFonts w:eastAsiaTheme="minorEastAsia"/>
         </w:rPr>
       </w:pPr>
+      <w:bookmarkStart w:id="0" w:name="_GoBack"/>
+      <w:bookmarkEnd w:id="0"/>
       <w:r>
         <w:rPr>
           <w:rFonts w:eastAsiaTheme="minorEastAsia"/>
@@ -1133,8 +1135,6 @@
               </w:rPr>
               <m:t xml:space="preserve"> </m:t>
             </m:r>
-            <w:bookmarkStart w:id="0" w:name="_GoBack"/>
-            <w:bookmarkEnd w:id="0"/>
             <m:r>
               <w:rPr>
                 <w:rFonts w:ascii="Cambria Math" w:eastAsiaTheme="minorEastAsia" w:hAnsi="Cambria Math"/>
@@ -1175,6 +1175,9 @@
       <w:r>
         <w:t>As a revision</w:t>
       </w:r>
+      <w:r>
+        <w:t>:</w:t>
+      </w:r>
     </w:p>
     <w:p>
       <w:pPr>
@@ -1543,1268 +1546,1328 @@
         </w:rPr>
       </w:pPr>
     </w:p>
-    <w:p>
-      <w:pPr>
-        <w:rPr>
-          <w:rFonts w:eastAsiaTheme="minorEastAsia"/>
-        </w:rPr>
-      </w:pPr>
-      <w:r>
-        <w:rPr>
-          <w:rFonts w:eastAsiaTheme="minorEastAsia"/>
-        </w:rPr>
-        <w:t xml:space="preserve">We will calculate </w:t>
-      </w:r>
-      <m:oMath>
-        <m:r>
-          <m:rPr>
-            <m:sty m:val="p"/>
-          </m:rPr>
-          <w:rPr>
-            <w:rFonts w:ascii="Cambria Math" w:eastAsiaTheme="minorEastAsia" w:hAnsi="Cambria Math"/>
-          </w:rPr>
-          <m:t>Δ</m:t>
-        </m:r>
-        <m:r>
-          <w:rPr>
-            <w:rFonts w:ascii="Cambria Math" w:eastAsiaTheme="minorEastAsia" w:hAnsi="Cambria Math"/>
-          </w:rPr>
-          <m:t>x,</m:t>
-        </m:r>
-        <m:r>
-          <m:rPr>
-            <m:sty m:val="p"/>
-          </m:rPr>
-          <w:rPr>
-            <w:rFonts w:ascii="Cambria Math" w:eastAsiaTheme="minorEastAsia" w:hAnsi="Cambria Math"/>
-          </w:rPr>
-          <m:t>Δ</m:t>
-        </m:r>
-        <m:r>
-          <w:rPr>
-            <w:rFonts w:ascii="Cambria Math" w:eastAsiaTheme="minorEastAsia" w:hAnsi="Cambria Math"/>
-          </w:rPr>
-          <m:t>y</m:t>
-        </m:r>
-      </m:oMath>
-      <w:r>
-        <w:rPr>
-          <w:rFonts w:eastAsiaTheme="minorEastAsia"/>
-        </w:rPr>
-        <w:t xml:space="preserve"> and calculate each </w:t>
-      </w:r>
-      <m:oMath>
-        <m:r>
-          <w:rPr>
-            <w:rFonts w:ascii="Cambria Math" w:eastAsiaTheme="minorEastAsia" w:hAnsi="Cambria Math"/>
-          </w:rPr>
-          <m:t>x,y</m:t>
-        </m:r>
-      </m:oMath>
-      <w:r>
-        <w:rPr>
-          <w:rFonts w:eastAsiaTheme="minorEastAsia"/>
-        </w:rPr>
-        <w:t xml:space="preserve"> from the previous one.</w:t>
-      </w:r>
-    </w:p>
-    <w:p>
-      <w:pPr>
-        <w:rPr>
-          <w:rFonts w:eastAsiaTheme="minorEastAsia"/>
-        </w:rPr>
-      </w:pPr>
-      <m:oMathPara>
-        <m:oMathParaPr>
-          <m:jc m:val="left"/>
-        </m:oMathParaPr>
-        <m:oMath>
-          <m:sSub>
-            <m:sSubPr>
-              <m:ctrlPr>
-                <w:rPr>
-                  <w:rFonts w:ascii="Cambria Math" w:eastAsiaTheme="minorEastAsia" w:hAnsi="Cambria Math"/>
-                  <w:i/>
-                </w:rPr>
-              </m:ctrlPr>
-            </m:sSubPr>
-            <m:e>
-              <m:r>
-                <w:rPr>
-                  <w:rFonts w:ascii="Cambria Math" w:eastAsiaTheme="minorEastAsia" w:hAnsi="Cambria Math"/>
-                </w:rPr>
-                <m:t>x</m:t>
-              </m:r>
-            </m:e>
-            <m:sub>
-              <m:r>
-                <w:rPr>
-                  <w:rFonts w:ascii="Cambria Math" w:eastAsiaTheme="minorEastAsia" w:hAnsi="Cambria Math"/>
-                </w:rPr>
-                <m:t>n+1</m:t>
-              </m:r>
-            </m:sub>
-          </m:sSub>
-          <m:r>
-            <w:rPr>
-              <w:rFonts w:ascii="Cambria Math" w:eastAsiaTheme="minorEastAsia" w:hAnsi="Cambria Math"/>
-            </w:rPr>
-            <m:t>=r</m:t>
-          </m:r>
-          <m:func>
-            <m:funcPr>
-              <m:ctrlPr>
-                <w:rPr>
-                  <w:rFonts w:ascii="Cambria Math" w:eastAsiaTheme="minorEastAsia" w:hAnsi="Cambria Math"/>
-                  <w:i/>
-                </w:rPr>
-              </m:ctrlPr>
-            </m:funcPr>
-            <m:fName>
-              <m:r>
-                <m:rPr>
-                  <m:sty m:val="p"/>
-                </m:rPr>
-                <w:rPr>
-                  <w:rFonts w:ascii="Cambria Math" w:eastAsiaTheme="minorEastAsia" w:hAnsi="Cambria Math"/>
-                </w:rPr>
-                <m:t>cos</m:t>
-              </m:r>
-            </m:fName>
-            <m:e>
-              <m:sSub>
-                <m:sSubPr>
-                  <m:ctrlPr>
-                    <w:rPr>
-                      <w:rFonts w:ascii="Cambria Math" w:eastAsiaTheme="minorEastAsia" w:hAnsi="Cambria Math"/>
-                      <w:i/>
-                    </w:rPr>
-                  </m:ctrlPr>
-                </m:sSubPr>
-                <m:e>
-                  <m:r>
-                    <w:rPr>
-                      <w:rFonts w:ascii="Cambria Math" w:eastAsiaTheme="minorEastAsia" w:hAnsi="Cambria Math"/>
-                    </w:rPr>
-                    <m:t>θ</m:t>
-                  </m:r>
-                </m:e>
-                <m:sub>
-                  <m:r>
-                    <w:rPr>
-                      <w:rFonts w:ascii="Cambria Math" w:eastAsiaTheme="minorEastAsia" w:hAnsi="Cambria Math"/>
-                    </w:rPr>
-                    <m:t>n+1</m:t>
-                  </m:r>
-                </m:sub>
-              </m:sSub>
-            </m:e>
-          </m:func>
-        </m:oMath>
-      </m:oMathPara>
-    </w:p>
-    <w:p>
-      <w:pPr>
-        <w:rPr>
-          <w:rFonts w:eastAsiaTheme="minorEastAsia"/>
-        </w:rPr>
-      </w:pPr>
-      <m:oMathPara>
-        <m:oMathParaPr>
-          <m:jc m:val="left"/>
-        </m:oMathParaPr>
-        <m:oMath>
-          <m:sSub>
-            <m:sSubPr>
-              <m:ctrlPr>
-                <w:rPr>
-                  <w:rFonts w:ascii="Cambria Math" w:eastAsiaTheme="minorEastAsia" w:hAnsi="Cambria Math"/>
-                  <w:i/>
-                </w:rPr>
-              </m:ctrlPr>
-            </m:sSubPr>
-            <m:e>
-              <m:r>
-                <w:rPr>
-                  <w:rFonts w:ascii="Cambria Math" w:eastAsiaTheme="minorEastAsia" w:hAnsi="Cambria Math"/>
-                </w:rPr>
-                <m:t>x</m:t>
-              </m:r>
-            </m:e>
-            <m:sub>
-              <m:r>
-                <w:rPr>
-                  <w:rFonts w:ascii="Cambria Math" w:eastAsiaTheme="minorEastAsia" w:hAnsi="Cambria Math"/>
-                </w:rPr>
-                <m:t>n+1</m:t>
-              </m:r>
-            </m:sub>
-          </m:sSub>
-          <m:r>
-            <w:rPr>
-              <w:rFonts w:ascii="Cambria Math" w:eastAsiaTheme="minorEastAsia" w:hAnsi="Cambria Math"/>
-            </w:rPr>
-            <m:t>=</m:t>
-          </m:r>
-          <m:r>
-            <w:rPr>
-              <w:rFonts w:ascii="Cambria Math" w:eastAsiaTheme="minorEastAsia" w:hAnsi="Cambria Math"/>
-            </w:rPr>
-            <m:t>r</m:t>
-          </m:r>
-          <m:func>
-            <m:funcPr>
-              <m:ctrlPr>
-                <w:rPr>
-                  <w:rFonts w:ascii="Cambria Math" w:eastAsiaTheme="minorEastAsia" w:hAnsi="Cambria Math"/>
-                  <w:i/>
-                </w:rPr>
-              </m:ctrlPr>
-            </m:funcPr>
-            <m:fName>
-              <m:r>
-                <m:rPr>
-                  <m:sty m:val="p"/>
-                </m:rPr>
-                <w:rPr>
-                  <w:rFonts w:ascii="Cambria Math" w:eastAsiaTheme="minorEastAsia" w:hAnsi="Cambria Math"/>
-                </w:rPr>
-                <m:t>cos</m:t>
-              </m:r>
-            </m:fName>
-            <m:e>
-              <m:d>
-                <m:dPr>
-                  <m:ctrlPr>
-                    <w:rPr>
-                      <w:rFonts w:ascii="Cambria Math" w:eastAsiaTheme="minorEastAsia" w:hAnsi="Cambria Math"/>
-                      <w:i/>
-                    </w:rPr>
-                  </m:ctrlPr>
-                </m:dPr>
-                <m:e>
-                  <m:sSub>
-                    <m:sSubPr>
-                      <m:ctrlPr>
-                        <w:rPr>
-                          <w:rFonts w:ascii="Cambria Math" w:eastAsiaTheme="minorEastAsia" w:hAnsi="Cambria Math"/>
-                          <w:i/>
-                        </w:rPr>
-                      </m:ctrlPr>
-                    </m:sSubPr>
-                    <m:e>
-                      <m:r>
-                        <w:rPr>
-                          <w:rFonts w:ascii="Cambria Math" w:eastAsiaTheme="minorEastAsia" w:hAnsi="Cambria Math"/>
-                        </w:rPr>
-                        <m:t>θ</m:t>
-                      </m:r>
-                    </m:e>
-                    <m:sub>
-                      <m:r>
-                        <w:rPr>
-                          <w:rFonts w:ascii="Cambria Math" w:eastAsiaTheme="minorEastAsia" w:hAnsi="Cambria Math"/>
-                        </w:rPr>
-                        <m:t>n</m:t>
-                      </m:r>
-                    </m:sub>
-                  </m:sSub>
-                  <m:r>
-                    <w:rPr>
-                      <w:rFonts w:ascii="Cambria Math" w:eastAsiaTheme="minorEastAsia" w:hAnsi="Cambria Math"/>
-                    </w:rPr>
-                    <m:t>+</m:t>
-                  </m:r>
-                  <m:r>
-                    <m:rPr>
-                      <m:sty m:val="p"/>
-                    </m:rPr>
-                    <w:rPr>
-                      <w:rFonts w:ascii="Cambria Math" w:eastAsiaTheme="minorEastAsia" w:hAnsi="Cambria Math"/>
-                    </w:rPr>
-                    <m:t>Δ</m:t>
-                  </m:r>
-                  <m:r>
-                    <w:rPr>
-                      <w:rFonts w:ascii="Cambria Math" w:eastAsiaTheme="minorEastAsia" w:hAnsi="Cambria Math"/>
-                    </w:rPr>
-                    <m:t>θ</m:t>
-                  </m:r>
-                </m:e>
-              </m:d>
-            </m:e>
-          </m:func>
-        </m:oMath>
-      </m:oMathPara>
-    </w:p>
-    <w:p>
-      <w:pPr>
-        <w:rPr>
-          <w:rFonts w:eastAsiaTheme="minorEastAsia"/>
-        </w:rPr>
-      </w:pPr>
-      <m:oMathPara>
-        <m:oMathParaPr>
-          <m:jc m:val="left"/>
-        </m:oMathParaPr>
-        <m:oMath>
-          <m:sSub>
-            <m:sSubPr>
-              <m:ctrlPr>
-                <w:rPr>
-                  <w:rFonts w:ascii="Cambria Math" w:eastAsiaTheme="minorEastAsia" w:hAnsi="Cambria Math"/>
-                  <w:i/>
-                </w:rPr>
-              </m:ctrlPr>
-            </m:sSubPr>
-            <m:e>
-              <m:r>
-                <w:rPr>
-                  <w:rFonts w:ascii="Cambria Math" w:eastAsiaTheme="minorEastAsia" w:hAnsi="Cambria Math"/>
-                </w:rPr>
-                <m:t>x</m:t>
-              </m:r>
-            </m:e>
-            <m:sub>
-              <m:r>
-                <w:rPr>
-                  <w:rFonts w:ascii="Cambria Math" w:eastAsiaTheme="minorEastAsia" w:hAnsi="Cambria Math"/>
-                </w:rPr>
-                <m:t>n+1</m:t>
-              </m:r>
-            </m:sub>
-          </m:sSub>
-          <m:r>
-            <w:rPr>
-              <w:rFonts w:ascii="Cambria Math" w:eastAsiaTheme="minorEastAsia" w:hAnsi="Cambria Math"/>
-            </w:rPr>
-            <m:t>=r</m:t>
-          </m:r>
-          <m:func>
-            <m:funcPr>
-              <m:ctrlPr>
-                <w:rPr>
-                  <w:rFonts w:ascii="Cambria Math" w:hAnsi="Cambria Math"/>
-                  <w:i/>
-                </w:rPr>
-              </m:ctrlPr>
-            </m:funcPr>
-            <m:fName>
-              <m:r>
-                <m:rPr>
-                  <m:sty m:val="p"/>
-                </m:rPr>
-                <w:rPr>
-                  <w:rFonts w:ascii="Cambria Math" w:hAnsi="Cambria Math"/>
-                </w:rPr>
-                <m:t>cos</m:t>
-              </m:r>
-            </m:fName>
-            <m:e>
-              <m:sSub>
-                <m:sSubPr>
-                  <m:ctrlPr>
-                    <w:rPr>
-                      <w:rFonts w:ascii="Cambria Math" w:eastAsiaTheme="minorEastAsia" w:hAnsi="Cambria Math"/>
-                      <w:i/>
-                    </w:rPr>
-                  </m:ctrlPr>
-                </m:sSubPr>
-                <m:e>
-                  <m:r>
-                    <w:rPr>
-                      <w:rFonts w:ascii="Cambria Math" w:eastAsiaTheme="minorEastAsia" w:hAnsi="Cambria Math"/>
-                    </w:rPr>
-                    <m:t>θ</m:t>
-                  </m:r>
-                </m:e>
-                <m:sub>
-                  <m:r>
-                    <w:rPr>
-                      <w:rFonts w:ascii="Cambria Math" w:eastAsiaTheme="minorEastAsia" w:hAnsi="Cambria Math"/>
-                    </w:rPr>
-                    <m:t>n</m:t>
-                  </m:r>
-                </m:sub>
-              </m:sSub>
-            </m:e>
-          </m:func>
-          <m:func>
-            <m:funcPr>
-              <m:ctrlPr>
-                <w:rPr>
-                  <w:rFonts w:ascii="Cambria Math" w:hAnsi="Cambria Math"/>
-                  <w:i/>
-                </w:rPr>
-              </m:ctrlPr>
-            </m:funcPr>
-            <m:fName>
-              <m:r>
-                <m:rPr>
-                  <m:sty m:val="p"/>
-                </m:rPr>
-                <w:rPr>
-                  <w:rFonts w:ascii="Cambria Math" w:hAnsi="Cambria Math"/>
-                </w:rPr>
-                <m:t>cos</m:t>
-              </m:r>
-            </m:fName>
-            <m:e>
-              <m:r>
-                <m:rPr>
-                  <m:sty m:val="p"/>
-                </m:rPr>
-                <w:rPr>
-                  <w:rFonts w:ascii="Cambria Math" w:eastAsiaTheme="minorEastAsia" w:hAnsi="Cambria Math"/>
-                </w:rPr>
-                <m:t>Δ</m:t>
-              </m:r>
-              <m:r>
-                <w:rPr>
-                  <w:rFonts w:ascii="Cambria Math" w:eastAsiaTheme="minorEastAsia" w:hAnsi="Cambria Math"/>
-                </w:rPr>
-                <m:t>θ</m:t>
-              </m:r>
-            </m:e>
-          </m:func>
-          <m:r>
-            <w:rPr>
-              <w:rFonts w:ascii="Cambria Math" w:hAnsi="Cambria Math"/>
-            </w:rPr>
-            <m:t>-</m:t>
-          </m:r>
-          <m:r>
-            <w:rPr>
-              <w:rFonts w:ascii="Cambria Math" w:hAnsi="Cambria Math"/>
-            </w:rPr>
-            <m:t>r</m:t>
-          </m:r>
-          <m:func>
-            <m:funcPr>
-              <m:ctrlPr>
-                <w:rPr>
-                  <w:rFonts w:ascii="Cambria Math" w:hAnsi="Cambria Math"/>
-                  <w:i/>
-                </w:rPr>
-              </m:ctrlPr>
-            </m:funcPr>
-            <m:fName>
-              <m:r>
-                <m:rPr>
-                  <m:sty m:val="p"/>
-                </m:rPr>
-                <w:rPr>
-                  <w:rFonts w:ascii="Cambria Math" w:hAnsi="Cambria Math"/>
-                </w:rPr>
-                <m:t>sin</m:t>
-              </m:r>
-            </m:fName>
-            <m:e>
-              <m:sSub>
-                <m:sSubPr>
-                  <m:ctrlPr>
-                    <w:rPr>
-                      <w:rFonts w:ascii="Cambria Math" w:eastAsiaTheme="minorEastAsia" w:hAnsi="Cambria Math"/>
-                      <w:i/>
-                    </w:rPr>
-                  </m:ctrlPr>
-                </m:sSubPr>
-                <m:e>
-                  <m:r>
-                    <w:rPr>
-                      <w:rFonts w:ascii="Cambria Math" w:eastAsiaTheme="minorEastAsia" w:hAnsi="Cambria Math"/>
-                    </w:rPr>
-                    <m:t>θ</m:t>
-                  </m:r>
-                </m:e>
-                <m:sub>
-                  <m:r>
-                    <w:rPr>
-                      <w:rFonts w:ascii="Cambria Math" w:eastAsiaTheme="minorEastAsia" w:hAnsi="Cambria Math"/>
-                    </w:rPr>
-                    <m:t>n</m:t>
-                  </m:r>
-                </m:sub>
-              </m:sSub>
-            </m:e>
-          </m:func>
-          <m:func>
-            <m:funcPr>
-              <m:ctrlPr>
-                <w:rPr>
-                  <w:rFonts w:ascii="Cambria Math" w:hAnsi="Cambria Math"/>
-                  <w:i/>
-                </w:rPr>
-              </m:ctrlPr>
-            </m:funcPr>
-            <m:fName>
-              <m:r>
-                <m:rPr>
-                  <m:sty m:val="p"/>
-                </m:rPr>
-                <w:rPr>
-                  <w:rFonts w:ascii="Cambria Math" w:hAnsi="Cambria Math"/>
-                </w:rPr>
-                <m:t>sin</m:t>
-              </m:r>
-            </m:fName>
-            <m:e>
-              <m:r>
-                <m:rPr>
-                  <m:sty m:val="p"/>
-                </m:rPr>
-                <w:rPr>
-                  <w:rFonts w:ascii="Cambria Math" w:eastAsiaTheme="minorEastAsia" w:hAnsi="Cambria Math"/>
-                </w:rPr>
-                <m:t>Δ</m:t>
-              </m:r>
-              <m:r>
-                <w:rPr>
-                  <w:rFonts w:ascii="Cambria Math" w:eastAsiaTheme="minorEastAsia" w:hAnsi="Cambria Math"/>
-                </w:rPr>
-                <m:t>θ</m:t>
-              </m:r>
-            </m:e>
-          </m:func>
-        </m:oMath>
-      </m:oMathPara>
-    </w:p>
-    <w:p>
-      <w:pPr>
-        <w:rPr>
-          <w:rFonts w:eastAsiaTheme="minorEastAsia"/>
-        </w:rPr>
-      </w:pPr>
-      <m:oMathPara>
-        <m:oMathParaPr>
-          <m:jc m:val="left"/>
-        </m:oMathParaPr>
-        <m:oMath>
-          <m:sSub>
-            <m:sSubPr>
-              <m:ctrlPr>
-                <w:rPr>
-                  <w:rFonts w:ascii="Cambria Math" w:eastAsiaTheme="minorEastAsia" w:hAnsi="Cambria Math"/>
-                  <w:i/>
-                </w:rPr>
-              </m:ctrlPr>
-            </m:sSubPr>
-            <m:e>
-              <m:r>
-                <w:rPr>
-                  <w:rFonts w:ascii="Cambria Math" w:eastAsiaTheme="minorEastAsia" w:hAnsi="Cambria Math"/>
-                </w:rPr>
-                <m:t>x</m:t>
-              </m:r>
-            </m:e>
-            <m:sub>
-              <m:r>
-                <w:rPr>
-                  <w:rFonts w:ascii="Cambria Math" w:eastAsiaTheme="minorEastAsia" w:hAnsi="Cambria Math"/>
-                </w:rPr>
-                <m:t>n+1</m:t>
-              </m:r>
-            </m:sub>
-          </m:sSub>
-          <m:r>
-            <w:rPr>
-              <w:rFonts w:ascii="Cambria Math" w:eastAsiaTheme="minorEastAsia" w:hAnsi="Cambria Math"/>
-            </w:rPr>
-            <m:t>=</m:t>
-          </m:r>
-          <m:r>
-            <w:rPr>
-              <w:rFonts w:ascii="Cambria Math" w:eastAsiaTheme="minorEastAsia" w:hAnsi="Cambria Math"/>
-            </w:rPr>
-            <m:t>x</m:t>
-          </m:r>
-          <m:func>
-            <m:funcPr>
-              <m:ctrlPr>
-                <w:rPr>
-                  <w:rFonts w:ascii="Cambria Math" w:hAnsi="Cambria Math"/>
-                  <w:i/>
-                </w:rPr>
-              </m:ctrlPr>
-            </m:funcPr>
-            <m:fName>
-              <m:r>
-                <m:rPr>
-                  <m:sty m:val="p"/>
-                </m:rPr>
-                <w:rPr>
-                  <w:rFonts w:ascii="Cambria Math" w:hAnsi="Cambria Math"/>
-                </w:rPr>
-                <m:t>cos</m:t>
-              </m:r>
-            </m:fName>
-            <m:e>
-              <m:r>
-                <m:rPr>
-                  <m:sty m:val="p"/>
-                </m:rPr>
-                <w:rPr>
-                  <w:rFonts w:ascii="Cambria Math" w:eastAsiaTheme="minorEastAsia" w:hAnsi="Cambria Math"/>
-                </w:rPr>
-                <m:t>Δ</m:t>
-              </m:r>
-              <m:r>
-                <w:rPr>
-                  <w:rFonts w:ascii="Cambria Math" w:eastAsiaTheme="minorEastAsia" w:hAnsi="Cambria Math"/>
-                </w:rPr>
-                <m:t>θ</m:t>
-              </m:r>
-            </m:e>
-          </m:func>
-          <m:r>
-            <w:rPr>
-              <w:rFonts w:ascii="Cambria Math" w:hAnsi="Cambria Math"/>
-            </w:rPr>
-            <m:t>-</m:t>
-          </m:r>
-          <m:r>
-            <w:rPr>
-              <w:rFonts w:ascii="Cambria Math" w:hAnsi="Cambria Math"/>
-            </w:rPr>
-            <m:t>y</m:t>
-          </m:r>
-          <m:func>
-            <m:funcPr>
-              <m:ctrlPr>
-                <w:rPr>
-                  <w:rFonts w:ascii="Cambria Math" w:hAnsi="Cambria Math"/>
-                  <w:i/>
-                </w:rPr>
-              </m:ctrlPr>
-            </m:funcPr>
-            <m:fName>
-              <m:r>
-                <m:rPr>
-                  <m:sty m:val="p"/>
-                </m:rPr>
-                <w:rPr>
-                  <w:rFonts w:ascii="Cambria Math" w:hAnsi="Cambria Math"/>
-                </w:rPr>
-                <m:t>sin</m:t>
-              </m:r>
-            </m:fName>
-            <m:e>
-              <m:r>
-                <m:rPr>
-                  <m:sty m:val="p"/>
-                </m:rPr>
-                <w:rPr>
-                  <w:rFonts w:ascii="Cambria Math" w:eastAsiaTheme="minorEastAsia" w:hAnsi="Cambria Math"/>
-                </w:rPr>
-                <m:t>Δ</m:t>
-              </m:r>
-              <m:r>
-                <w:rPr>
-                  <w:rFonts w:ascii="Cambria Math" w:eastAsiaTheme="minorEastAsia" w:hAnsi="Cambria Math"/>
-                </w:rPr>
-                <m:t>θ</m:t>
-              </m:r>
-            </m:e>
-          </m:func>
-        </m:oMath>
-      </m:oMathPara>
-    </w:p>
-    <w:p>
-      <w:pPr>
-        <w:rPr>
-          <w:rFonts w:eastAsiaTheme="minorEastAsia"/>
-        </w:rPr>
-      </w:pPr>
-      <w:r>
-        <w:rPr>
-          <w:rFonts w:eastAsiaTheme="minorEastAsia"/>
-        </w:rPr>
-        <w:t>Similarly,</w:t>
-      </w:r>
-    </w:p>
-    <w:p>
-      <w:pPr>
-        <w:rPr>
-          <w:rFonts w:eastAsiaTheme="minorEastAsia"/>
-        </w:rPr>
-      </w:pPr>
-      <m:oMathPara>
-        <m:oMathParaPr>
-          <m:jc m:val="left"/>
-        </m:oMathParaPr>
-        <m:oMath>
-          <m:sSub>
-            <m:sSubPr>
-              <m:ctrlPr>
-                <w:rPr>
-                  <w:rFonts w:ascii="Cambria Math" w:eastAsiaTheme="minorEastAsia" w:hAnsi="Cambria Math"/>
-                  <w:i/>
-                </w:rPr>
-              </m:ctrlPr>
-            </m:sSubPr>
-            <m:e>
-              <m:r>
-                <w:rPr>
-                  <w:rFonts w:ascii="Cambria Math" w:eastAsiaTheme="minorEastAsia" w:hAnsi="Cambria Math"/>
-                </w:rPr>
-                <m:t>y</m:t>
-              </m:r>
-            </m:e>
-            <m:sub>
-              <m:r>
-                <w:rPr>
-                  <w:rFonts w:ascii="Cambria Math" w:eastAsiaTheme="minorEastAsia" w:hAnsi="Cambria Math"/>
-                </w:rPr>
-                <m:t>n+1</m:t>
-              </m:r>
-            </m:sub>
-          </m:sSub>
-          <m:r>
-            <w:rPr>
-              <w:rFonts w:ascii="Cambria Math" w:eastAsiaTheme="minorEastAsia" w:hAnsi="Cambria Math"/>
-            </w:rPr>
-            <m:t>=r</m:t>
-          </m:r>
-          <m:func>
-            <m:funcPr>
-              <m:ctrlPr>
-                <w:rPr>
-                  <w:rFonts w:ascii="Cambria Math" w:eastAsiaTheme="minorEastAsia" w:hAnsi="Cambria Math"/>
-                  <w:i/>
-                </w:rPr>
-              </m:ctrlPr>
-            </m:funcPr>
-            <m:fName>
-              <m:r>
-                <m:rPr>
-                  <m:sty m:val="p"/>
-                </m:rPr>
-                <w:rPr>
-                  <w:rFonts w:ascii="Cambria Math" w:eastAsiaTheme="minorEastAsia" w:hAnsi="Cambria Math"/>
-                </w:rPr>
-                <m:t>sin</m:t>
-              </m:r>
-            </m:fName>
-            <m:e>
-              <m:sSub>
-                <m:sSubPr>
-                  <m:ctrlPr>
-                    <w:rPr>
-                      <w:rFonts w:ascii="Cambria Math" w:eastAsiaTheme="minorEastAsia" w:hAnsi="Cambria Math"/>
-                      <w:i/>
-                    </w:rPr>
-                  </m:ctrlPr>
-                </m:sSubPr>
-                <m:e>
-                  <m:r>
-                    <w:rPr>
-                      <w:rFonts w:ascii="Cambria Math" w:eastAsiaTheme="minorEastAsia" w:hAnsi="Cambria Math"/>
-                    </w:rPr>
-                    <m:t>θ</m:t>
-                  </m:r>
-                </m:e>
-                <m:sub>
-                  <m:r>
-                    <w:rPr>
-                      <w:rFonts w:ascii="Cambria Math" w:eastAsiaTheme="minorEastAsia" w:hAnsi="Cambria Math"/>
-                    </w:rPr>
-                    <m:t>n+1</m:t>
-                  </m:r>
-                </m:sub>
-              </m:sSub>
-            </m:e>
-          </m:func>
-        </m:oMath>
-      </m:oMathPara>
-    </w:p>
-    <w:p>
-      <w:pPr>
-        <w:rPr>
-          <w:rFonts w:eastAsiaTheme="minorEastAsia"/>
-        </w:rPr>
-      </w:pPr>
-      <m:oMathPara>
-        <m:oMathParaPr>
-          <m:jc m:val="left"/>
-        </m:oMathParaPr>
-        <m:oMath>
-          <m:sSub>
-            <m:sSubPr>
-              <m:ctrlPr>
-                <w:rPr>
-                  <w:rFonts w:ascii="Cambria Math" w:eastAsiaTheme="minorEastAsia" w:hAnsi="Cambria Math"/>
-                  <w:i/>
-                </w:rPr>
-              </m:ctrlPr>
-            </m:sSubPr>
-            <m:e>
-              <m:r>
-                <w:rPr>
-                  <w:rFonts w:ascii="Cambria Math" w:eastAsiaTheme="minorEastAsia" w:hAnsi="Cambria Math"/>
-                </w:rPr>
-                <m:t>y</m:t>
-              </m:r>
-            </m:e>
-            <m:sub>
-              <m:r>
-                <w:rPr>
-                  <w:rFonts w:ascii="Cambria Math" w:eastAsiaTheme="minorEastAsia" w:hAnsi="Cambria Math"/>
-                </w:rPr>
-                <m:t>n+1</m:t>
-              </m:r>
-            </m:sub>
-          </m:sSub>
-          <m:r>
-            <w:rPr>
-              <w:rFonts w:ascii="Cambria Math" w:eastAsiaTheme="minorEastAsia" w:hAnsi="Cambria Math"/>
-            </w:rPr>
-            <m:t>=r</m:t>
-          </m:r>
-          <m:func>
-            <m:funcPr>
-              <m:ctrlPr>
-                <w:rPr>
-                  <w:rFonts w:ascii="Cambria Math" w:eastAsiaTheme="minorEastAsia" w:hAnsi="Cambria Math"/>
-                  <w:i/>
-                </w:rPr>
-              </m:ctrlPr>
-            </m:funcPr>
-            <m:fName>
-              <m:r>
-                <m:rPr>
-                  <m:sty m:val="p"/>
-                </m:rPr>
-                <w:rPr>
-                  <w:rFonts w:ascii="Cambria Math" w:eastAsiaTheme="minorEastAsia" w:hAnsi="Cambria Math"/>
-                </w:rPr>
-                <m:t>sin</m:t>
-              </m:r>
-            </m:fName>
-            <m:e>
-              <m:d>
-                <m:dPr>
-                  <m:ctrlPr>
-                    <w:rPr>
-                      <w:rFonts w:ascii="Cambria Math" w:eastAsiaTheme="minorEastAsia" w:hAnsi="Cambria Math"/>
-                      <w:i/>
-                    </w:rPr>
-                  </m:ctrlPr>
-                </m:dPr>
-                <m:e>
-                  <m:sSub>
-                    <m:sSubPr>
-                      <m:ctrlPr>
-                        <w:rPr>
-                          <w:rFonts w:ascii="Cambria Math" w:eastAsiaTheme="minorEastAsia" w:hAnsi="Cambria Math"/>
-                          <w:i/>
-                        </w:rPr>
-                      </m:ctrlPr>
-                    </m:sSubPr>
-                    <m:e>
-                      <m:r>
-                        <w:rPr>
-                          <w:rFonts w:ascii="Cambria Math" w:eastAsiaTheme="minorEastAsia" w:hAnsi="Cambria Math"/>
-                        </w:rPr>
-                        <m:t>θ</m:t>
-                      </m:r>
-                    </m:e>
-                    <m:sub>
-                      <m:r>
-                        <w:rPr>
-                          <w:rFonts w:ascii="Cambria Math" w:eastAsiaTheme="minorEastAsia" w:hAnsi="Cambria Math"/>
-                        </w:rPr>
-                        <m:t>n</m:t>
-                      </m:r>
-                    </m:sub>
-                  </m:sSub>
-                  <m:r>
-                    <w:rPr>
-                      <w:rFonts w:ascii="Cambria Math" w:eastAsiaTheme="minorEastAsia" w:hAnsi="Cambria Math"/>
-                    </w:rPr>
-                    <m:t>+</m:t>
-                  </m:r>
-                  <m:r>
-                    <m:rPr>
-                      <m:sty m:val="p"/>
-                    </m:rPr>
-                    <w:rPr>
-                      <w:rFonts w:ascii="Cambria Math" w:eastAsiaTheme="minorEastAsia" w:hAnsi="Cambria Math"/>
-                    </w:rPr>
-                    <m:t>Δ</m:t>
-                  </m:r>
-                  <m:r>
-                    <w:rPr>
-                      <w:rFonts w:ascii="Cambria Math" w:eastAsiaTheme="minorEastAsia" w:hAnsi="Cambria Math"/>
-                    </w:rPr>
-                    <m:t>θ</m:t>
-                  </m:r>
-                </m:e>
-              </m:d>
-            </m:e>
-          </m:func>
-        </m:oMath>
-      </m:oMathPara>
-    </w:p>
-    <w:p>
-      <w:pPr>
-        <w:rPr>
-          <w:rFonts w:eastAsiaTheme="minorEastAsia"/>
-        </w:rPr>
-      </w:pPr>
-      <m:oMathPara>
-        <m:oMathParaPr>
-          <m:jc m:val="left"/>
-        </m:oMathParaPr>
-        <m:oMath>
-          <m:sSub>
-            <m:sSubPr>
-              <m:ctrlPr>
-                <w:rPr>
-                  <w:rFonts w:ascii="Cambria Math" w:eastAsiaTheme="minorEastAsia" w:hAnsi="Cambria Math"/>
-                  <w:i/>
-                </w:rPr>
-              </m:ctrlPr>
-            </m:sSubPr>
-            <m:e>
-              <m:r>
-                <w:rPr>
-                  <w:rFonts w:ascii="Cambria Math" w:eastAsiaTheme="minorEastAsia" w:hAnsi="Cambria Math"/>
-                </w:rPr>
-                <m:t>y</m:t>
-              </m:r>
-            </m:e>
-            <m:sub>
-              <m:r>
-                <w:rPr>
-                  <w:rFonts w:ascii="Cambria Math" w:eastAsiaTheme="minorEastAsia" w:hAnsi="Cambria Math"/>
-                </w:rPr>
-                <m:t>n+1</m:t>
-              </m:r>
-            </m:sub>
-          </m:sSub>
-          <m:r>
-            <w:rPr>
-              <w:rFonts w:ascii="Cambria Math" w:eastAsiaTheme="minorEastAsia" w:hAnsi="Cambria Math"/>
-            </w:rPr>
-            <m:t>=r</m:t>
-          </m:r>
-          <m:func>
-            <m:funcPr>
-              <m:ctrlPr>
-                <w:rPr>
-                  <w:rFonts w:ascii="Cambria Math" w:eastAsiaTheme="minorEastAsia" w:hAnsi="Cambria Math"/>
-                  <w:i/>
-                </w:rPr>
-              </m:ctrlPr>
-            </m:funcPr>
-            <m:fName>
-              <m:r>
-                <m:rPr>
-                  <m:sty m:val="p"/>
-                </m:rPr>
-                <w:rPr>
-                  <w:rFonts w:ascii="Cambria Math" w:eastAsiaTheme="minorEastAsia" w:hAnsi="Cambria Math"/>
-                </w:rPr>
-                <m:t>cos</m:t>
-              </m:r>
-            </m:fName>
-            <m:e>
-              <m:sSub>
-                <m:sSubPr>
-                  <m:ctrlPr>
-                    <w:rPr>
-                      <w:rFonts w:ascii="Cambria Math" w:eastAsiaTheme="minorEastAsia" w:hAnsi="Cambria Math"/>
-                      <w:i/>
-                    </w:rPr>
-                  </m:ctrlPr>
-                </m:sSubPr>
-                <m:e>
-                  <m:r>
-                    <w:rPr>
-                      <w:rFonts w:ascii="Cambria Math" w:eastAsiaTheme="minorEastAsia" w:hAnsi="Cambria Math"/>
-                    </w:rPr>
-                    <m:t>θ</m:t>
-                  </m:r>
-                </m:e>
-                <m:sub>
-                  <m:r>
-                    <w:rPr>
-                      <w:rFonts w:ascii="Cambria Math" w:eastAsiaTheme="minorEastAsia" w:hAnsi="Cambria Math"/>
-                    </w:rPr>
-                    <m:t>n</m:t>
-                  </m:r>
-                </m:sub>
-              </m:sSub>
-            </m:e>
-          </m:func>
-          <m:func>
-            <m:funcPr>
-              <m:ctrlPr>
-                <w:rPr>
-                  <w:rFonts w:ascii="Cambria Math" w:hAnsi="Cambria Math"/>
-                  <w:i/>
-                </w:rPr>
-              </m:ctrlPr>
-            </m:funcPr>
-            <m:fName>
-              <m:r>
-                <m:rPr>
-                  <m:sty m:val="p"/>
-                </m:rPr>
-                <w:rPr>
-                  <w:rFonts w:ascii="Cambria Math" w:hAnsi="Cambria Math"/>
-                </w:rPr>
-                <m:t>sin</m:t>
-              </m:r>
-            </m:fName>
-            <m:e>
-              <m:r>
-                <m:rPr>
-                  <m:sty m:val="p"/>
-                </m:rPr>
-                <w:rPr>
-                  <w:rFonts w:ascii="Cambria Math" w:eastAsiaTheme="minorEastAsia" w:hAnsi="Cambria Math"/>
-                </w:rPr>
-                <m:t>Δ</m:t>
-              </m:r>
-              <m:r>
-                <w:rPr>
-                  <w:rFonts w:ascii="Cambria Math" w:eastAsiaTheme="minorEastAsia" w:hAnsi="Cambria Math"/>
-                </w:rPr>
-                <m:t>θ</m:t>
-              </m:r>
-            </m:e>
-          </m:func>
-          <m:r>
-            <w:rPr>
-              <w:rFonts w:ascii="Cambria Math" w:eastAsiaTheme="minorEastAsia" w:hAnsi="Cambria Math"/>
-            </w:rPr>
-            <m:t>+</m:t>
-          </m:r>
-          <m:r>
-            <w:rPr>
-              <w:rFonts w:ascii="Cambria Math" w:eastAsiaTheme="minorEastAsia" w:hAnsi="Cambria Math"/>
-            </w:rPr>
-            <m:t>r</m:t>
-          </m:r>
-          <m:func>
-            <m:funcPr>
-              <m:ctrlPr>
-                <w:rPr>
-                  <w:rFonts w:ascii="Cambria Math" w:eastAsiaTheme="minorEastAsia" w:hAnsi="Cambria Math"/>
-                  <w:i/>
-                </w:rPr>
-              </m:ctrlPr>
-            </m:funcPr>
-            <m:fName>
-              <m:r>
-                <m:rPr>
-                  <m:sty m:val="p"/>
-                </m:rPr>
-                <w:rPr>
-                  <w:rFonts w:ascii="Cambria Math" w:eastAsiaTheme="minorEastAsia" w:hAnsi="Cambria Math"/>
-                </w:rPr>
-                <m:t>sin</m:t>
-              </m:r>
-            </m:fName>
-            <m:e>
-              <m:sSub>
-                <m:sSubPr>
-                  <m:ctrlPr>
-                    <w:rPr>
-                      <w:rFonts w:ascii="Cambria Math" w:eastAsiaTheme="minorEastAsia" w:hAnsi="Cambria Math"/>
-                      <w:i/>
-                    </w:rPr>
-                  </m:ctrlPr>
-                </m:sSubPr>
-                <m:e>
-                  <m:r>
-                    <w:rPr>
-                      <w:rFonts w:ascii="Cambria Math" w:eastAsiaTheme="minorEastAsia" w:hAnsi="Cambria Math"/>
-                    </w:rPr>
-                    <m:t>θ</m:t>
-                  </m:r>
-                </m:e>
-                <m:sub>
-                  <m:r>
-                    <w:rPr>
-                      <w:rFonts w:ascii="Cambria Math" w:eastAsiaTheme="minorEastAsia" w:hAnsi="Cambria Math"/>
-                    </w:rPr>
-                    <m:t>n</m:t>
-                  </m:r>
-                </m:sub>
-              </m:sSub>
-            </m:e>
-          </m:func>
-          <m:func>
-            <m:funcPr>
-              <m:ctrlPr>
-                <w:rPr>
-                  <w:rFonts w:ascii="Cambria Math" w:hAnsi="Cambria Math"/>
-                  <w:i/>
-                </w:rPr>
-              </m:ctrlPr>
-            </m:funcPr>
-            <m:fName>
-              <m:r>
-                <m:rPr>
-                  <m:sty m:val="p"/>
-                </m:rPr>
-                <w:rPr>
-                  <w:rFonts w:ascii="Cambria Math" w:hAnsi="Cambria Math"/>
-                </w:rPr>
-                <m:t>cos</m:t>
-              </m:r>
-            </m:fName>
-            <m:e>
-              <m:r>
-                <m:rPr>
-                  <m:sty m:val="p"/>
-                </m:rPr>
-                <w:rPr>
-                  <w:rFonts w:ascii="Cambria Math" w:eastAsiaTheme="minorEastAsia" w:hAnsi="Cambria Math"/>
-                </w:rPr>
-                <m:t>Δ</m:t>
-              </m:r>
-              <m:r>
-                <w:rPr>
-                  <w:rFonts w:ascii="Cambria Math" w:eastAsiaTheme="minorEastAsia" w:hAnsi="Cambria Math"/>
-                </w:rPr>
-                <m:t>θ</m:t>
-              </m:r>
-            </m:e>
-          </m:func>
-        </m:oMath>
-      </m:oMathPara>
-    </w:p>
-    <w:p>
-      <w:pPr>
-        <w:rPr>
-          <w:rFonts w:eastAsiaTheme="minorEastAsia"/>
-        </w:rPr>
-      </w:pPr>
-      <m:oMathPara>
-        <m:oMathParaPr>
-          <m:jc m:val="left"/>
-        </m:oMathParaPr>
-        <m:oMath>
-          <m:sSub>
-            <m:sSubPr>
-              <m:ctrlPr>
-                <w:rPr>
-                  <w:rFonts w:ascii="Cambria Math" w:eastAsiaTheme="minorEastAsia" w:hAnsi="Cambria Math"/>
-                  <w:i/>
-                </w:rPr>
-              </m:ctrlPr>
-            </m:sSubPr>
-            <m:e>
-              <m:r>
-                <w:rPr>
-                  <w:rFonts w:ascii="Cambria Math" w:eastAsiaTheme="minorEastAsia" w:hAnsi="Cambria Math"/>
-                </w:rPr>
-                <m:t>y</m:t>
-              </m:r>
-            </m:e>
-            <m:sub>
-              <m:r>
-                <w:rPr>
-                  <w:rFonts w:ascii="Cambria Math" w:eastAsiaTheme="minorEastAsia" w:hAnsi="Cambria Math"/>
-                </w:rPr>
-                <m:t>n+1</m:t>
-              </m:r>
-            </m:sub>
-          </m:sSub>
-          <m:r>
-            <w:rPr>
-              <w:rFonts w:ascii="Cambria Math" w:eastAsiaTheme="minorEastAsia" w:hAnsi="Cambria Math"/>
-            </w:rPr>
-            <m:t>=x</m:t>
-          </m:r>
-          <m:func>
-            <m:funcPr>
-              <m:ctrlPr>
-                <w:rPr>
-                  <w:rFonts w:ascii="Cambria Math" w:hAnsi="Cambria Math"/>
-                  <w:i/>
-                </w:rPr>
-              </m:ctrlPr>
-            </m:funcPr>
-            <m:fName>
-              <m:r>
-                <m:rPr>
-                  <m:sty m:val="p"/>
-                </m:rPr>
-                <w:rPr>
-                  <w:rFonts w:ascii="Cambria Math" w:hAnsi="Cambria Math"/>
-                </w:rPr>
-                <m:t>sin</m:t>
-              </m:r>
-            </m:fName>
-            <m:e>
-              <m:r>
-                <m:rPr>
-                  <m:sty m:val="p"/>
-                </m:rPr>
-                <w:rPr>
-                  <w:rFonts w:ascii="Cambria Math" w:eastAsiaTheme="minorEastAsia" w:hAnsi="Cambria Math"/>
-                </w:rPr>
-                <m:t>Δ</m:t>
-              </m:r>
-              <m:r>
-                <w:rPr>
-                  <w:rFonts w:ascii="Cambria Math" w:eastAsiaTheme="minorEastAsia" w:hAnsi="Cambria Math"/>
-                </w:rPr>
-                <m:t>θ</m:t>
-              </m:r>
-            </m:e>
-          </m:func>
-          <m:r>
-            <w:rPr>
-              <w:rFonts w:ascii="Cambria Math" w:eastAsiaTheme="minorEastAsia" w:hAnsi="Cambria Math"/>
-            </w:rPr>
-            <m:t>+y</m:t>
-          </m:r>
-          <m:func>
-            <m:funcPr>
-              <m:ctrlPr>
-                <w:rPr>
-                  <w:rFonts w:ascii="Cambria Math" w:hAnsi="Cambria Math"/>
-                  <w:i/>
-                </w:rPr>
-              </m:ctrlPr>
-            </m:funcPr>
-            <m:fName>
-              <m:r>
-                <m:rPr>
-                  <m:sty m:val="p"/>
-                </m:rPr>
-                <w:rPr>
-                  <w:rFonts w:ascii="Cambria Math" w:hAnsi="Cambria Math"/>
-                </w:rPr>
-                <m:t>cos</m:t>
-              </m:r>
-            </m:fName>
-            <m:e>
-              <m:r>
-                <m:rPr>
-                  <m:sty m:val="p"/>
-                </m:rPr>
-                <w:rPr>
-                  <w:rFonts w:ascii="Cambria Math" w:eastAsiaTheme="minorEastAsia" w:hAnsi="Cambria Math"/>
-                </w:rPr>
-                <m:t>Δ</m:t>
-              </m:r>
-              <m:r>
-                <w:rPr>
-                  <w:rFonts w:ascii="Cambria Math" w:eastAsiaTheme="minorEastAsia" w:hAnsi="Cambria Math"/>
-                </w:rPr>
-                <m:t>θ</m:t>
-              </m:r>
-            </m:e>
-          </m:func>
-        </m:oMath>
-      </m:oMathPara>
-    </w:p>
+    <w:tbl>
+      <w:tblPr>
+        <w:tblStyle w:val="GridTable4-Accent1"/>
+        <w:tblW w:w="0" w:type="auto"/>
+        <w:tblCellMar>
+          <w:top w:w="85" w:type="dxa"/>
+          <w:bottom w:w="85" w:type="dxa"/>
+        </w:tblCellMar>
+        <w:tblLook w:val="0620" w:firstRow="1" w:lastRow="0" w:firstColumn="0" w:lastColumn="0" w:noHBand="1" w:noVBand="1"/>
+      </w:tblPr>
+      <w:tblGrid>
+        <w:gridCol w:w="4508"/>
+        <w:gridCol w:w="4509"/>
+      </w:tblGrid>
+      <w:tr>
+        <w:trPr>
+          <w:cnfStyle w:val="100000000000" w:firstRow="1" w:lastRow="0" w:firstColumn="0" w:lastColumn="0" w:oddVBand="0" w:evenVBand="0" w:oddHBand="0" w:evenHBand="0" w:firstRowFirstColumn="0" w:firstRowLastColumn="0" w:lastRowFirstColumn="0" w:lastRowLastColumn="0"/>
+        </w:trPr>
+        <w:tc>
+          <w:tcPr>
+            <w:tcW w:w="4508" w:type="dxa"/>
+            <w:vAlign w:val="center"/>
+          </w:tcPr>
+          <w:p>
+            <w:pPr>
+              <w:spacing w:after="120"/>
+              <w:jc w:val="center"/>
+              <w:rPr>
+                <w:rFonts w:eastAsiaTheme="minorEastAsia"/>
+              </w:rPr>
+            </w:pPr>
+            <m:oMathPara>
+              <m:oMath>
+                <m:sSub>
+                  <m:sSubPr>
+                    <m:ctrlPr>
+                      <w:rPr>
+                        <w:rFonts w:ascii="Cambria Math" w:eastAsiaTheme="minorEastAsia" w:hAnsi="Cambria Math"/>
+                        <w:b w:val="0"/>
+                        <w:bCs w:val="0"/>
+                        <w:i/>
+                      </w:rPr>
+                    </m:ctrlPr>
+                  </m:sSubPr>
+                  <m:e>
+                    <m:r>
+                      <m:rPr>
+                        <m:sty m:val="bi"/>
+                      </m:rPr>
+                      <w:rPr>
+                        <w:rFonts w:ascii="Cambria Math" w:eastAsiaTheme="minorEastAsia" w:hAnsi="Cambria Math"/>
+                      </w:rPr>
+                      <m:t>x</m:t>
+                    </m:r>
+                    <m:ctrlPr>
+                      <w:rPr>
+                        <w:rFonts w:ascii="Cambria Math" w:eastAsiaTheme="minorEastAsia" w:hAnsi="Cambria Math"/>
+                        <w:i/>
+                      </w:rPr>
+                    </m:ctrlPr>
+                  </m:e>
+                  <m:sub>
+                    <m:r>
+                      <m:rPr>
+                        <m:sty m:val="bi"/>
+                      </m:rPr>
+                      <w:rPr>
+                        <w:rFonts w:ascii="Cambria Math" w:eastAsiaTheme="minorEastAsia" w:hAnsi="Cambria Math"/>
+                      </w:rPr>
+                      <m:t>n+1</m:t>
+                    </m:r>
+                  </m:sub>
+                </m:sSub>
+              </m:oMath>
+            </m:oMathPara>
+          </w:p>
+        </w:tc>
+        <w:tc>
+          <w:tcPr>
+            <w:tcW w:w="4509" w:type="dxa"/>
+            <w:vAlign w:val="center"/>
+          </w:tcPr>
+          <w:p>
+            <w:pPr>
+              <w:spacing w:after="120"/>
+              <w:jc w:val="center"/>
+              <w:rPr>
+                <w:rFonts w:eastAsiaTheme="minorEastAsia"/>
+              </w:rPr>
+            </w:pPr>
+            <m:oMathPara>
+              <m:oMath>
+                <m:sSub>
+                  <m:sSubPr>
+                    <m:ctrlPr>
+                      <w:rPr>
+                        <w:rFonts w:ascii="Cambria Math" w:eastAsiaTheme="minorEastAsia" w:hAnsi="Cambria Math"/>
+                        <w:b w:val="0"/>
+                        <w:bCs w:val="0"/>
+                        <w:i/>
+                      </w:rPr>
+                    </m:ctrlPr>
+                  </m:sSubPr>
+                  <m:e>
+                    <m:r>
+                      <m:rPr>
+                        <m:sty m:val="bi"/>
+                      </m:rPr>
+                      <w:rPr>
+                        <w:rFonts w:ascii="Cambria Math" w:eastAsiaTheme="minorEastAsia" w:hAnsi="Cambria Math"/>
+                      </w:rPr>
+                      <m:t>y</m:t>
+                    </m:r>
+                    <m:ctrlPr>
+                      <w:rPr>
+                        <w:rFonts w:ascii="Cambria Math" w:eastAsiaTheme="minorEastAsia" w:hAnsi="Cambria Math"/>
+                        <w:i/>
+                      </w:rPr>
+                    </m:ctrlPr>
+                  </m:e>
+                  <m:sub>
+                    <m:r>
+                      <m:rPr>
+                        <m:sty m:val="bi"/>
+                      </m:rPr>
+                      <w:rPr>
+                        <w:rFonts w:ascii="Cambria Math" w:eastAsiaTheme="minorEastAsia" w:hAnsi="Cambria Math"/>
+                      </w:rPr>
+                      <m:t>n+1</m:t>
+                    </m:r>
+                  </m:sub>
+                </m:sSub>
+              </m:oMath>
+            </m:oMathPara>
+          </w:p>
+        </w:tc>
+      </w:tr>
+      <w:tr>
+        <w:tc>
+          <w:tcPr>
+            <w:tcW w:w="4508" w:type="dxa"/>
+            <w:vAlign w:val="center"/>
+          </w:tcPr>
+          <w:p>
+            <w:pPr>
+              <w:spacing w:after="120"/>
+              <w:jc w:val="center"/>
+              <w:rPr>
+                <w:rFonts w:eastAsiaTheme="minorEastAsia"/>
+              </w:rPr>
+            </w:pPr>
+            <m:oMathPara>
+              <m:oMathParaPr>
+                <m:jc m:val="left"/>
+              </m:oMathParaPr>
+              <m:oMath>
+                <m:sSub>
+                  <m:sSubPr>
+                    <m:ctrlPr>
+                      <w:rPr>
+                        <w:rFonts w:ascii="Cambria Math" w:eastAsiaTheme="minorEastAsia" w:hAnsi="Cambria Math"/>
+                        <w:i/>
+                      </w:rPr>
+                    </m:ctrlPr>
+                  </m:sSubPr>
+                  <m:e>
+                    <m:r>
+                      <w:rPr>
+                        <w:rFonts w:ascii="Cambria Math" w:eastAsiaTheme="minorEastAsia" w:hAnsi="Cambria Math"/>
+                      </w:rPr>
+                      <m:t>x</m:t>
+                    </m:r>
+                  </m:e>
+                  <m:sub>
+                    <m:r>
+                      <w:rPr>
+                        <w:rFonts w:ascii="Cambria Math" w:eastAsiaTheme="minorEastAsia" w:hAnsi="Cambria Math"/>
+                      </w:rPr>
+                      <m:t>n+1</m:t>
+                    </m:r>
+                  </m:sub>
+                </m:sSub>
+                <m:r>
+                  <w:rPr>
+                    <w:rFonts w:ascii="Cambria Math" w:eastAsiaTheme="minorEastAsia" w:hAnsi="Cambria Math"/>
+                  </w:rPr>
+                  <m:t>=r</m:t>
+                </m:r>
+                <m:func>
+                  <m:funcPr>
+                    <m:ctrlPr>
+                      <w:rPr>
+                        <w:rFonts w:ascii="Cambria Math" w:eastAsiaTheme="minorEastAsia" w:hAnsi="Cambria Math"/>
+                        <w:i/>
+                      </w:rPr>
+                    </m:ctrlPr>
+                  </m:funcPr>
+                  <m:fName>
+                    <m:r>
+                      <m:rPr>
+                        <m:sty m:val="p"/>
+                      </m:rPr>
+                      <w:rPr>
+                        <w:rFonts w:ascii="Cambria Math" w:eastAsiaTheme="minorEastAsia" w:hAnsi="Cambria Math"/>
+                      </w:rPr>
+                      <m:t>cos</m:t>
+                    </m:r>
+                  </m:fName>
+                  <m:e>
+                    <m:sSub>
+                      <m:sSubPr>
+                        <m:ctrlPr>
+                          <w:rPr>
+                            <w:rFonts w:ascii="Cambria Math" w:eastAsiaTheme="minorEastAsia" w:hAnsi="Cambria Math"/>
+                            <w:i/>
+                          </w:rPr>
+                        </m:ctrlPr>
+                      </m:sSubPr>
+                      <m:e>
+                        <m:r>
+                          <w:rPr>
+                            <w:rFonts w:ascii="Cambria Math" w:eastAsiaTheme="minorEastAsia" w:hAnsi="Cambria Math"/>
+                          </w:rPr>
+                          <m:t>θ</m:t>
+                        </m:r>
+                      </m:e>
+                      <m:sub>
+                        <m:r>
+                          <w:rPr>
+                            <w:rFonts w:ascii="Cambria Math" w:eastAsiaTheme="minorEastAsia" w:hAnsi="Cambria Math"/>
+                          </w:rPr>
+                          <m:t>n+1</m:t>
+                        </m:r>
+                      </m:sub>
+                    </m:sSub>
+                  </m:e>
+                </m:func>
+              </m:oMath>
+            </m:oMathPara>
+          </w:p>
+          <w:p>
+            <w:pPr>
+              <w:spacing w:after="120"/>
+              <w:jc w:val="center"/>
+              <w:rPr>
+                <w:rFonts w:eastAsiaTheme="minorEastAsia"/>
+              </w:rPr>
+            </w:pPr>
+            <m:oMathPara>
+              <m:oMathParaPr>
+                <m:jc m:val="left"/>
+              </m:oMathParaPr>
+              <m:oMath>
+                <m:sSub>
+                  <m:sSubPr>
+                    <m:ctrlPr>
+                      <w:rPr>
+                        <w:rFonts w:ascii="Cambria Math" w:eastAsiaTheme="minorEastAsia" w:hAnsi="Cambria Math"/>
+                        <w:i/>
+                      </w:rPr>
+                    </m:ctrlPr>
+                  </m:sSubPr>
+                  <m:e>
+                    <m:r>
+                      <w:rPr>
+                        <w:rFonts w:ascii="Cambria Math" w:eastAsiaTheme="minorEastAsia" w:hAnsi="Cambria Math"/>
+                      </w:rPr>
+                      <m:t>x</m:t>
+                    </m:r>
+                  </m:e>
+                  <m:sub>
+                    <m:r>
+                      <w:rPr>
+                        <w:rFonts w:ascii="Cambria Math" w:eastAsiaTheme="minorEastAsia" w:hAnsi="Cambria Math"/>
+                      </w:rPr>
+                      <m:t>n+1</m:t>
+                    </m:r>
+                  </m:sub>
+                </m:sSub>
+                <m:r>
+                  <w:rPr>
+                    <w:rFonts w:ascii="Cambria Math" w:eastAsiaTheme="minorEastAsia" w:hAnsi="Cambria Math"/>
+                  </w:rPr>
+                  <m:t>=r</m:t>
+                </m:r>
+                <m:func>
+                  <m:funcPr>
+                    <m:ctrlPr>
+                      <w:rPr>
+                        <w:rFonts w:ascii="Cambria Math" w:eastAsiaTheme="minorEastAsia" w:hAnsi="Cambria Math"/>
+                        <w:i/>
+                      </w:rPr>
+                    </m:ctrlPr>
+                  </m:funcPr>
+                  <m:fName>
+                    <m:r>
+                      <m:rPr>
+                        <m:sty m:val="p"/>
+                      </m:rPr>
+                      <w:rPr>
+                        <w:rFonts w:ascii="Cambria Math" w:eastAsiaTheme="minorEastAsia" w:hAnsi="Cambria Math"/>
+                      </w:rPr>
+                      <m:t>cos</m:t>
+                    </m:r>
+                  </m:fName>
+                  <m:e>
+                    <m:d>
+                      <m:dPr>
+                        <m:ctrlPr>
+                          <w:rPr>
+                            <w:rFonts w:ascii="Cambria Math" w:eastAsiaTheme="minorEastAsia" w:hAnsi="Cambria Math"/>
+                            <w:i/>
+                          </w:rPr>
+                        </m:ctrlPr>
+                      </m:dPr>
+                      <m:e>
+                        <m:sSub>
+                          <m:sSubPr>
+                            <m:ctrlPr>
+                              <w:rPr>
+                                <w:rFonts w:ascii="Cambria Math" w:eastAsiaTheme="minorEastAsia" w:hAnsi="Cambria Math"/>
+                                <w:i/>
+                              </w:rPr>
+                            </m:ctrlPr>
+                          </m:sSubPr>
+                          <m:e>
+                            <m:r>
+                              <w:rPr>
+                                <w:rFonts w:ascii="Cambria Math" w:eastAsiaTheme="minorEastAsia" w:hAnsi="Cambria Math"/>
+                              </w:rPr>
+                              <m:t>θ</m:t>
+                            </m:r>
+                          </m:e>
+                          <m:sub>
+                            <m:r>
+                              <w:rPr>
+                                <w:rFonts w:ascii="Cambria Math" w:eastAsiaTheme="minorEastAsia" w:hAnsi="Cambria Math"/>
+                              </w:rPr>
+                              <m:t>n</m:t>
+                            </m:r>
+                          </m:sub>
+                        </m:sSub>
+                        <m:r>
+                          <w:rPr>
+                            <w:rFonts w:ascii="Cambria Math" w:eastAsiaTheme="minorEastAsia" w:hAnsi="Cambria Math"/>
+                          </w:rPr>
+                          <m:t>+</m:t>
+                        </m:r>
+                        <m:r>
+                          <m:rPr>
+                            <m:sty m:val="p"/>
+                          </m:rPr>
+                          <w:rPr>
+                            <w:rFonts w:ascii="Cambria Math" w:eastAsiaTheme="minorEastAsia" w:hAnsi="Cambria Math"/>
+                          </w:rPr>
+                          <m:t>Δ</m:t>
+                        </m:r>
+                        <m:r>
+                          <w:rPr>
+                            <w:rFonts w:ascii="Cambria Math" w:eastAsiaTheme="minorEastAsia" w:hAnsi="Cambria Math"/>
+                          </w:rPr>
+                          <m:t>θ</m:t>
+                        </m:r>
+                      </m:e>
+                    </m:d>
+                  </m:e>
+                </m:func>
+              </m:oMath>
+            </m:oMathPara>
+          </w:p>
+          <w:p>
+            <w:pPr>
+              <w:spacing w:after="120"/>
+              <w:jc w:val="center"/>
+              <w:rPr>
+                <w:rFonts w:eastAsiaTheme="minorEastAsia"/>
+              </w:rPr>
+            </w:pPr>
+            <m:oMathPara>
+              <m:oMathParaPr>
+                <m:jc m:val="left"/>
+              </m:oMathParaPr>
+              <m:oMath>
+                <m:sSub>
+                  <m:sSubPr>
+                    <m:ctrlPr>
+                      <w:rPr>
+                        <w:rFonts w:ascii="Cambria Math" w:eastAsiaTheme="minorEastAsia" w:hAnsi="Cambria Math"/>
+                        <w:i/>
+                      </w:rPr>
+                    </m:ctrlPr>
+                  </m:sSubPr>
+                  <m:e>
+                    <m:r>
+                      <w:rPr>
+                        <w:rFonts w:ascii="Cambria Math" w:eastAsiaTheme="minorEastAsia" w:hAnsi="Cambria Math"/>
+                      </w:rPr>
+                      <m:t>x</m:t>
+                    </m:r>
+                  </m:e>
+                  <m:sub>
+                    <m:r>
+                      <w:rPr>
+                        <w:rFonts w:ascii="Cambria Math" w:eastAsiaTheme="minorEastAsia" w:hAnsi="Cambria Math"/>
+                      </w:rPr>
+                      <m:t>n+1</m:t>
+                    </m:r>
+                  </m:sub>
+                </m:sSub>
+                <m:r>
+                  <w:rPr>
+                    <w:rFonts w:ascii="Cambria Math" w:eastAsiaTheme="minorEastAsia" w:hAnsi="Cambria Math"/>
+                  </w:rPr>
+                  <m:t>=r</m:t>
+                </m:r>
+                <m:func>
+                  <m:funcPr>
+                    <m:ctrlPr>
+                      <w:rPr>
+                        <w:rFonts w:ascii="Cambria Math" w:hAnsi="Cambria Math"/>
+                        <w:i/>
+                      </w:rPr>
+                    </m:ctrlPr>
+                  </m:funcPr>
+                  <m:fName>
+                    <m:r>
+                      <m:rPr>
+                        <m:sty m:val="p"/>
+                      </m:rPr>
+                      <w:rPr>
+                        <w:rFonts w:ascii="Cambria Math" w:hAnsi="Cambria Math"/>
+                      </w:rPr>
+                      <m:t>cos</m:t>
+                    </m:r>
+                  </m:fName>
+                  <m:e>
+                    <m:sSub>
+                      <m:sSubPr>
+                        <m:ctrlPr>
+                          <w:rPr>
+                            <w:rFonts w:ascii="Cambria Math" w:eastAsiaTheme="minorEastAsia" w:hAnsi="Cambria Math"/>
+                            <w:i/>
+                          </w:rPr>
+                        </m:ctrlPr>
+                      </m:sSubPr>
+                      <m:e>
+                        <m:r>
+                          <w:rPr>
+                            <w:rFonts w:ascii="Cambria Math" w:eastAsiaTheme="minorEastAsia" w:hAnsi="Cambria Math"/>
+                          </w:rPr>
+                          <m:t>θ</m:t>
+                        </m:r>
+                      </m:e>
+                      <m:sub>
+                        <m:r>
+                          <w:rPr>
+                            <w:rFonts w:ascii="Cambria Math" w:eastAsiaTheme="minorEastAsia" w:hAnsi="Cambria Math"/>
+                          </w:rPr>
+                          <m:t>n</m:t>
+                        </m:r>
+                      </m:sub>
+                    </m:sSub>
+                  </m:e>
+                </m:func>
+                <m:func>
+                  <m:funcPr>
+                    <m:ctrlPr>
+                      <w:rPr>
+                        <w:rFonts w:ascii="Cambria Math" w:hAnsi="Cambria Math"/>
+                        <w:i/>
+                      </w:rPr>
+                    </m:ctrlPr>
+                  </m:funcPr>
+                  <m:fName>
+                    <m:r>
+                      <m:rPr>
+                        <m:sty m:val="p"/>
+                      </m:rPr>
+                      <w:rPr>
+                        <w:rFonts w:ascii="Cambria Math" w:hAnsi="Cambria Math"/>
+                      </w:rPr>
+                      <m:t>cos</m:t>
+                    </m:r>
+                  </m:fName>
+                  <m:e>
+                    <m:r>
+                      <m:rPr>
+                        <m:sty m:val="p"/>
+                      </m:rPr>
+                      <w:rPr>
+                        <w:rFonts w:ascii="Cambria Math" w:eastAsiaTheme="minorEastAsia" w:hAnsi="Cambria Math"/>
+                      </w:rPr>
+                      <m:t>Δ</m:t>
+                    </m:r>
+                    <m:r>
+                      <w:rPr>
+                        <w:rFonts w:ascii="Cambria Math" w:eastAsiaTheme="minorEastAsia" w:hAnsi="Cambria Math"/>
+                      </w:rPr>
+                      <m:t>θ</m:t>
+                    </m:r>
+                  </m:e>
+                </m:func>
+                <m:r>
+                  <w:rPr>
+                    <w:rFonts w:ascii="Cambria Math" w:hAnsi="Cambria Math"/>
+                  </w:rPr>
+                  <m:t>-r</m:t>
+                </m:r>
+                <m:func>
+                  <m:funcPr>
+                    <m:ctrlPr>
+                      <w:rPr>
+                        <w:rFonts w:ascii="Cambria Math" w:hAnsi="Cambria Math"/>
+                        <w:i/>
+                      </w:rPr>
+                    </m:ctrlPr>
+                  </m:funcPr>
+                  <m:fName>
+                    <m:r>
+                      <m:rPr>
+                        <m:sty m:val="p"/>
+                      </m:rPr>
+                      <w:rPr>
+                        <w:rFonts w:ascii="Cambria Math" w:hAnsi="Cambria Math"/>
+                      </w:rPr>
+                      <m:t>sin</m:t>
+                    </m:r>
+                  </m:fName>
+                  <m:e>
+                    <m:sSub>
+                      <m:sSubPr>
+                        <m:ctrlPr>
+                          <w:rPr>
+                            <w:rFonts w:ascii="Cambria Math" w:eastAsiaTheme="minorEastAsia" w:hAnsi="Cambria Math"/>
+                            <w:i/>
+                          </w:rPr>
+                        </m:ctrlPr>
+                      </m:sSubPr>
+                      <m:e>
+                        <m:r>
+                          <w:rPr>
+                            <w:rFonts w:ascii="Cambria Math" w:eastAsiaTheme="minorEastAsia" w:hAnsi="Cambria Math"/>
+                          </w:rPr>
+                          <m:t>θ</m:t>
+                        </m:r>
+                      </m:e>
+                      <m:sub>
+                        <m:r>
+                          <w:rPr>
+                            <w:rFonts w:ascii="Cambria Math" w:eastAsiaTheme="minorEastAsia" w:hAnsi="Cambria Math"/>
+                          </w:rPr>
+                          <m:t>n</m:t>
+                        </m:r>
+                      </m:sub>
+                    </m:sSub>
+                  </m:e>
+                </m:func>
+                <m:func>
+                  <m:funcPr>
+                    <m:ctrlPr>
+                      <w:rPr>
+                        <w:rFonts w:ascii="Cambria Math" w:hAnsi="Cambria Math"/>
+                        <w:i/>
+                      </w:rPr>
+                    </m:ctrlPr>
+                  </m:funcPr>
+                  <m:fName>
+                    <m:r>
+                      <m:rPr>
+                        <m:sty m:val="p"/>
+                      </m:rPr>
+                      <w:rPr>
+                        <w:rFonts w:ascii="Cambria Math" w:hAnsi="Cambria Math"/>
+                      </w:rPr>
+                      <m:t>sin</m:t>
+                    </m:r>
+                  </m:fName>
+                  <m:e>
+                    <m:r>
+                      <m:rPr>
+                        <m:sty m:val="p"/>
+                      </m:rPr>
+                      <w:rPr>
+                        <w:rFonts w:ascii="Cambria Math" w:eastAsiaTheme="minorEastAsia" w:hAnsi="Cambria Math"/>
+                      </w:rPr>
+                      <m:t>Δ</m:t>
+                    </m:r>
+                    <m:r>
+                      <w:rPr>
+                        <w:rFonts w:ascii="Cambria Math" w:eastAsiaTheme="minorEastAsia" w:hAnsi="Cambria Math"/>
+                      </w:rPr>
+                      <m:t>θ</m:t>
+                    </m:r>
+                  </m:e>
+                </m:func>
+              </m:oMath>
+            </m:oMathPara>
+          </w:p>
+          <w:p>
+            <w:pPr>
+              <w:spacing w:after="120"/>
+              <w:jc w:val="center"/>
+              <w:rPr>
+                <w:rFonts w:eastAsiaTheme="minorEastAsia"/>
+              </w:rPr>
+            </w:pPr>
+            <m:oMathPara>
+              <m:oMathParaPr>
+                <m:jc m:val="left"/>
+              </m:oMathParaPr>
+              <m:oMath>
+                <m:sSub>
+                  <m:sSubPr>
+                    <m:ctrlPr>
+                      <w:rPr>
+                        <w:rFonts w:ascii="Cambria Math" w:eastAsiaTheme="minorEastAsia" w:hAnsi="Cambria Math"/>
+                        <w:i/>
+                      </w:rPr>
+                    </m:ctrlPr>
+                  </m:sSubPr>
+                  <m:e>
+                    <m:r>
+                      <w:rPr>
+                        <w:rFonts w:ascii="Cambria Math" w:eastAsiaTheme="minorEastAsia" w:hAnsi="Cambria Math"/>
+                      </w:rPr>
+                      <m:t>x</m:t>
+                    </m:r>
+                  </m:e>
+                  <m:sub>
+                    <m:r>
+                      <w:rPr>
+                        <w:rFonts w:ascii="Cambria Math" w:eastAsiaTheme="minorEastAsia" w:hAnsi="Cambria Math"/>
+                      </w:rPr>
+                      <m:t>n+1</m:t>
+                    </m:r>
+                  </m:sub>
+                </m:sSub>
+                <m:r>
+                  <w:rPr>
+                    <w:rFonts w:ascii="Cambria Math" w:eastAsiaTheme="minorEastAsia" w:hAnsi="Cambria Math"/>
+                  </w:rPr>
+                  <m:t>=x</m:t>
+                </m:r>
+                <m:func>
+                  <m:funcPr>
+                    <m:ctrlPr>
+                      <w:rPr>
+                        <w:rFonts w:ascii="Cambria Math" w:hAnsi="Cambria Math"/>
+                        <w:i/>
+                      </w:rPr>
+                    </m:ctrlPr>
+                  </m:funcPr>
+                  <m:fName>
+                    <m:r>
+                      <m:rPr>
+                        <m:sty m:val="p"/>
+                      </m:rPr>
+                      <w:rPr>
+                        <w:rFonts w:ascii="Cambria Math" w:hAnsi="Cambria Math"/>
+                      </w:rPr>
+                      <m:t>cos</m:t>
+                    </m:r>
+                  </m:fName>
+                  <m:e>
+                    <m:r>
+                      <m:rPr>
+                        <m:sty m:val="p"/>
+                      </m:rPr>
+                      <w:rPr>
+                        <w:rFonts w:ascii="Cambria Math" w:eastAsiaTheme="minorEastAsia" w:hAnsi="Cambria Math"/>
+                      </w:rPr>
+                      <m:t>Δ</m:t>
+                    </m:r>
+                    <m:r>
+                      <w:rPr>
+                        <w:rFonts w:ascii="Cambria Math" w:eastAsiaTheme="minorEastAsia" w:hAnsi="Cambria Math"/>
+                      </w:rPr>
+                      <m:t>θ</m:t>
+                    </m:r>
+                  </m:e>
+                </m:func>
+                <m:r>
+                  <w:rPr>
+                    <w:rFonts w:ascii="Cambria Math" w:hAnsi="Cambria Math"/>
+                  </w:rPr>
+                  <m:t>-y</m:t>
+                </m:r>
+                <m:func>
+                  <m:funcPr>
+                    <m:ctrlPr>
+                      <w:rPr>
+                        <w:rFonts w:ascii="Cambria Math" w:hAnsi="Cambria Math"/>
+                        <w:i/>
+                      </w:rPr>
+                    </m:ctrlPr>
+                  </m:funcPr>
+                  <m:fName>
+                    <m:r>
+                      <m:rPr>
+                        <m:sty m:val="p"/>
+                      </m:rPr>
+                      <w:rPr>
+                        <w:rFonts w:ascii="Cambria Math" w:hAnsi="Cambria Math"/>
+                      </w:rPr>
+                      <m:t>sin</m:t>
+                    </m:r>
+                  </m:fName>
+                  <m:e>
+                    <m:r>
+                      <m:rPr>
+                        <m:sty m:val="p"/>
+                      </m:rPr>
+                      <w:rPr>
+                        <w:rFonts w:ascii="Cambria Math" w:eastAsiaTheme="minorEastAsia" w:hAnsi="Cambria Math"/>
+                      </w:rPr>
+                      <m:t>Δ</m:t>
+                    </m:r>
+                    <m:r>
+                      <w:rPr>
+                        <w:rFonts w:ascii="Cambria Math" w:eastAsiaTheme="minorEastAsia" w:hAnsi="Cambria Math"/>
+                      </w:rPr>
+                      <m:t>θ</m:t>
+                    </m:r>
+                  </m:e>
+                </m:func>
+              </m:oMath>
+            </m:oMathPara>
+          </w:p>
+        </w:tc>
+        <w:tc>
+          <w:tcPr>
+            <w:tcW w:w="4509" w:type="dxa"/>
+            <w:vAlign w:val="center"/>
+          </w:tcPr>
+          <w:p>
+            <w:pPr>
+              <w:spacing w:after="120"/>
+              <w:jc w:val="center"/>
+              <w:rPr>
+                <w:rFonts w:eastAsiaTheme="minorEastAsia"/>
+              </w:rPr>
+            </w:pPr>
+            <m:oMathPara>
+              <m:oMathParaPr>
+                <m:jc m:val="left"/>
+              </m:oMathParaPr>
+              <m:oMath>
+                <m:sSub>
+                  <m:sSubPr>
+                    <m:ctrlPr>
+                      <w:rPr>
+                        <w:rFonts w:ascii="Cambria Math" w:eastAsiaTheme="minorEastAsia" w:hAnsi="Cambria Math"/>
+                        <w:i/>
+                      </w:rPr>
+                    </m:ctrlPr>
+                  </m:sSubPr>
+                  <m:e>
+                    <m:r>
+                      <w:rPr>
+                        <w:rFonts w:ascii="Cambria Math" w:eastAsiaTheme="minorEastAsia" w:hAnsi="Cambria Math"/>
+                      </w:rPr>
+                      <m:t>y</m:t>
+                    </m:r>
+                  </m:e>
+                  <m:sub>
+                    <m:r>
+                      <w:rPr>
+                        <w:rFonts w:ascii="Cambria Math" w:eastAsiaTheme="minorEastAsia" w:hAnsi="Cambria Math"/>
+                      </w:rPr>
+                      <m:t>n+1</m:t>
+                    </m:r>
+                  </m:sub>
+                </m:sSub>
+                <m:r>
+                  <w:rPr>
+                    <w:rFonts w:ascii="Cambria Math" w:eastAsiaTheme="minorEastAsia" w:hAnsi="Cambria Math"/>
+                  </w:rPr>
+                  <m:t>=r</m:t>
+                </m:r>
+                <m:func>
+                  <m:funcPr>
+                    <m:ctrlPr>
+                      <w:rPr>
+                        <w:rFonts w:ascii="Cambria Math" w:eastAsiaTheme="minorEastAsia" w:hAnsi="Cambria Math"/>
+                        <w:i/>
+                      </w:rPr>
+                    </m:ctrlPr>
+                  </m:funcPr>
+                  <m:fName>
+                    <m:r>
+                      <m:rPr>
+                        <m:sty m:val="p"/>
+                      </m:rPr>
+                      <w:rPr>
+                        <w:rFonts w:ascii="Cambria Math" w:eastAsiaTheme="minorEastAsia" w:hAnsi="Cambria Math"/>
+                      </w:rPr>
+                      <m:t>sin</m:t>
+                    </m:r>
+                  </m:fName>
+                  <m:e>
+                    <m:sSub>
+                      <m:sSubPr>
+                        <m:ctrlPr>
+                          <w:rPr>
+                            <w:rFonts w:ascii="Cambria Math" w:eastAsiaTheme="minorEastAsia" w:hAnsi="Cambria Math"/>
+                            <w:i/>
+                          </w:rPr>
+                        </m:ctrlPr>
+                      </m:sSubPr>
+                      <m:e>
+                        <m:r>
+                          <w:rPr>
+                            <w:rFonts w:ascii="Cambria Math" w:eastAsiaTheme="minorEastAsia" w:hAnsi="Cambria Math"/>
+                          </w:rPr>
+                          <m:t>θ</m:t>
+                        </m:r>
+                      </m:e>
+                      <m:sub>
+                        <m:r>
+                          <w:rPr>
+                            <w:rFonts w:ascii="Cambria Math" w:eastAsiaTheme="minorEastAsia" w:hAnsi="Cambria Math"/>
+                          </w:rPr>
+                          <m:t>n+1</m:t>
+                        </m:r>
+                      </m:sub>
+                    </m:sSub>
+                  </m:e>
+                </m:func>
+              </m:oMath>
+            </m:oMathPara>
+          </w:p>
+          <w:p>
+            <w:pPr>
+              <w:spacing w:after="120"/>
+              <w:jc w:val="center"/>
+              <w:rPr>
+                <w:rFonts w:eastAsiaTheme="minorEastAsia"/>
+              </w:rPr>
+            </w:pPr>
+            <m:oMathPara>
+              <m:oMathParaPr>
+                <m:jc m:val="left"/>
+              </m:oMathParaPr>
+              <m:oMath>
+                <m:sSub>
+                  <m:sSubPr>
+                    <m:ctrlPr>
+                      <w:rPr>
+                        <w:rFonts w:ascii="Cambria Math" w:eastAsiaTheme="minorEastAsia" w:hAnsi="Cambria Math"/>
+                        <w:i/>
+                      </w:rPr>
+                    </m:ctrlPr>
+                  </m:sSubPr>
+                  <m:e>
+                    <m:r>
+                      <w:rPr>
+                        <w:rFonts w:ascii="Cambria Math" w:eastAsiaTheme="minorEastAsia" w:hAnsi="Cambria Math"/>
+                      </w:rPr>
+                      <m:t>y</m:t>
+                    </m:r>
+                  </m:e>
+                  <m:sub>
+                    <m:r>
+                      <w:rPr>
+                        <w:rFonts w:ascii="Cambria Math" w:eastAsiaTheme="minorEastAsia" w:hAnsi="Cambria Math"/>
+                      </w:rPr>
+                      <m:t>n+1</m:t>
+                    </m:r>
+                  </m:sub>
+                </m:sSub>
+                <m:r>
+                  <w:rPr>
+                    <w:rFonts w:ascii="Cambria Math" w:eastAsiaTheme="minorEastAsia" w:hAnsi="Cambria Math"/>
+                  </w:rPr>
+                  <m:t>=r</m:t>
+                </m:r>
+                <m:func>
+                  <m:funcPr>
+                    <m:ctrlPr>
+                      <w:rPr>
+                        <w:rFonts w:ascii="Cambria Math" w:eastAsiaTheme="minorEastAsia" w:hAnsi="Cambria Math"/>
+                        <w:i/>
+                      </w:rPr>
+                    </m:ctrlPr>
+                  </m:funcPr>
+                  <m:fName>
+                    <m:r>
+                      <m:rPr>
+                        <m:sty m:val="p"/>
+                      </m:rPr>
+                      <w:rPr>
+                        <w:rFonts w:ascii="Cambria Math" w:eastAsiaTheme="minorEastAsia" w:hAnsi="Cambria Math"/>
+                      </w:rPr>
+                      <m:t>sin</m:t>
+                    </m:r>
+                  </m:fName>
+                  <m:e>
+                    <m:d>
+                      <m:dPr>
+                        <m:ctrlPr>
+                          <w:rPr>
+                            <w:rFonts w:ascii="Cambria Math" w:eastAsiaTheme="minorEastAsia" w:hAnsi="Cambria Math"/>
+                            <w:i/>
+                          </w:rPr>
+                        </m:ctrlPr>
+                      </m:dPr>
+                      <m:e>
+                        <m:sSub>
+                          <m:sSubPr>
+                            <m:ctrlPr>
+                              <w:rPr>
+                                <w:rFonts w:ascii="Cambria Math" w:eastAsiaTheme="minorEastAsia" w:hAnsi="Cambria Math"/>
+                                <w:i/>
+                              </w:rPr>
+                            </m:ctrlPr>
+                          </m:sSubPr>
+                          <m:e>
+                            <m:r>
+                              <w:rPr>
+                                <w:rFonts w:ascii="Cambria Math" w:eastAsiaTheme="minorEastAsia" w:hAnsi="Cambria Math"/>
+                              </w:rPr>
+                              <m:t>θ</m:t>
+                            </m:r>
+                          </m:e>
+                          <m:sub>
+                            <m:r>
+                              <w:rPr>
+                                <w:rFonts w:ascii="Cambria Math" w:eastAsiaTheme="minorEastAsia" w:hAnsi="Cambria Math"/>
+                              </w:rPr>
+                              <m:t>n</m:t>
+                            </m:r>
+                          </m:sub>
+                        </m:sSub>
+                        <m:r>
+                          <w:rPr>
+                            <w:rFonts w:ascii="Cambria Math" w:eastAsiaTheme="minorEastAsia" w:hAnsi="Cambria Math"/>
+                          </w:rPr>
+                          <m:t>+</m:t>
+                        </m:r>
+                        <m:r>
+                          <m:rPr>
+                            <m:sty m:val="p"/>
+                          </m:rPr>
+                          <w:rPr>
+                            <w:rFonts w:ascii="Cambria Math" w:eastAsiaTheme="minorEastAsia" w:hAnsi="Cambria Math"/>
+                          </w:rPr>
+                          <m:t>Δ</m:t>
+                        </m:r>
+                        <m:r>
+                          <w:rPr>
+                            <w:rFonts w:ascii="Cambria Math" w:eastAsiaTheme="minorEastAsia" w:hAnsi="Cambria Math"/>
+                          </w:rPr>
+                          <m:t>θ</m:t>
+                        </m:r>
+                      </m:e>
+                    </m:d>
+                  </m:e>
+                </m:func>
+              </m:oMath>
+            </m:oMathPara>
+          </w:p>
+          <w:p>
+            <w:pPr>
+              <w:spacing w:after="120"/>
+              <w:jc w:val="center"/>
+              <w:rPr>
+                <w:rFonts w:eastAsiaTheme="minorEastAsia"/>
+              </w:rPr>
+            </w:pPr>
+            <m:oMathPara>
+              <m:oMathParaPr>
+                <m:jc m:val="left"/>
+              </m:oMathParaPr>
+              <m:oMath>
+                <m:sSub>
+                  <m:sSubPr>
+                    <m:ctrlPr>
+                      <w:rPr>
+                        <w:rFonts w:ascii="Cambria Math" w:eastAsiaTheme="minorEastAsia" w:hAnsi="Cambria Math"/>
+                        <w:i/>
+                      </w:rPr>
+                    </m:ctrlPr>
+                  </m:sSubPr>
+                  <m:e>
+                    <m:r>
+                      <w:rPr>
+                        <w:rFonts w:ascii="Cambria Math" w:eastAsiaTheme="minorEastAsia" w:hAnsi="Cambria Math"/>
+                      </w:rPr>
+                      <m:t>y</m:t>
+                    </m:r>
+                  </m:e>
+                  <m:sub>
+                    <m:r>
+                      <w:rPr>
+                        <w:rFonts w:ascii="Cambria Math" w:eastAsiaTheme="minorEastAsia" w:hAnsi="Cambria Math"/>
+                      </w:rPr>
+                      <m:t>n+1</m:t>
+                    </m:r>
+                  </m:sub>
+                </m:sSub>
+                <m:r>
+                  <w:rPr>
+                    <w:rFonts w:ascii="Cambria Math" w:eastAsiaTheme="minorEastAsia" w:hAnsi="Cambria Math"/>
+                  </w:rPr>
+                  <m:t>=r</m:t>
+                </m:r>
+                <m:func>
+                  <m:funcPr>
+                    <m:ctrlPr>
+                      <w:rPr>
+                        <w:rFonts w:ascii="Cambria Math" w:eastAsiaTheme="minorEastAsia" w:hAnsi="Cambria Math"/>
+                        <w:i/>
+                      </w:rPr>
+                    </m:ctrlPr>
+                  </m:funcPr>
+                  <m:fName>
+                    <m:r>
+                      <m:rPr>
+                        <m:sty m:val="p"/>
+                      </m:rPr>
+                      <w:rPr>
+                        <w:rFonts w:ascii="Cambria Math" w:eastAsiaTheme="minorEastAsia" w:hAnsi="Cambria Math"/>
+                      </w:rPr>
+                      <m:t>cos</m:t>
+                    </m:r>
+                  </m:fName>
+                  <m:e>
+                    <m:sSub>
+                      <m:sSubPr>
+                        <m:ctrlPr>
+                          <w:rPr>
+                            <w:rFonts w:ascii="Cambria Math" w:eastAsiaTheme="minorEastAsia" w:hAnsi="Cambria Math"/>
+                            <w:i/>
+                          </w:rPr>
+                        </m:ctrlPr>
+                      </m:sSubPr>
+                      <m:e>
+                        <m:r>
+                          <w:rPr>
+                            <w:rFonts w:ascii="Cambria Math" w:eastAsiaTheme="minorEastAsia" w:hAnsi="Cambria Math"/>
+                          </w:rPr>
+                          <m:t>θ</m:t>
+                        </m:r>
+                      </m:e>
+                      <m:sub>
+                        <m:r>
+                          <w:rPr>
+                            <w:rFonts w:ascii="Cambria Math" w:eastAsiaTheme="minorEastAsia" w:hAnsi="Cambria Math"/>
+                          </w:rPr>
+                          <m:t>n</m:t>
+                        </m:r>
+                      </m:sub>
+                    </m:sSub>
+                  </m:e>
+                </m:func>
+                <m:func>
+                  <m:funcPr>
+                    <m:ctrlPr>
+                      <w:rPr>
+                        <w:rFonts w:ascii="Cambria Math" w:hAnsi="Cambria Math"/>
+                        <w:i/>
+                      </w:rPr>
+                    </m:ctrlPr>
+                  </m:funcPr>
+                  <m:fName>
+                    <m:r>
+                      <m:rPr>
+                        <m:sty m:val="p"/>
+                      </m:rPr>
+                      <w:rPr>
+                        <w:rFonts w:ascii="Cambria Math" w:hAnsi="Cambria Math"/>
+                      </w:rPr>
+                      <m:t>sin</m:t>
+                    </m:r>
+                  </m:fName>
+                  <m:e>
+                    <m:r>
+                      <m:rPr>
+                        <m:sty m:val="p"/>
+                      </m:rPr>
+                      <w:rPr>
+                        <w:rFonts w:ascii="Cambria Math" w:eastAsiaTheme="minorEastAsia" w:hAnsi="Cambria Math"/>
+                      </w:rPr>
+                      <m:t>Δ</m:t>
+                    </m:r>
+                    <m:r>
+                      <w:rPr>
+                        <w:rFonts w:ascii="Cambria Math" w:eastAsiaTheme="minorEastAsia" w:hAnsi="Cambria Math"/>
+                      </w:rPr>
+                      <m:t>θ</m:t>
+                    </m:r>
+                  </m:e>
+                </m:func>
+                <m:r>
+                  <w:rPr>
+                    <w:rFonts w:ascii="Cambria Math" w:eastAsiaTheme="minorEastAsia" w:hAnsi="Cambria Math"/>
+                  </w:rPr>
+                  <m:t>+r</m:t>
+                </m:r>
+                <m:func>
+                  <m:funcPr>
+                    <m:ctrlPr>
+                      <w:rPr>
+                        <w:rFonts w:ascii="Cambria Math" w:eastAsiaTheme="minorEastAsia" w:hAnsi="Cambria Math"/>
+                        <w:i/>
+                      </w:rPr>
+                    </m:ctrlPr>
+                  </m:funcPr>
+                  <m:fName>
+                    <m:r>
+                      <m:rPr>
+                        <m:sty m:val="p"/>
+                      </m:rPr>
+                      <w:rPr>
+                        <w:rFonts w:ascii="Cambria Math" w:eastAsiaTheme="minorEastAsia" w:hAnsi="Cambria Math"/>
+                      </w:rPr>
+                      <m:t>sin</m:t>
+                    </m:r>
+                  </m:fName>
+                  <m:e>
+                    <m:sSub>
+                      <m:sSubPr>
+                        <m:ctrlPr>
+                          <w:rPr>
+                            <w:rFonts w:ascii="Cambria Math" w:eastAsiaTheme="minorEastAsia" w:hAnsi="Cambria Math"/>
+                            <w:i/>
+                          </w:rPr>
+                        </m:ctrlPr>
+                      </m:sSubPr>
+                      <m:e>
+                        <m:r>
+                          <w:rPr>
+                            <w:rFonts w:ascii="Cambria Math" w:eastAsiaTheme="minorEastAsia" w:hAnsi="Cambria Math"/>
+                          </w:rPr>
+                          <m:t>θ</m:t>
+                        </m:r>
+                      </m:e>
+                      <m:sub>
+                        <m:r>
+                          <w:rPr>
+                            <w:rFonts w:ascii="Cambria Math" w:eastAsiaTheme="minorEastAsia" w:hAnsi="Cambria Math"/>
+                          </w:rPr>
+                          <m:t>n</m:t>
+                        </m:r>
+                      </m:sub>
+                    </m:sSub>
+                  </m:e>
+                </m:func>
+                <m:func>
+                  <m:funcPr>
+                    <m:ctrlPr>
+                      <w:rPr>
+                        <w:rFonts w:ascii="Cambria Math" w:hAnsi="Cambria Math"/>
+                        <w:i/>
+                      </w:rPr>
+                    </m:ctrlPr>
+                  </m:funcPr>
+                  <m:fName>
+                    <m:r>
+                      <m:rPr>
+                        <m:sty m:val="p"/>
+                      </m:rPr>
+                      <w:rPr>
+                        <w:rFonts w:ascii="Cambria Math" w:hAnsi="Cambria Math"/>
+                      </w:rPr>
+                      <m:t>cos</m:t>
+                    </m:r>
+                  </m:fName>
+                  <m:e>
+                    <m:r>
+                      <m:rPr>
+                        <m:sty m:val="p"/>
+                      </m:rPr>
+                      <w:rPr>
+                        <w:rFonts w:ascii="Cambria Math" w:eastAsiaTheme="minorEastAsia" w:hAnsi="Cambria Math"/>
+                      </w:rPr>
+                      <m:t>Δ</m:t>
+                    </m:r>
+                    <m:r>
+                      <w:rPr>
+                        <w:rFonts w:ascii="Cambria Math" w:eastAsiaTheme="minorEastAsia" w:hAnsi="Cambria Math"/>
+                      </w:rPr>
+                      <m:t>θ</m:t>
+                    </m:r>
+                  </m:e>
+                </m:func>
+              </m:oMath>
+            </m:oMathPara>
+          </w:p>
+          <w:p>
+            <w:pPr>
+              <w:spacing w:after="120"/>
+              <w:jc w:val="center"/>
+              <w:rPr>
+                <w:rFonts w:eastAsiaTheme="minorEastAsia"/>
+              </w:rPr>
+            </w:pPr>
+            <m:oMathPara>
+              <m:oMathParaPr>
+                <m:jc m:val="left"/>
+              </m:oMathParaPr>
+              <m:oMath>
+                <m:sSub>
+                  <m:sSubPr>
+                    <m:ctrlPr>
+                      <w:rPr>
+                        <w:rFonts w:ascii="Cambria Math" w:eastAsiaTheme="minorEastAsia" w:hAnsi="Cambria Math"/>
+                        <w:i/>
+                      </w:rPr>
+                    </m:ctrlPr>
+                  </m:sSubPr>
+                  <m:e>
+                    <m:r>
+                      <w:rPr>
+                        <w:rFonts w:ascii="Cambria Math" w:eastAsiaTheme="minorEastAsia" w:hAnsi="Cambria Math"/>
+                      </w:rPr>
+                      <m:t>y</m:t>
+                    </m:r>
+                  </m:e>
+                  <m:sub>
+                    <m:r>
+                      <w:rPr>
+                        <w:rFonts w:ascii="Cambria Math" w:eastAsiaTheme="minorEastAsia" w:hAnsi="Cambria Math"/>
+                      </w:rPr>
+                      <m:t>n+1</m:t>
+                    </m:r>
+                  </m:sub>
+                </m:sSub>
+                <m:r>
+                  <w:rPr>
+                    <w:rFonts w:ascii="Cambria Math" w:eastAsiaTheme="minorEastAsia" w:hAnsi="Cambria Math"/>
+                  </w:rPr>
+                  <m:t>=x</m:t>
+                </m:r>
+                <m:func>
+                  <m:funcPr>
+                    <m:ctrlPr>
+                      <w:rPr>
+                        <w:rFonts w:ascii="Cambria Math" w:hAnsi="Cambria Math"/>
+                        <w:i/>
+                      </w:rPr>
+                    </m:ctrlPr>
+                  </m:funcPr>
+                  <m:fName>
+                    <m:r>
+                      <m:rPr>
+                        <m:sty m:val="p"/>
+                      </m:rPr>
+                      <w:rPr>
+                        <w:rFonts w:ascii="Cambria Math" w:hAnsi="Cambria Math"/>
+                      </w:rPr>
+                      <m:t>sin</m:t>
+                    </m:r>
+                  </m:fName>
+                  <m:e>
+                    <m:r>
+                      <m:rPr>
+                        <m:sty m:val="p"/>
+                      </m:rPr>
+                      <w:rPr>
+                        <w:rFonts w:ascii="Cambria Math" w:eastAsiaTheme="minorEastAsia" w:hAnsi="Cambria Math"/>
+                      </w:rPr>
+                      <m:t>Δ</m:t>
+                    </m:r>
+                    <m:r>
+                      <w:rPr>
+                        <w:rFonts w:ascii="Cambria Math" w:eastAsiaTheme="minorEastAsia" w:hAnsi="Cambria Math"/>
+                      </w:rPr>
+                      <m:t>θ</m:t>
+                    </m:r>
+                  </m:e>
+                </m:func>
+                <m:r>
+                  <w:rPr>
+                    <w:rFonts w:ascii="Cambria Math" w:eastAsiaTheme="minorEastAsia" w:hAnsi="Cambria Math"/>
+                  </w:rPr>
+                  <m:t>+y</m:t>
+                </m:r>
+                <m:func>
+                  <m:funcPr>
+                    <m:ctrlPr>
+                      <w:rPr>
+                        <w:rFonts w:ascii="Cambria Math" w:hAnsi="Cambria Math"/>
+                        <w:i/>
+                      </w:rPr>
+                    </m:ctrlPr>
+                  </m:funcPr>
+                  <m:fName>
+                    <m:r>
+                      <m:rPr>
+                        <m:sty m:val="p"/>
+                      </m:rPr>
+                      <w:rPr>
+                        <w:rFonts w:ascii="Cambria Math" w:hAnsi="Cambria Math"/>
+                      </w:rPr>
+                      <m:t>cos</m:t>
+                    </m:r>
+                  </m:fName>
+                  <m:e>
+                    <m:r>
+                      <m:rPr>
+                        <m:sty m:val="p"/>
+                      </m:rPr>
+                      <w:rPr>
+                        <w:rFonts w:ascii="Cambria Math" w:eastAsiaTheme="minorEastAsia" w:hAnsi="Cambria Math"/>
+                      </w:rPr>
+                      <m:t>Δ</m:t>
+                    </m:r>
+                    <m:r>
+                      <w:rPr>
+                        <w:rFonts w:ascii="Cambria Math" w:eastAsiaTheme="minorEastAsia" w:hAnsi="Cambria Math"/>
+                      </w:rPr>
+                      <m:t>θ</m:t>
+                    </m:r>
+                  </m:e>
+                </m:func>
+              </m:oMath>
+            </m:oMathPara>
+          </w:p>
+        </w:tc>
+      </w:tr>
+    </w:tbl>
     <w:p>
       <w:pPr>
         <w:rPr>
@@ -2823,7 +2886,6 @@
         <w:rPr>
           <w:rFonts w:eastAsiaTheme="minorEastAsia"/>
         </w:rPr>
-        <w:lastRenderedPageBreak/>
         <w:t>Optimal step:</w:t>
       </w:r>
     </w:p>
@@ -4348,6 +4410,7 @@
             <w:rPr>
               <w:rFonts w:ascii="Cambria Math" w:eastAsiaTheme="minorEastAsia" w:hAnsi="Cambria Math"/>
             </w:rPr>
+            <w:lastRenderedPageBreak/>
             <m:t>2</m:t>
           </m:r>
           <m:r>
@@ -6415,6 +6478,130 @@
       <w:contextualSpacing/>
     </w:pPr>
   </w:style>
+  <w:style w:type="table" w:styleId="ListTable3-Accent5">
+    <w:name w:val="List Table 3 Accent 5"/>
+    <w:basedOn w:val="TableNormal"/>
+    <w:uiPriority w:val="48"/>
+    <w:rsid w:val="008A4E23"/>
+    <w:pPr>
+      <w:spacing w:after="0" w:line="240" w:lineRule="auto"/>
+    </w:pPr>
+    <w:tblPr>
+      <w:tblStyleRowBandSize w:val="1"/>
+      <w:tblStyleColBandSize w:val="1"/>
+      <w:tblBorders>
+        <w:top w:val="single" w:sz="4" w:space="0" w:color="5B9BD5" w:themeColor="accent5"/>
+        <w:left w:val="single" w:sz="4" w:space="0" w:color="5B9BD5" w:themeColor="accent5"/>
+        <w:bottom w:val="single" w:sz="4" w:space="0" w:color="5B9BD5" w:themeColor="accent5"/>
+        <w:right w:val="single" w:sz="4" w:space="0" w:color="5B9BD5" w:themeColor="accent5"/>
+      </w:tblBorders>
+    </w:tblPr>
+    <w:tblStylePr w:type="firstRow">
+      <w:rPr>
+        <w:b/>
+        <w:bCs/>
+        <w:color w:val="FFFFFF" w:themeColor="background1"/>
+      </w:rPr>
+      <w:tblPr/>
+      <w:tcPr>
+        <w:shd w:val="clear" w:color="auto" w:fill="5B9BD5" w:themeFill="accent5"/>
+      </w:tcPr>
+    </w:tblStylePr>
+    <w:tblStylePr w:type="lastRow">
+      <w:rPr>
+        <w:b/>
+        <w:bCs/>
+      </w:rPr>
+      <w:tblPr/>
+      <w:tcPr>
+        <w:tcBorders>
+          <w:top w:val="double" w:sz="4" w:space="0" w:color="5B9BD5" w:themeColor="accent5"/>
+        </w:tcBorders>
+        <w:shd w:val="clear" w:color="auto" w:fill="FFFFFF" w:themeFill="background1"/>
+      </w:tcPr>
+    </w:tblStylePr>
+    <w:tblStylePr w:type="firstCol">
+      <w:rPr>
+        <w:b/>
+        <w:bCs/>
+      </w:rPr>
+      <w:tblPr/>
+      <w:tcPr>
+        <w:tcBorders>
+          <w:right w:val="nil"/>
+        </w:tcBorders>
+        <w:shd w:val="clear" w:color="auto" w:fill="FFFFFF" w:themeFill="background1"/>
+      </w:tcPr>
+    </w:tblStylePr>
+    <w:tblStylePr w:type="lastCol">
+      <w:rPr>
+        <w:b/>
+        <w:bCs/>
+      </w:rPr>
+      <w:tblPr/>
+      <w:tcPr>
+        <w:tcBorders>
+          <w:left w:val="nil"/>
+        </w:tcBorders>
+        <w:shd w:val="clear" w:color="auto" w:fill="FFFFFF" w:themeFill="background1"/>
+      </w:tcPr>
+    </w:tblStylePr>
+    <w:tblStylePr w:type="band1Vert">
+      <w:tblPr/>
+      <w:tcPr>
+        <w:tcBorders>
+          <w:left w:val="single" w:sz="4" w:space="0" w:color="5B9BD5" w:themeColor="accent5"/>
+          <w:right w:val="single" w:sz="4" w:space="0" w:color="5B9BD5" w:themeColor="accent5"/>
+        </w:tcBorders>
+      </w:tcPr>
+    </w:tblStylePr>
+    <w:tblStylePr w:type="band1Horz">
+      <w:tblPr/>
+      <w:tcPr>
+        <w:tcBorders>
+          <w:top w:val="single" w:sz="4" w:space="0" w:color="5B9BD5" w:themeColor="accent5"/>
+          <w:bottom w:val="single" w:sz="4" w:space="0" w:color="5B9BD5" w:themeColor="accent5"/>
+          <w:insideH w:val="nil"/>
+        </w:tcBorders>
+      </w:tcPr>
+    </w:tblStylePr>
+    <w:tblStylePr w:type="neCell">
+      <w:tblPr/>
+      <w:tcPr>
+        <w:tcBorders>
+          <w:left w:val="nil"/>
+          <w:bottom w:val="nil"/>
+        </w:tcBorders>
+      </w:tcPr>
+    </w:tblStylePr>
+    <w:tblStylePr w:type="nwCell">
+      <w:tblPr/>
+      <w:tcPr>
+        <w:tcBorders>
+          <w:bottom w:val="nil"/>
+          <w:right w:val="nil"/>
+        </w:tcBorders>
+      </w:tcPr>
+    </w:tblStylePr>
+    <w:tblStylePr w:type="seCell">
+      <w:tblPr/>
+      <w:tcPr>
+        <w:tcBorders>
+          <w:top w:val="double" w:sz="4" w:space="0" w:color="5B9BD5" w:themeColor="accent5"/>
+          <w:left w:val="nil"/>
+        </w:tcBorders>
+      </w:tcPr>
+    </w:tblStylePr>
+    <w:tblStylePr w:type="swCell">
+      <w:tblPr/>
+      <w:tcPr>
+        <w:tcBorders>
+          <w:top w:val="double" w:sz="4" w:space="0" w:color="5B9BD5" w:themeColor="accent5"/>
+          <w:right w:val="nil"/>
+        </w:tcBorders>
+      </w:tcPr>
+    </w:tblStylePr>
+  </w:style>
 </w:styles>
 </file>
 

--- a/#Material/DrawCircle algorithm.docx
+++ b/#Material/DrawCircle algorithm.docx
@@ -9,8 +9,6 @@
           <w:rFonts w:eastAsiaTheme="minorEastAsia"/>
         </w:rPr>
       </w:pPr>
-      <w:bookmarkStart w:id="0" w:name="_GoBack"/>
-      <w:bookmarkEnd w:id="0"/>
       <w:r>
         <w:rPr>
           <w:rFonts w:eastAsiaTheme="minorEastAsia"/>
@@ -1127,19 +1125,7 @@
               <w:rPr>
                 <w:rFonts w:ascii="Cambria Math" w:eastAsiaTheme="minorEastAsia" w:hAnsi="Cambria Math"/>
               </w:rPr>
-              <m:t>0,</m:t>
-            </m:r>
-            <m:r>
-              <w:rPr>
-                <w:rFonts w:ascii="Cambria Math" w:eastAsiaTheme="minorEastAsia" w:hAnsi="Cambria Math"/>
-              </w:rPr>
-              <m:t xml:space="preserve"> </m:t>
-            </m:r>
-            <m:r>
-              <w:rPr>
-                <w:rFonts w:ascii="Cambria Math" w:eastAsiaTheme="minorEastAsia" w:hAnsi="Cambria Math"/>
-              </w:rPr>
-              <m:t>0</m:t>
+              <m:t>0, 0</m:t>
             </m:r>
           </m:e>
         </m:d>
@@ -1162,13 +1148,1310 @@
         <w:rPr>
           <w:rFonts w:eastAsiaTheme="minorEastAsia"/>
         </w:rPr>
-        <w:t>DrawCircle</w:t>
+        <w:t>Optimizing loop</w:t>
+      </w:r>
+    </w:p>
+    <w:p>
+      <w:pPr>
+        <w:rPr>
+          <w:rFonts w:eastAsiaTheme="minorEastAsia"/>
+        </w:rPr>
+      </w:pPr>
+      <w:r>
+        <w:rPr>
+          <w:noProof/>
+        </w:rPr>
+        <w:drawing>
+          <wp:anchor distT="0" distB="0" distL="114300" distR="114300" simplePos="0" relativeHeight="251658240" behindDoc="0" locked="0" layoutInCell="1" allowOverlap="1" wp14:anchorId="18116AEF" wp14:editId="16760733">
+            <wp:simplePos x="0" y="0"/>
+            <wp:positionH relativeFrom="margin">
+              <wp:posOffset>3344545</wp:posOffset>
+            </wp:positionH>
+            <wp:positionV relativeFrom="paragraph">
+              <wp:posOffset>3175</wp:posOffset>
+            </wp:positionV>
+            <wp:extent cx="2237740" cy="2237740"/>
+            <wp:effectExtent l="0" t="0" r="0" b="0"/>
+            <wp:wrapSquare wrapText="bothSides"/>
+            <wp:docPr id="1" name="Picture 1"/>
+            <wp:cNvGraphicFramePr>
+              <a:graphicFrameLocks xmlns:a="http://schemas.openxmlformats.org/drawingml/2006/main" noChangeAspect="1"/>
+            </wp:cNvGraphicFramePr>
+            <a:graphic xmlns:a="http://schemas.openxmlformats.org/drawingml/2006/main">
+              <a:graphicData uri="http://schemas.openxmlformats.org/drawingml/2006/picture">
+                <pic:pic xmlns:pic="http://schemas.openxmlformats.org/drawingml/2006/picture">
+                  <pic:nvPicPr>
+                    <pic:cNvPr id="1" name="1.png"/>
+                    <pic:cNvPicPr/>
+                  </pic:nvPicPr>
+                  <pic:blipFill>
+                    <a:blip r:embed="rId5" cstate="print">
+                      <a:extLst>
+                        <a:ext uri="{28A0092B-C50C-407E-A947-70E740481C1C}">
+                          <a14:useLocalDpi xmlns:a14="http://schemas.microsoft.com/office/drawing/2010/main" val="0"/>
+                        </a:ext>
+                      </a:extLst>
+                    </a:blip>
+                    <a:stretch>
+                      <a:fillRect/>
+                    </a:stretch>
+                  </pic:blipFill>
+                  <pic:spPr>
+                    <a:xfrm>
+                      <a:off x="0" y="0"/>
+                      <a:ext cx="2237740" cy="2237740"/>
+                    </a:xfrm>
+                    <a:prstGeom prst="rect">
+                      <a:avLst/>
+                    </a:prstGeom>
+                  </pic:spPr>
+                </pic:pic>
+              </a:graphicData>
+            </a:graphic>
+            <wp14:sizeRelH relativeFrom="margin">
+              <wp14:pctWidth>0</wp14:pctWidth>
+            </wp14:sizeRelH>
+            <wp14:sizeRelV relativeFrom="margin">
+              <wp14:pctHeight>0</wp14:pctHeight>
+            </wp14:sizeRelV>
+          </wp:anchor>
+        </w:drawing>
       </w:r>
       <w:r>
-        <w:rPr>
-          <w:rFonts w:eastAsiaTheme="minorEastAsia"/>
-        </w:rPr>
-        <w:t>2</w:t>
+        <w:t xml:space="preserve">A circle is highly symmetric, so instead of finding all points from </w:t>
+      </w:r>
+      <m:oMath>
+        <m:r>
+          <w:rPr>
+            <w:rFonts w:ascii="Cambria Math" w:hAnsi="Cambria Math"/>
+          </w:rPr>
+          <m:t>0≤θ&lt;2π</m:t>
+        </m:r>
+      </m:oMath>
+      <w:r>
+        <w:rPr>
+          <w:rFonts w:eastAsiaTheme="minorEastAsia"/>
+        </w:rPr>
+        <w:t xml:space="preserve">, we will only be concerned with </w:t>
+      </w:r>
+      <m:oMath>
+        <m:r>
+          <w:rPr>
+            <w:rFonts w:ascii="Cambria Math" w:eastAsiaTheme="minorEastAsia" w:hAnsi="Cambria Math"/>
+          </w:rPr>
+          <m:t>0≤θ&lt;</m:t>
+        </m:r>
+        <m:f>
+          <m:fPr>
+            <m:ctrlPr>
+              <w:rPr>
+                <w:rFonts w:ascii="Cambria Math" w:eastAsiaTheme="minorEastAsia" w:hAnsi="Cambria Math"/>
+                <w:i/>
+              </w:rPr>
+            </m:ctrlPr>
+          </m:fPr>
+          <m:num>
+            <m:r>
+              <w:rPr>
+                <w:rFonts w:ascii="Cambria Math" w:eastAsiaTheme="minorEastAsia" w:hAnsi="Cambria Math"/>
+              </w:rPr>
+              <m:t>π</m:t>
+            </m:r>
+          </m:num>
+          <m:den>
+            <m:r>
+              <w:rPr>
+                <w:rFonts w:ascii="Cambria Math" w:eastAsiaTheme="minorEastAsia" w:hAnsi="Cambria Math"/>
+              </w:rPr>
+              <m:t>4</m:t>
+            </m:r>
+          </m:den>
+        </m:f>
+      </m:oMath>
+      <w:r>
+        <w:rPr>
+          <w:rFonts w:eastAsiaTheme="minorEastAsia"/>
+        </w:rPr>
+        <w:t xml:space="preserve"> and use the </w:t>
+      </w:r>
+      <m:oMath>
+        <m:r>
+          <w:rPr>
+            <w:rFonts w:ascii="Cambria Math" w:eastAsiaTheme="minorEastAsia" w:hAnsi="Cambria Math"/>
+          </w:rPr>
+          <m:t>cos</m:t>
+        </m:r>
+      </m:oMath>
+      <w:r>
+        <w:rPr>
+          <w:rFonts w:eastAsiaTheme="minorEastAsia"/>
+        </w:rPr>
+        <w:t xml:space="preserve"> and </w:t>
+      </w:r>
+      <m:oMath>
+        <m:r>
+          <w:rPr>
+            <w:rFonts w:ascii="Cambria Math" w:eastAsiaTheme="minorEastAsia" w:hAnsi="Cambria Math"/>
+          </w:rPr>
+          <m:t>sin</m:t>
+        </m:r>
+      </m:oMath>
+      <w:r>
+        <w:rPr>
+          <w:rFonts w:eastAsiaTheme="minorEastAsia"/>
+        </w:rPr>
+        <w:t xml:space="preserve"> value of this to interpolate all other points</w:t>
+      </w:r>
+      <w:r>
+        <w:rPr>
+          <w:rFonts w:eastAsiaTheme="minorEastAsia"/>
+        </w:rPr>
+        <w:t>:</w:t>
+      </w:r>
+    </w:p>
+    <w:tbl>
+      <w:tblPr>
+        <w:tblStyle w:val="GridTable5Dark-Accent3"/>
+        <w:tblW w:w="0" w:type="auto"/>
+        <w:tblLook w:val="04A0" w:firstRow="1" w:lastRow="0" w:firstColumn="1" w:lastColumn="0" w:noHBand="0" w:noVBand="1"/>
+      </w:tblPr>
+      <w:tblGrid>
+        <w:gridCol w:w="3114"/>
+        <w:gridCol w:w="960"/>
+        <w:gridCol w:w="965"/>
+      </w:tblGrid>
+      <w:tr>
+        <w:trPr>
+          <w:cnfStyle w:val="100000000000" w:firstRow="1" w:lastRow="0" w:firstColumn="0" w:lastColumn="0" w:oddVBand="0" w:evenVBand="0" w:oddHBand="0" w:evenHBand="0" w:firstRowFirstColumn="0" w:firstRowLastColumn="0" w:lastRowFirstColumn="0" w:lastRowLastColumn="0"/>
+        </w:trPr>
+        <w:tc>
+          <w:tcPr>
+            <w:cnfStyle w:val="001000000000" w:firstRow="0" w:lastRow="0" w:firstColumn="1" w:lastColumn="0" w:oddVBand="0" w:evenVBand="0" w:oddHBand="0" w:evenHBand="0" w:firstRowFirstColumn="0" w:firstRowLastColumn="0" w:lastRowFirstColumn="0" w:lastRowLastColumn="0"/>
+            <w:tcW w:w="3114" w:type="dxa"/>
+          </w:tcPr>
+          <w:p>
+            <w:r>
+              <w:t>Reflect around</w:t>
+            </w:r>
+          </w:p>
+        </w:tc>
+        <w:tc>
+          <w:tcPr>
+            <w:tcW w:w="960" w:type="dxa"/>
+          </w:tcPr>
+          <w:p>
+            <w:pPr>
+              <w:cnfStyle w:val="100000000000" w:firstRow="1" w:lastRow="0" w:firstColumn="0" w:lastColumn="0" w:oddVBand="0" w:evenVBand="0" w:oddHBand="0" w:evenHBand="0" w:firstRowFirstColumn="0" w:firstRowLastColumn="0" w:lastRowFirstColumn="0" w:lastRowLastColumn="0"/>
+            </w:pPr>
+            <m:oMathPara>
+              <m:oMath>
+                <m:r>
+                  <m:rPr>
+                    <m:sty m:val="bi"/>
+                  </m:rPr>
+                  <w:rPr>
+                    <w:rFonts w:ascii="Cambria Math" w:hAnsi="Cambria Math"/>
+                  </w:rPr>
+                  <m:t xml:space="preserve">x </m:t>
+                </m:r>
+                <m:r>
+                  <m:rPr>
+                    <m:sty m:val="b"/>
+                  </m:rPr>
+                  <w:rPr>
+                    <w:rFonts w:ascii="Cambria Math" w:hAnsi="Cambria Math"/>
+                  </w:rPr>
+                  <m:t>comp</m:t>
+                </m:r>
+              </m:oMath>
+            </m:oMathPara>
+          </w:p>
+        </w:tc>
+        <w:tc>
+          <w:tcPr>
+            <w:tcW w:w="958" w:type="dxa"/>
+          </w:tcPr>
+          <w:p>
+            <w:pPr>
+              <w:cnfStyle w:val="100000000000" w:firstRow="1" w:lastRow="0" w:firstColumn="0" w:lastColumn="0" w:oddVBand="0" w:evenVBand="0" w:oddHBand="0" w:evenHBand="0" w:firstRowFirstColumn="0" w:firstRowLastColumn="0" w:lastRowFirstColumn="0" w:lastRowLastColumn="0"/>
+              <w:rPr>
+                <w:iCs/>
+              </w:rPr>
+            </w:pPr>
+            <m:oMathPara>
+              <m:oMath>
+                <m:r>
+                  <m:rPr>
+                    <m:sty m:val="bi"/>
+                  </m:rPr>
+                  <w:rPr>
+                    <w:rFonts w:ascii="Cambria Math" w:hAnsi="Cambria Math"/>
+                  </w:rPr>
+                  <m:t xml:space="preserve">y </m:t>
+                </m:r>
+                <m:r>
+                  <m:rPr>
+                    <m:sty m:val="b"/>
+                  </m:rPr>
+                  <w:rPr>
+                    <w:rFonts w:ascii="Cambria Math" w:hAnsi="Cambria Math"/>
+                  </w:rPr>
+                  <m:t>comp</m:t>
+                </m:r>
+              </m:oMath>
+            </m:oMathPara>
+          </w:p>
+        </w:tc>
+      </w:tr>
+      <w:tr>
+        <w:trPr>
+          <w:cnfStyle w:val="000000100000" w:firstRow="0" w:lastRow="0" w:firstColumn="0" w:lastColumn="0" w:oddVBand="0" w:evenVBand="0" w:oddHBand="1" w:evenHBand="0" w:firstRowFirstColumn="0" w:firstRowLastColumn="0" w:lastRowFirstColumn="0" w:lastRowLastColumn="0"/>
+        </w:trPr>
+        <w:tc>
+          <w:tcPr>
+            <w:cnfStyle w:val="001000000000" w:firstRow="0" w:lastRow="0" w:firstColumn="1" w:lastColumn="0" w:oddVBand="0" w:evenVBand="0" w:oddHBand="0" w:evenHBand="0" w:firstRowFirstColumn="0" w:firstRowLastColumn="0" w:lastRowFirstColumn="0" w:lastRowLastColumn="0"/>
+            <w:tcW w:w="3114" w:type="dxa"/>
+          </w:tcPr>
+          <w:p>
+            <m:oMathPara>
+              <m:oMathParaPr>
+                <m:jc m:val="left"/>
+              </m:oMathParaPr>
+              <m:oMath>
+                <m:r>
+                  <m:rPr>
+                    <m:sty m:val="bi"/>
+                  </m:rPr>
+                  <w:rPr>
+                    <w:rFonts w:ascii="Cambria Math" w:hAnsi="Cambria Math"/>
+                  </w:rPr>
+                  <m:t>-</m:t>
+                </m:r>
+              </m:oMath>
+            </m:oMathPara>
+          </w:p>
+        </w:tc>
+        <w:tc>
+          <w:tcPr>
+            <w:tcW w:w="960" w:type="dxa"/>
+          </w:tcPr>
+          <w:p>
+            <w:pPr>
+              <w:cnfStyle w:val="000000100000" w:firstRow="0" w:lastRow="0" w:firstColumn="0" w:lastColumn="0" w:oddVBand="0" w:evenVBand="0" w:oddHBand="1" w:evenHBand="0" w:firstRowFirstColumn="0" w:firstRowLastColumn="0" w:lastRowFirstColumn="0" w:lastRowLastColumn="0"/>
+              <w:rPr>
+                <w:rFonts w:ascii="Calibri" w:eastAsia="Calibri" w:hAnsi="Calibri" w:cs="Arial"/>
+              </w:rPr>
+            </w:pPr>
+            <m:oMathPara>
+              <m:oMath>
+                <m:r>
+                  <w:rPr>
+                    <w:rFonts w:ascii="Cambria Math" w:eastAsia="Calibri" w:hAnsi="Cambria Math" w:cs="Arial"/>
+                  </w:rPr>
+                  <m:t>x</m:t>
+                </m:r>
+              </m:oMath>
+            </m:oMathPara>
+          </w:p>
+        </w:tc>
+        <w:tc>
+          <w:tcPr>
+            <w:tcW w:w="958" w:type="dxa"/>
+          </w:tcPr>
+          <w:p>
+            <w:pPr>
+              <w:cnfStyle w:val="000000100000" w:firstRow="0" w:lastRow="0" w:firstColumn="0" w:lastColumn="0" w:oddVBand="0" w:evenVBand="0" w:oddHBand="1" w:evenHBand="0" w:firstRowFirstColumn="0" w:firstRowLastColumn="0" w:lastRowFirstColumn="0" w:lastRowLastColumn="0"/>
+              <w:rPr>
+                <w:rFonts w:ascii="Calibri" w:eastAsia="Calibri" w:hAnsi="Calibri" w:cs="Arial"/>
+              </w:rPr>
+            </w:pPr>
+            <m:oMathPara>
+              <m:oMath>
+                <m:r>
+                  <w:rPr>
+                    <w:rFonts w:ascii="Cambria Math" w:eastAsia="Calibri" w:hAnsi="Cambria Math" w:cs="Arial"/>
+                  </w:rPr>
+                  <m:t>y</m:t>
+                </m:r>
+              </m:oMath>
+            </m:oMathPara>
+          </w:p>
+        </w:tc>
+      </w:tr>
+      <w:tr>
+        <w:tc>
+          <w:tcPr>
+            <w:cnfStyle w:val="001000000000" w:firstRow="0" w:lastRow="0" w:firstColumn="1" w:lastColumn="0" w:oddVBand="0" w:evenVBand="0" w:oddHBand="0" w:evenHBand="0" w:firstRowFirstColumn="0" w:firstRowLastColumn="0" w:lastRowFirstColumn="0" w:lastRowLastColumn="0"/>
+            <w:tcW w:w="3114" w:type="dxa"/>
+          </w:tcPr>
+          <w:p>
+            <w:pPr>
+              <w:rPr>
+                <w:rFonts w:ascii="Calibri" w:eastAsia="Times New Roman" w:hAnsi="Calibri" w:cs="Arial"/>
+              </w:rPr>
+            </w:pPr>
+            <m:oMathPara>
+              <m:oMathParaPr>
+                <m:jc m:val="left"/>
+              </m:oMathParaPr>
+              <m:oMath>
+                <m:r>
+                  <m:rPr>
+                    <m:sty m:val="bi"/>
+                  </m:rPr>
+                  <w:rPr>
+                    <w:rFonts w:ascii="Cambria Math" w:eastAsia="Times New Roman" w:hAnsi="Cambria Math" w:cs="Arial"/>
+                  </w:rPr>
+                  <m:t>y-axis</m:t>
+                </m:r>
+              </m:oMath>
+            </m:oMathPara>
+          </w:p>
+        </w:tc>
+        <w:tc>
+          <w:tcPr>
+            <w:tcW w:w="960" w:type="dxa"/>
+          </w:tcPr>
+          <w:p>
+            <w:pPr>
+              <w:cnfStyle w:val="000000000000" w:firstRow="0" w:lastRow="0" w:firstColumn="0" w:lastColumn="0" w:oddVBand="0" w:evenVBand="0" w:oddHBand="0" w:evenHBand="0" w:firstRowFirstColumn="0" w:firstRowLastColumn="0" w:lastRowFirstColumn="0" w:lastRowLastColumn="0"/>
+              <w:rPr>
+                <w:rFonts w:ascii="Calibri" w:eastAsia="Times New Roman" w:hAnsi="Calibri" w:cs="Arial"/>
+              </w:rPr>
+            </w:pPr>
+            <m:oMathPara>
+              <m:oMath>
+                <m:r>
+                  <w:rPr>
+                    <w:rFonts w:ascii="Cambria Math" w:eastAsia="Times New Roman" w:hAnsi="Cambria Math" w:cs="Arial"/>
+                  </w:rPr>
+                  <m:t>-x</m:t>
+                </m:r>
+              </m:oMath>
+            </m:oMathPara>
+          </w:p>
+        </w:tc>
+        <w:tc>
+          <w:tcPr>
+            <w:tcW w:w="958" w:type="dxa"/>
+          </w:tcPr>
+          <w:p>
+            <w:pPr>
+              <w:cnfStyle w:val="000000000000" w:firstRow="0" w:lastRow="0" w:firstColumn="0" w:lastColumn="0" w:oddVBand="0" w:evenVBand="0" w:oddHBand="0" w:evenHBand="0" w:firstRowFirstColumn="0" w:firstRowLastColumn="0" w:lastRowFirstColumn="0" w:lastRowLastColumn="0"/>
+              <w:rPr>
+                <w:rFonts w:ascii="Calibri" w:eastAsia="Calibri" w:hAnsi="Calibri" w:cs="Arial"/>
+              </w:rPr>
+            </w:pPr>
+            <m:oMathPara>
+              <m:oMath>
+                <m:r>
+                  <w:rPr>
+                    <w:rFonts w:ascii="Cambria Math" w:eastAsia="Calibri" w:hAnsi="Cambria Math" w:cs="Arial"/>
+                  </w:rPr>
+                  <m:t>y</m:t>
+                </m:r>
+              </m:oMath>
+            </m:oMathPara>
+          </w:p>
+        </w:tc>
+      </w:tr>
+      <w:tr>
+        <w:trPr>
+          <w:cnfStyle w:val="000000100000" w:firstRow="0" w:lastRow="0" w:firstColumn="0" w:lastColumn="0" w:oddVBand="0" w:evenVBand="0" w:oddHBand="1" w:evenHBand="0" w:firstRowFirstColumn="0" w:firstRowLastColumn="0" w:lastRowFirstColumn="0" w:lastRowLastColumn="0"/>
+        </w:trPr>
+        <w:tc>
+          <w:tcPr>
+            <w:cnfStyle w:val="001000000000" w:firstRow="0" w:lastRow="0" w:firstColumn="1" w:lastColumn="0" w:oddVBand="0" w:evenVBand="0" w:oddHBand="0" w:evenHBand="0" w:firstRowFirstColumn="0" w:firstRowLastColumn="0" w:lastRowFirstColumn="0" w:lastRowLastColumn="0"/>
+            <w:tcW w:w="3114" w:type="dxa"/>
+          </w:tcPr>
+          <w:p>
+            <w:pPr>
+              <w:rPr>
+                <w:rFonts w:ascii="Calibri" w:eastAsia="Times New Roman" w:hAnsi="Calibri" w:cs="Arial"/>
+              </w:rPr>
+            </w:pPr>
+            <m:oMathPara>
+              <m:oMathParaPr>
+                <m:jc m:val="left"/>
+              </m:oMathParaPr>
+              <m:oMath>
+                <m:r>
+                  <m:rPr>
+                    <m:sty m:val="bi"/>
+                  </m:rPr>
+                  <w:rPr>
+                    <w:rFonts w:ascii="Cambria Math" w:eastAsia="Times New Roman" w:hAnsi="Cambria Math" w:cs="Arial"/>
+                  </w:rPr>
+                  <m:t>x-axis</m:t>
+                </m:r>
+              </m:oMath>
+            </m:oMathPara>
+          </w:p>
+        </w:tc>
+        <w:tc>
+          <w:tcPr>
+            <w:tcW w:w="960" w:type="dxa"/>
+          </w:tcPr>
+          <w:p>
+            <w:pPr>
+              <w:cnfStyle w:val="000000100000" w:firstRow="0" w:lastRow="0" w:firstColumn="0" w:lastColumn="0" w:oddVBand="0" w:evenVBand="0" w:oddHBand="1" w:evenHBand="0" w:firstRowFirstColumn="0" w:firstRowLastColumn="0" w:lastRowFirstColumn="0" w:lastRowLastColumn="0"/>
+              <w:rPr>
+                <w:rFonts w:ascii="Calibri" w:eastAsia="Times New Roman" w:hAnsi="Calibri" w:cs="Arial"/>
+              </w:rPr>
+            </w:pPr>
+            <m:oMathPara>
+              <m:oMath>
+                <m:r>
+                  <w:rPr>
+                    <w:rFonts w:ascii="Cambria Math" w:eastAsia="Times New Roman" w:hAnsi="Cambria Math" w:cs="Arial"/>
+                  </w:rPr>
+                  <m:t>x</m:t>
+                </m:r>
+              </m:oMath>
+            </m:oMathPara>
+          </w:p>
+        </w:tc>
+        <w:tc>
+          <w:tcPr>
+            <w:tcW w:w="958" w:type="dxa"/>
+          </w:tcPr>
+          <w:p>
+            <w:pPr>
+              <w:cnfStyle w:val="000000100000" w:firstRow="0" w:lastRow="0" w:firstColumn="0" w:lastColumn="0" w:oddVBand="0" w:evenVBand="0" w:oddHBand="1" w:evenHBand="0" w:firstRowFirstColumn="0" w:firstRowLastColumn="0" w:lastRowFirstColumn="0" w:lastRowLastColumn="0"/>
+              <w:rPr>
+                <w:rFonts w:ascii="Calibri" w:eastAsia="Times New Roman" w:hAnsi="Calibri" w:cs="Arial"/>
+              </w:rPr>
+            </w:pPr>
+            <m:oMathPara>
+              <m:oMath>
+                <m:r>
+                  <w:rPr>
+                    <w:rFonts w:ascii="Cambria Math" w:eastAsia="Times New Roman" w:hAnsi="Cambria Math" w:cs="Arial"/>
+                  </w:rPr>
+                  <m:t>-y</m:t>
+                </m:r>
+              </m:oMath>
+            </m:oMathPara>
+          </w:p>
+        </w:tc>
+      </w:tr>
+      <w:tr>
+        <w:tc>
+          <w:tcPr>
+            <w:cnfStyle w:val="001000000000" w:firstRow="0" w:lastRow="0" w:firstColumn="1" w:lastColumn="0" w:oddVBand="0" w:evenVBand="0" w:oddHBand="0" w:evenHBand="0" w:firstRowFirstColumn="0" w:firstRowLastColumn="0" w:lastRowFirstColumn="0" w:lastRowLastColumn="0"/>
+            <w:tcW w:w="3114" w:type="dxa"/>
+          </w:tcPr>
+          <w:p>
+            <w:pPr>
+              <w:rPr>
+                <w:rFonts w:ascii="Calibri" w:eastAsia="Times New Roman" w:hAnsi="Calibri" w:cs="Arial"/>
+              </w:rPr>
+            </w:pPr>
+            <m:oMathPara>
+              <m:oMathParaPr>
+                <m:jc m:val="left"/>
+              </m:oMathParaPr>
+              <m:oMath>
+                <m:r>
+                  <m:rPr>
+                    <m:sty m:val="bi"/>
+                  </m:rPr>
+                  <w:rPr>
+                    <w:rFonts w:ascii="Cambria Math" w:eastAsia="Times New Roman" w:hAnsi="Cambria Math" w:cs="Arial"/>
+                  </w:rPr>
+                  <m:t>x-axis &amp; y-axis</m:t>
+                </m:r>
+              </m:oMath>
+            </m:oMathPara>
+          </w:p>
+        </w:tc>
+        <w:tc>
+          <w:tcPr>
+            <w:tcW w:w="960" w:type="dxa"/>
+          </w:tcPr>
+          <w:p>
+            <w:pPr>
+              <w:cnfStyle w:val="000000000000" w:firstRow="0" w:lastRow="0" w:firstColumn="0" w:lastColumn="0" w:oddVBand="0" w:evenVBand="0" w:oddHBand="0" w:evenHBand="0" w:firstRowFirstColumn="0" w:firstRowLastColumn="0" w:lastRowFirstColumn="0" w:lastRowLastColumn="0"/>
+              <w:rPr>
+                <w:rFonts w:ascii="Calibri" w:eastAsia="Times New Roman" w:hAnsi="Calibri" w:cs="Arial"/>
+              </w:rPr>
+            </w:pPr>
+            <m:oMathPara>
+              <m:oMath>
+                <m:r>
+                  <w:rPr>
+                    <w:rFonts w:ascii="Cambria Math" w:eastAsia="Times New Roman" w:hAnsi="Cambria Math" w:cs="Arial"/>
+                  </w:rPr>
+                  <m:t>-x</m:t>
+                </m:r>
+              </m:oMath>
+            </m:oMathPara>
+          </w:p>
+        </w:tc>
+        <w:tc>
+          <w:tcPr>
+            <w:tcW w:w="958" w:type="dxa"/>
+          </w:tcPr>
+          <w:p>
+            <w:pPr>
+              <w:cnfStyle w:val="000000000000" w:firstRow="0" w:lastRow="0" w:firstColumn="0" w:lastColumn="0" w:oddVBand="0" w:evenVBand="0" w:oddHBand="0" w:evenHBand="0" w:firstRowFirstColumn="0" w:firstRowLastColumn="0" w:lastRowFirstColumn="0" w:lastRowLastColumn="0"/>
+              <w:rPr>
+                <w:rFonts w:ascii="Calibri" w:eastAsia="Times New Roman" w:hAnsi="Calibri" w:cs="Arial"/>
+              </w:rPr>
+            </w:pPr>
+            <m:oMathPara>
+              <m:oMath>
+                <m:r>
+                  <w:rPr>
+                    <w:rFonts w:ascii="Cambria Math" w:eastAsia="Calibri" w:hAnsi="Cambria Math" w:cs="Arial"/>
+                  </w:rPr>
+                  <m:t>-y</m:t>
+                </m:r>
+              </m:oMath>
+            </m:oMathPara>
+          </w:p>
+        </w:tc>
+      </w:tr>
+      <w:tr>
+        <w:trPr>
+          <w:cnfStyle w:val="000000100000" w:firstRow="0" w:lastRow="0" w:firstColumn="0" w:lastColumn="0" w:oddVBand="0" w:evenVBand="0" w:oddHBand="1" w:evenHBand="0" w:firstRowFirstColumn="0" w:firstRowLastColumn="0" w:lastRowFirstColumn="0" w:lastRowLastColumn="0"/>
+        </w:trPr>
+        <w:tc>
+          <w:tcPr>
+            <w:cnfStyle w:val="001000000000" w:firstRow="0" w:lastRow="0" w:firstColumn="1" w:lastColumn="0" w:oddVBand="0" w:evenVBand="0" w:oddHBand="0" w:evenHBand="0" w:firstRowFirstColumn="0" w:firstRowLastColumn="0" w:lastRowFirstColumn="0" w:lastRowLastColumn="0"/>
+            <w:tcW w:w="3114" w:type="dxa"/>
+          </w:tcPr>
+          <w:p>
+            <w:pPr>
+              <w:rPr>
+                <w:rFonts w:ascii="Calibri" w:eastAsia="Times New Roman" w:hAnsi="Calibri" w:cs="Arial"/>
+              </w:rPr>
+            </w:pPr>
+            <m:oMathPara>
+              <m:oMathParaPr>
+                <m:jc m:val="left"/>
+              </m:oMathParaPr>
+              <m:oMath>
+                <m:r>
+                  <m:rPr>
+                    <m:sty m:val="bi"/>
+                  </m:rPr>
+                  <w:rPr>
+                    <w:rFonts w:ascii="Cambria Math" w:eastAsia="Times New Roman" w:hAnsi="Cambria Math" w:cs="Arial"/>
+                  </w:rPr>
+                  <m:t>x=y</m:t>
+                </m:r>
+              </m:oMath>
+            </m:oMathPara>
+          </w:p>
+        </w:tc>
+        <w:tc>
+          <w:tcPr>
+            <w:tcW w:w="960" w:type="dxa"/>
+          </w:tcPr>
+          <w:p>
+            <w:pPr>
+              <w:cnfStyle w:val="000000100000" w:firstRow="0" w:lastRow="0" w:firstColumn="0" w:lastColumn="0" w:oddVBand="0" w:evenVBand="0" w:oddHBand="1" w:evenHBand="0" w:firstRowFirstColumn="0" w:firstRowLastColumn="0" w:lastRowFirstColumn="0" w:lastRowLastColumn="0"/>
+              <w:rPr>
+                <w:rFonts w:ascii="Calibri" w:eastAsia="Times New Roman" w:hAnsi="Calibri" w:cs="Arial"/>
+              </w:rPr>
+            </w:pPr>
+            <m:oMathPara>
+              <m:oMath>
+                <m:r>
+                  <w:rPr>
+                    <w:rFonts w:ascii="Cambria Math" w:eastAsia="Times New Roman" w:hAnsi="Cambria Math" w:cs="Arial"/>
+                  </w:rPr>
+                  <m:t>y</m:t>
+                </m:r>
+              </m:oMath>
+            </m:oMathPara>
+          </w:p>
+        </w:tc>
+        <w:tc>
+          <w:tcPr>
+            <w:tcW w:w="958" w:type="dxa"/>
+          </w:tcPr>
+          <w:p>
+            <w:pPr>
+              <w:cnfStyle w:val="000000100000" w:firstRow="0" w:lastRow="0" w:firstColumn="0" w:lastColumn="0" w:oddVBand="0" w:evenVBand="0" w:oddHBand="1" w:evenHBand="0" w:firstRowFirstColumn="0" w:firstRowLastColumn="0" w:lastRowFirstColumn="0" w:lastRowLastColumn="0"/>
+              <w:rPr>
+                <w:rFonts w:ascii="Calibri" w:eastAsia="Times New Roman" w:hAnsi="Calibri" w:cs="Arial"/>
+              </w:rPr>
+            </w:pPr>
+            <m:oMathPara>
+              <m:oMath>
+                <m:r>
+                  <w:rPr>
+                    <w:rFonts w:ascii="Cambria Math" w:eastAsia="Times New Roman" w:hAnsi="Cambria Math" w:cs="Arial"/>
+                  </w:rPr>
+                  <m:t>x</m:t>
+                </m:r>
+              </m:oMath>
+            </m:oMathPara>
+          </w:p>
+        </w:tc>
+      </w:tr>
+      <w:tr>
+        <w:tc>
+          <w:tcPr>
+            <w:cnfStyle w:val="001000000000" w:firstRow="0" w:lastRow="0" w:firstColumn="1" w:lastColumn="0" w:oddVBand="0" w:evenVBand="0" w:oddHBand="0" w:evenHBand="0" w:firstRowFirstColumn="0" w:firstRowLastColumn="0" w:lastRowFirstColumn="0" w:lastRowLastColumn="0"/>
+            <w:tcW w:w="3114" w:type="dxa"/>
+          </w:tcPr>
+          <w:p>
+            <w:pPr>
+              <w:rPr>
+                <w:rFonts w:ascii="Calibri" w:eastAsia="Times New Roman" w:hAnsi="Calibri" w:cs="Arial"/>
+              </w:rPr>
+            </w:pPr>
+            <m:oMathPara>
+              <m:oMathParaPr>
+                <m:jc m:val="left"/>
+              </m:oMathParaPr>
+              <m:oMath>
+                <m:r>
+                  <m:rPr>
+                    <m:sty m:val="bi"/>
+                  </m:rPr>
+                  <w:rPr>
+                    <w:rFonts w:ascii="Cambria Math" w:eastAsia="Times New Roman" w:hAnsi="Cambria Math" w:cs="Arial"/>
+                  </w:rPr>
+                  <m:t>x=y &amp; y-axis</m:t>
+                </m:r>
+              </m:oMath>
+            </m:oMathPara>
+          </w:p>
+        </w:tc>
+        <w:tc>
+          <w:tcPr>
+            <w:tcW w:w="960" w:type="dxa"/>
+          </w:tcPr>
+          <w:p>
+            <w:pPr>
+              <w:cnfStyle w:val="000000000000" w:firstRow="0" w:lastRow="0" w:firstColumn="0" w:lastColumn="0" w:oddVBand="0" w:evenVBand="0" w:oddHBand="0" w:evenHBand="0" w:firstRowFirstColumn="0" w:firstRowLastColumn="0" w:lastRowFirstColumn="0" w:lastRowLastColumn="0"/>
+              <w:rPr>
+                <w:rFonts w:ascii="Calibri" w:eastAsia="Times New Roman" w:hAnsi="Calibri" w:cs="Arial"/>
+              </w:rPr>
+            </w:pPr>
+            <m:oMathPara>
+              <m:oMath>
+                <m:r>
+                  <w:rPr>
+                    <w:rFonts w:ascii="Cambria Math" w:eastAsia="Times New Roman" w:hAnsi="Cambria Math" w:cs="Arial"/>
+                  </w:rPr>
+                  <m:t>-y</m:t>
+                </m:r>
+              </m:oMath>
+            </m:oMathPara>
+          </w:p>
+        </w:tc>
+        <w:tc>
+          <w:tcPr>
+            <w:tcW w:w="958" w:type="dxa"/>
+          </w:tcPr>
+          <w:p>
+            <w:pPr>
+              <w:cnfStyle w:val="000000000000" w:firstRow="0" w:lastRow="0" w:firstColumn="0" w:lastColumn="0" w:oddVBand="0" w:evenVBand="0" w:oddHBand="0" w:evenHBand="0" w:firstRowFirstColumn="0" w:firstRowLastColumn="0" w:lastRowFirstColumn="0" w:lastRowLastColumn="0"/>
+              <w:rPr>
+                <w:rFonts w:ascii="Calibri" w:eastAsia="Times New Roman" w:hAnsi="Calibri" w:cs="Arial"/>
+              </w:rPr>
+            </w:pPr>
+            <m:oMathPara>
+              <m:oMath>
+                <m:r>
+                  <w:rPr>
+                    <w:rFonts w:ascii="Cambria Math" w:eastAsia="Times New Roman" w:hAnsi="Cambria Math" w:cs="Arial"/>
+                  </w:rPr>
+                  <m:t>x</m:t>
+                </m:r>
+              </m:oMath>
+            </m:oMathPara>
+          </w:p>
+        </w:tc>
+      </w:tr>
+      <w:tr>
+        <w:trPr>
+          <w:cnfStyle w:val="000000100000" w:firstRow="0" w:lastRow="0" w:firstColumn="0" w:lastColumn="0" w:oddVBand="0" w:evenVBand="0" w:oddHBand="1" w:evenHBand="0" w:firstRowFirstColumn="0" w:firstRowLastColumn="0" w:lastRowFirstColumn="0" w:lastRowLastColumn="0"/>
+        </w:trPr>
+        <w:tc>
+          <w:tcPr>
+            <w:cnfStyle w:val="001000000000" w:firstRow="0" w:lastRow="0" w:firstColumn="1" w:lastColumn="0" w:oddVBand="0" w:evenVBand="0" w:oddHBand="0" w:evenHBand="0" w:firstRowFirstColumn="0" w:firstRowLastColumn="0" w:lastRowFirstColumn="0" w:lastRowLastColumn="0"/>
+            <w:tcW w:w="3114" w:type="dxa"/>
+          </w:tcPr>
+          <w:p>
+            <w:pPr>
+              <w:rPr>
+                <w:rFonts w:ascii="Calibri" w:eastAsia="Times New Roman" w:hAnsi="Calibri" w:cs="Arial"/>
+              </w:rPr>
+            </w:pPr>
+            <m:oMathPara>
+              <m:oMathParaPr>
+                <m:jc m:val="left"/>
+              </m:oMathParaPr>
+              <m:oMath>
+                <m:r>
+                  <m:rPr>
+                    <m:sty m:val="bi"/>
+                  </m:rPr>
+                  <w:rPr>
+                    <w:rFonts w:ascii="Cambria Math" w:eastAsia="Times New Roman" w:hAnsi="Cambria Math" w:cs="Arial"/>
+                  </w:rPr>
+                  <m:t>x=y &amp; x-axis</m:t>
+                </m:r>
+              </m:oMath>
+            </m:oMathPara>
+          </w:p>
+        </w:tc>
+        <w:tc>
+          <w:tcPr>
+            <w:tcW w:w="960" w:type="dxa"/>
+          </w:tcPr>
+          <w:p>
+            <w:pPr>
+              <w:cnfStyle w:val="000000100000" w:firstRow="0" w:lastRow="0" w:firstColumn="0" w:lastColumn="0" w:oddVBand="0" w:evenVBand="0" w:oddHBand="1" w:evenHBand="0" w:firstRowFirstColumn="0" w:firstRowLastColumn="0" w:lastRowFirstColumn="0" w:lastRowLastColumn="0"/>
+              <w:rPr>
+                <w:rFonts w:ascii="Calibri" w:eastAsia="Times New Roman" w:hAnsi="Calibri" w:cs="Arial"/>
+              </w:rPr>
+            </w:pPr>
+            <m:oMathPara>
+              <m:oMath>
+                <m:r>
+                  <w:rPr>
+                    <w:rFonts w:ascii="Cambria Math" w:eastAsia="Times New Roman" w:hAnsi="Cambria Math" w:cs="Arial"/>
+                  </w:rPr>
+                  <m:t>y</m:t>
+                </m:r>
+              </m:oMath>
+            </m:oMathPara>
+          </w:p>
+        </w:tc>
+        <w:tc>
+          <w:tcPr>
+            <w:tcW w:w="958" w:type="dxa"/>
+          </w:tcPr>
+          <w:p>
+            <w:pPr>
+              <w:cnfStyle w:val="000000100000" w:firstRow="0" w:lastRow="0" w:firstColumn="0" w:lastColumn="0" w:oddVBand="0" w:evenVBand="0" w:oddHBand="1" w:evenHBand="0" w:firstRowFirstColumn="0" w:firstRowLastColumn="0" w:lastRowFirstColumn="0" w:lastRowLastColumn="0"/>
+              <w:rPr>
+                <w:rFonts w:ascii="Calibri" w:eastAsia="Times New Roman" w:hAnsi="Calibri" w:cs="Arial"/>
+              </w:rPr>
+            </w:pPr>
+            <m:oMathPara>
+              <m:oMath>
+                <m:r>
+                  <w:rPr>
+                    <w:rFonts w:ascii="Cambria Math" w:eastAsia="Times New Roman" w:hAnsi="Cambria Math" w:cs="Arial"/>
+                  </w:rPr>
+                  <m:t>-x</m:t>
+                </m:r>
+              </m:oMath>
+            </m:oMathPara>
+          </w:p>
+        </w:tc>
+      </w:tr>
+      <w:tr>
+        <w:tc>
+          <w:tcPr>
+            <w:cnfStyle w:val="001000000000" w:firstRow="0" w:lastRow="0" w:firstColumn="1" w:lastColumn="0" w:oddVBand="0" w:evenVBand="0" w:oddHBand="0" w:evenHBand="0" w:firstRowFirstColumn="0" w:firstRowLastColumn="0" w:lastRowFirstColumn="0" w:lastRowLastColumn="0"/>
+            <w:tcW w:w="3114" w:type="dxa"/>
+          </w:tcPr>
+          <w:p>
+            <w:pPr>
+              <w:rPr>
+                <w:rFonts w:ascii="Calibri" w:eastAsia="Times New Roman" w:hAnsi="Calibri" w:cs="Arial"/>
+              </w:rPr>
+            </w:pPr>
+            <m:oMathPara>
+              <m:oMathParaPr>
+                <m:jc m:val="left"/>
+              </m:oMathParaPr>
+              <m:oMath>
+                <m:r>
+                  <m:rPr>
+                    <m:sty m:val="bi"/>
+                  </m:rPr>
+                  <w:rPr>
+                    <w:rFonts w:ascii="Cambria Math" w:eastAsia="Times New Roman" w:hAnsi="Cambria Math" w:cs="Arial"/>
+                  </w:rPr>
+                  <m:t>x=y &amp; x-axis &amp; y-axis</m:t>
+                </m:r>
+              </m:oMath>
+            </m:oMathPara>
+          </w:p>
+        </w:tc>
+        <w:tc>
+          <w:tcPr>
+            <w:tcW w:w="960" w:type="dxa"/>
+          </w:tcPr>
+          <w:p>
+            <w:pPr>
+              <w:cnfStyle w:val="000000000000" w:firstRow="0" w:lastRow="0" w:firstColumn="0" w:lastColumn="0" w:oddVBand="0" w:evenVBand="0" w:oddHBand="0" w:evenHBand="0" w:firstRowFirstColumn="0" w:firstRowLastColumn="0" w:lastRowFirstColumn="0" w:lastRowLastColumn="0"/>
+              <w:rPr>
+                <w:rFonts w:ascii="Calibri" w:eastAsia="Times New Roman" w:hAnsi="Calibri" w:cs="Arial"/>
+              </w:rPr>
+            </w:pPr>
+            <m:oMathPara>
+              <m:oMath>
+                <m:r>
+                  <w:rPr>
+                    <w:rFonts w:ascii="Cambria Math" w:eastAsia="Times New Roman" w:hAnsi="Cambria Math" w:cs="Arial"/>
+                  </w:rPr>
+                  <m:t>-y</m:t>
+                </m:r>
+              </m:oMath>
+            </m:oMathPara>
+          </w:p>
+        </w:tc>
+        <w:tc>
+          <w:tcPr>
+            <w:tcW w:w="958" w:type="dxa"/>
+          </w:tcPr>
+          <w:p>
+            <w:pPr>
+              <w:cnfStyle w:val="000000000000" w:firstRow="0" w:lastRow="0" w:firstColumn="0" w:lastColumn="0" w:oddVBand="0" w:evenVBand="0" w:oddHBand="0" w:evenHBand="0" w:firstRowFirstColumn="0" w:firstRowLastColumn="0" w:lastRowFirstColumn="0" w:lastRowLastColumn="0"/>
+              <w:rPr>
+                <w:rFonts w:ascii="Calibri" w:eastAsia="Times New Roman" w:hAnsi="Calibri" w:cs="Arial"/>
+              </w:rPr>
+            </w:pPr>
+            <m:oMathPara>
+              <m:oMath>
+                <m:r>
+                  <w:rPr>
+                    <w:rFonts w:ascii="Cambria Math" w:eastAsia="Times New Roman" w:hAnsi="Cambria Math" w:cs="Arial"/>
+                  </w:rPr>
+                  <m:t>-x</m:t>
+                </m:r>
+              </m:oMath>
+            </m:oMathPara>
+          </w:p>
+        </w:tc>
+      </w:tr>
+    </w:tbl>
+    <w:p/>
+    <w:p>
+      <w:pPr>
+        <w:rPr>
+          <w:rFonts w:eastAsiaTheme="minorEastAsia"/>
+          <w:iCs/>
+        </w:rPr>
+      </w:pPr>
+      <w:r>
+        <w:t xml:space="preserve">Simply put, for each </w:t>
+      </w:r>
+      <m:oMath>
+        <m:r>
+          <w:rPr>
+            <w:rFonts w:ascii="Cambria Math" w:hAnsi="Cambria Math"/>
+          </w:rPr>
+          <m:t>x</m:t>
+        </m:r>
+      </m:oMath>
+      <w:r>
+        <w:rPr>
+          <w:rFonts w:eastAsiaTheme="minorEastAsia"/>
+        </w:rPr>
+        <w:t xml:space="preserve"> and </w:t>
+      </w:r>
+      <m:oMath>
+        <m:r>
+          <w:rPr>
+            <w:rFonts w:ascii="Cambria Math" w:eastAsiaTheme="minorEastAsia" w:hAnsi="Cambria Math"/>
+          </w:rPr>
+          <m:t>y</m:t>
+        </m:r>
+      </m:oMath>
+      <w:r>
+        <w:rPr>
+          <w:rFonts w:eastAsiaTheme="minorEastAsia"/>
+        </w:rPr>
+        <w:t xml:space="preserve"> we calculate (using </w:t>
+      </w:r>
+      <m:oMath>
+        <m:r>
+          <m:rPr>
+            <m:sty m:val="p"/>
+          </m:rPr>
+          <w:rPr>
+            <w:rFonts w:ascii="Cambria Math" w:eastAsiaTheme="minorEastAsia" w:hAnsi="Cambria Math"/>
+          </w:rPr>
+          <m:t>cos</m:t>
+        </m:r>
+      </m:oMath>
+      <w:r>
+        <w:rPr>
+          <w:rFonts w:eastAsiaTheme="minorEastAsia"/>
+        </w:rPr>
+        <w:t xml:space="preserve"> and </w:t>
+      </w:r>
+      <m:oMath>
+        <m:r>
+          <m:rPr>
+            <m:sty m:val="p"/>
+          </m:rPr>
+          <w:rPr>
+            <w:rFonts w:ascii="Cambria Math" w:eastAsiaTheme="minorEastAsia" w:hAnsi="Cambria Math"/>
+          </w:rPr>
+          <m:t>sin</m:t>
+        </m:r>
+      </m:oMath>
+      <w:r>
+        <w:rPr>
+          <w:rFonts w:eastAsiaTheme="minorEastAsia"/>
+          <w:iCs/>
+        </w:rPr>
+        <w:t xml:space="preserve"> or any other method), we will </w:t>
+      </w:r>
+      <w:proofErr w:type="spellStart"/>
+      <w:r>
+        <w:rPr>
+          <w:rFonts w:eastAsiaTheme="minorEastAsia"/>
+          <w:iCs/>
+        </w:rPr>
+        <w:t>SetPixel</w:t>
+      </w:r>
+      <w:proofErr w:type="spellEnd"/>
+      <w:r>
+        <w:rPr>
+          <w:rFonts w:eastAsiaTheme="minorEastAsia"/>
+          <w:iCs/>
+        </w:rPr>
+        <w:t xml:space="preserve"> the following:</w:t>
+      </w:r>
+    </w:p>
+    <w:tbl>
+      <w:tblPr>
+        <w:tblStyle w:val="TableGrid"/>
+        <w:tblW w:w="0" w:type="auto"/>
+        <w:tblLook w:val="04A0" w:firstRow="1" w:lastRow="0" w:firstColumn="1" w:lastColumn="0" w:noHBand="0" w:noVBand="1"/>
+      </w:tblPr>
+      <w:tblGrid>
+        <w:gridCol w:w="9017"/>
+      </w:tblGrid>
+      <w:tr>
+        <w:tc>
+          <w:tcPr>
+            <w:tcW w:w="9017" w:type="dxa"/>
+          </w:tcPr>
+          <w:p>
+            <w:pPr>
+              <w:rPr>
+                <w:rFonts w:ascii="Consolas" w:hAnsi="Consolas"/>
+              </w:rPr>
+            </w:pPr>
+            <w:proofErr w:type="spellStart"/>
+            <w:proofErr w:type="gramStart"/>
+            <w:r>
+              <w:rPr>
+                <w:rFonts w:ascii="Consolas" w:hAnsi="Consolas"/>
+                <w:color w:val="C45911" w:themeColor="accent2" w:themeShade="BF"/>
+              </w:rPr>
+              <w:t>SetPixel</w:t>
+            </w:r>
+            <w:proofErr w:type="spellEnd"/>
+            <w:r>
+              <w:rPr>
+                <w:rFonts w:ascii="Consolas" w:hAnsi="Consolas"/>
+              </w:rPr>
+              <w:t>(</w:t>
+            </w:r>
+            <w:proofErr w:type="spellStart"/>
+            <w:proofErr w:type="gramEnd"/>
+            <w:r>
+              <w:rPr>
+                <w:rFonts w:ascii="Consolas" w:hAnsi="Consolas"/>
+              </w:rPr>
+              <w:t>hdc</w:t>
+            </w:r>
+            <w:proofErr w:type="spellEnd"/>
+            <w:r>
+              <w:rPr>
+                <w:rFonts w:ascii="Consolas" w:hAnsi="Consolas"/>
+              </w:rPr>
+              <w:t>, xc + x, xc + y, color);</w:t>
+            </w:r>
+          </w:p>
+          <w:p>
+            <w:pPr>
+              <w:rPr>
+                <w:rFonts w:ascii="Consolas" w:hAnsi="Consolas"/>
+              </w:rPr>
+            </w:pPr>
+            <w:proofErr w:type="spellStart"/>
+            <w:proofErr w:type="gramStart"/>
+            <w:r>
+              <w:rPr>
+                <w:rFonts w:ascii="Consolas" w:hAnsi="Consolas"/>
+                <w:color w:val="C45911" w:themeColor="accent2" w:themeShade="BF"/>
+              </w:rPr>
+              <w:t>SetPixel</w:t>
+            </w:r>
+            <w:proofErr w:type="spellEnd"/>
+            <w:r>
+              <w:rPr>
+                <w:rFonts w:ascii="Consolas" w:hAnsi="Consolas"/>
+              </w:rPr>
+              <w:t>(</w:t>
+            </w:r>
+            <w:proofErr w:type="spellStart"/>
+            <w:proofErr w:type="gramEnd"/>
+            <w:r>
+              <w:rPr>
+                <w:rFonts w:ascii="Consolas" w:hAnsi="Consolas"/>
+              </w:rPr>
+              <w:t>hdc</w:t>
+            </w:r>
+            <w:proofErr w:type="spellEnd"/>
+            <w:r>
+              <w:rPr>
+                <w:rFonts w:ascii="Consolas" w:hAnsi="Consolas"/>
+              </w:rPr>
+              <w:t>, xc - x, xc + y, color);</w:t>
+            </w:r>
+          </w:p>
+          <w:p>
+            <w:pPr>
+              <w:rPr>
+                <w:rFonts w:ascii="Consolas" w:hAnsi="Consolas"/>
+              </w:rPr>
+            </w:pPr>
+            <w:proofErr w:type="spellStart"/>
+            <w:proofErr w:type="gramStart"/>
+            <w:r>
+              <w:rPr>
+                <w:rFonts w:ascii="Consolas" w:hAnsi="Consolas"/>
+                <w:color w:val="C45911" w:themeColor="accent2" w:themeShade="BF"/>
+              </w:rPr>
+              <w:t>SetPixel</w:t>
+            </w:r>
+            <w:proofErr w:type="spellEnd"/>
+            <w:r>
+              <w:rPr>
+                <w:rFonts w:ascii="Consolas" w:hAnsi="Consolas"/>
+              </w:rPr>
+              <w:t>(</w:t>
+            </w:r>
+            <w:proofErr w:type="spellStart"/>
+            <w:proofErr w:type="gramEnd"/>
+            <w:r>
+              <w:rPr>
+                <w:rFonts w:ascii="Consolas" w:hAnsi="Consolas"/>
+              </w:rPr>
+              <w:t>hdc</w:t>
+            </w:r>
+            <w:proofErr w:type="spellEnd"/>
+            <w:r>
+              <w:rPr>
+                <w:rFonts w:ascii="Consolas" w:hAnsi="Consolas"/>
+              </w:rPr>
+              <w:t>, xc + x, xc - y, color);</w:t>
+            </w:r>
+          </w:p>
+          <w:p>
+            <w:pPr>
+              <w:rPr>
+                <w:rFonts w:ascii="Consolas" w:hAnsi="Consolas"/>
+              </w:rPr>
+            </w:pPr>
+            <w:proofErr w:type="spellStart"/>
+            <w:proofErr w:type="gramStart"/>
+            <w:r>
+              <w:rPr>
+                <w:rFonts w:ascii="Consolas" w:hAnsi="Consolas"/>
+                <w:color w:val="C45911" w:themeColor="accent2" w:themeShade="BF"/>
+              </w:rPr>
+              <w:t>SetPixel</w:t>
+            </w:r>
+            <w:proofErr w:type="spellEnd"/>
+            <w:r>
+              <w:rPr>
+                <w:rFonts w:ascii="Consolas" w:hAnsi="Consolas"/>
+              </w:rPr>
+              <w:t>(</w:t>
+            </w:r>
+            <w:proofErr w:type="spellStart"/>
+            <w:proofErr w:type="gramEnd"/>
+            <w:r>
+              <w:rPr>
+                <w:rFonts w:ascii="Consolas" w:hAnsi="Consolas"/>
+              </w:rPr>
+              <w:t>hdc</w:t>
+            </w:r>
+            <w:proofErr w:type="spellEnd"/>
+            <w:r>
+              <w:rPr>
+                <w:rFonts w:ascii="Consolas" w:hAnsi="Consolas"/>
+              </w:rPr>
+              <w:t>, xc - x, xc - y, color);</w:t>
+            </w:r>
+          </w:p>
+          <w:p>
+            <w:pPr>
+              <w:rPr>
+                <w:rFonts w:ascii="Consolas" w:hAnsi="Consolas"/>
+              </w:rPr>
+            </w:pPr>
+            <w:proofErr w:type="spellStart"/>
+            <w:proofErr w:type="gramStart"/>
+            <w:r>
+              <w:rPr>
+                <w:rFonts w:ascii="Consolas" w:hAnsi="Consolas"/>
+                <w:color w:val="C45911" w:themeColor="accent2" w:themeShade="BF"/>
+              </w:rPr>
+              <w:t>SetPixel</w:t>
+            </w:r>
+            <w:proofErr w:type="spellEnd"/>
+            <w:r>
+              <w:rPr>
+                <w:rFonts w:ascii="Consolas" w:hAnsi="Consolas"/>
+              </w:rPr>
+              <w:t>(</w:t>
+            </w:r>
+            <w:proofErr w:type="spellStart"/>
+            <w:proofErr w:type="gramEnd"/>
+            <w:r>
+              <w:rPr>
+                <w:rFonts w:ascii="Consolas" w:hAnsi="Consolas"/>
+              </w:rPr>
+              <w:t>hdc</w:t>
+            </w:r>
+            <w:proofErr w:type="spellEnd"/>
+            <w:r>
+              <w:rPr>
+                <w:rFonts w:ascii="Consolas" w:hAnsi="Consolas"/>
+              </w:rPr>
+              <w:t>, xc + y, xc + x, color);</w:t>
+            </w:r>
+          </w:p>
+          <w:p>
+            <w:pPr>
+              <w:rPr>
+                <w:rFonts w:ascii="Consolas" w:hAnsi="Consolas"/>
+              </w:rPr>
+            </w:pPr>
+            <w:proofErr w:type="spellStart"/>
+            <w:proofErr w:type="gramStart"/>
+            <w:r>
+              <w:rPr>
+                <w:rFonts w:ascii="Consolas" w:hAnsi="Consolas"/>
+                <w:color w:val="C45911" w:themeColor="accent2" w:themeShade="BF"/>
+              </w:rPr>
+              <w:t>SetPixel</w:t>
+            </w:r>
+            <w:proofErr w:type="spellEnd"/>
+            <w:r>
+              <w:rPr>
+                <w:rFonts w:ascii="Consolas" w:hAnsi="Consolas"/>
+              </w:rPr>
+              <w:t>(</w:t>
+            </w:r>
+            <w:proofErr w:type="spellStart"/>
+            <w:proofErr w:type="gramEnd"/>
+            <w:r>
+              <w:rPr>
+                <w:rFonts w:ascii="Consolas" w:hAnsi="Consolas"/>
+              </w:rPr>
+              <w:t>hdc</w:t>
+            </w:r>
+            <w:proofErr w:type="spellEnd"/>
+            <w:r>
+              <w:rPr>
+                <w:rFonts w:ascii="Consolas" w:hAnsi="Consolas"/>
+              </w:rPr>
+              <w:t>, xc - y, xc + x, color);</w:t>
+            </w:r>
+          </w:p>
+          <w:p>
+            <w:pPr>
+              <w:rPr>
+                <w:rFonts w:ascii="Consolas" w:hAnsi="Consolas"/>
+              </w:rPr>
+            </w:pPr>
+            <w:proofErr w:type="spellStart"/>
+            <w:proofErr w:type="gramStart"/>
+            <w:r>
+              <w:rPr>
+                <w:rFonts w:ascii="Consolas" w:hAnsi="Consolas"/>
+                <w:color w:val="C45911" w:themeColor="accent2" w:themeShade="BF"/>
+              </w:rPr>
+              <w:t>SetPixel</w:t>
+            </w:r>
+            <w:proofErr w:type="spellEnd"/>
+            <w:r>
+              <w:rPr>
+                <w:rFonts w:ascii="Consolas" w:hAnsi="Consolas"/>
+              </w:rPr>
+              <w:t>(</w:t>
+            </w:r>
+            <w:proofErr w:type="spellStart"/>
+            <w:proofErr w:type="gramEnd"/>
+            <w:r>
+              <w:rPr>
+                <w:rFonts w:ascii="Consolas" w:hAnsi="Consolas"/>
+              </w:rPr>
+              <w:t>hdc</w:t>
+            </w:r>
+            <w:proofErr w:type="spellEnd"/>
+            <w:r>
+              <w:rPr>
+                <w:rFonts w:ascii="Consolas" w:hAnsi="Consolas"/>
+              </w:rPr>
+              <w:t>, xc + y, xc - x, color);</w:t>
+            </w:r>
+          </w:p>
+          <w:p>
+            <w:pPr>
+              <w:rPr>
+                <w:rFonts w:ascii="Consolas" w:hAnsi="Consolas"/>
+              </w:rPr>
+            </w:pPr>
+            <w:proofErr w:type="spellStart"/>
+            <w:proofErr w:type="gramStart"/>
+            <w:r>
+              <w:rPr>
+                <w:rFonts w:ascii="Consolas" w:hAnsi="Consolas"/>
+                <w:color w:val="C45911" w:themeColor="accent2" w:themeShade="BF"/>
+              </w:rPr>
+              <w:t>SetPixel</w:t>
+            </w:r>
+            <w:proofErr w:type="spellEnd"/>
+            <w:r>
+              <w:rPr>
+                <w:rFonts w:ascii="Consolas" w:hAnsi="Consolas"/>
+              </w:rPr>
+              <w:t>(</w:t>
+            </w:r>
+            <w:proofErr w:type="spellStart"/>
+            <w:proofErr w:type="gramEnd"/>
+            <w:r>
+              <w:rPr>
+                <w:rFonts w:ascii="Consolas" w:hAnsi="Consolas"/>
+              </w:rPr>
+              <w:t>hdc</w:t>
+            </w:r>
+            <w:proofErr w:type="spellEnd"/>
+            <w:r>
+              <w:rPr>
+                <w:rFonts w:ascii="Consolas" w:hAnsi="Consolas"/>
+              </w:rPr>
+              <w:t>, xc - y, xc - x, color);</w:t>
+            </w:r>
+          </w:p>
+        </w:tc>
+      </w:tr>
+    </w:tbl>
+    <w:p/>
+    <w:p>
+      <w:pPr>
+        <w:pStyle w:val="Heading1"/>
+        <w:rPr>
+          <w:rFonts w:eastAsiaTheme="minorEastAsia"/>
+        </w:rPr>
+      </w:pPr>
+      <w:r>
+        <w:rPr>
+          <w:rFonts w:eastAsiaTheme="minorEastAsia"/>
+        </w:rPr>
+        <w:t>DrawCircle2</w:t>
       </w:r>
     </w:p>
     <w:p>
@@ -2274,6 +3557,63 @@
               </m:oMath>
             </m:oMathPara>
           </w:p>
+          <w:p>
+            <w:pPr>
+              <w:spacing w:after="120"/>
+              <w:jc w:val="center"/>
+              <w:rPr>
+                <w:rFonts w:eastAsiaTheme="minorEastAsia"/>
+              </w:rPr>
+            </w:pPr>
+          </w:p>
+          <w:p>
+            <w:pPr>
+              <w:spacing w:after="120"/>
+              <w:jc w:val="center"/>
+              <w:rPr>
+                <w:rFonts w:eastAsiaTheme="minorEastAsia"/>
+              </w:rPr>
+            </w:pPr>
+            <m:oMathPara>
+              <m:oMathParaPr>
+                <m:jc m:val="center"/>
+              </m:oMathParaPr>
+              <m:oMath>
+                <m:sSub>
+                  <m:sSubPr>
+                    <m:ctrlPr>
+                      <w:rPr>
+                        <w:rFonts w:ascii="Cambria Math" w:eastAsiaTheme="minorEastAsia" w:hAnsi="Cambria Math"/>
+                        <w:i/>
+                      </w:rPr>
+                    </m:ctrlPr>
+                  </m:sSubPr>
+                  <m:e>
+                    <m:r>
+                      <w:rPr>
+                        <w:rFonts w:ascii="Cambria Math" w:eastAsiaTheme="minorEastAsia" w:hAnsi="Cambria Math"/>
+                      </w:rPr>
+                      <m:t>x</m:t>
+                    </m:r>
+                  </m:e>
+                  <m:sub>
+                    <m:r>
+                      <w:rPr>
+                        <w:rFonts w:ascii="Cambria Math" w:eastAsiaTheme="minorEastAsia" w:hAnsi="Cambria Math"/>
+                      </w:rPr>
+                      <m:t>0</m:t>
+                    </m:r>
+                  </m:sub>
+                </m:sSub>
+                <m:r>
+                  <w:rPr>
+                    <w:rFonts w:ascii="Cambria Math" w:eastAsiaTheme="minorEastAsia" w:hAnsi="Cambria Math"/>
+                  </w:rPr>
+                  <m:t>=r</m:t>
+                </m:r>
+              </m:oMath>
+            </m:oMathPara>
+          </w:p>
         </w:tc>
         <w:tc>
           <w:tcPr>
@@ -2865,6 +4205,63 @@
               </m:oMath>
             </m:oMathPara>
           </w:p>
+          <w:p>
+            <w:pPr>
+              <w:spacing w:after="120"/>
+              <w:jc w:val="center"/>
+              <w:rPr>
+                <w:rFonts w:eastAsiaTheme="minorEastAsia"/>
+              </w:rPr>
+            </w:pPr>
+          </w:p>
+          <w:p>
+            <w:pPr>
+              <w:spacing w:after="120"/>
+              <w:jc w:val="center"/>
+              <w:rPr>
+                <w:rFonts w:eastAsiaTheme="minorEastAsia"/>
+              </w:rPr>
+            </w:pPr>
+            <m:oMathPara>
+              <m:oMathParaPr>
+                <m:jc m:val="center"/>
+              </m:oMathParaPr>
+              <m:oMath>
+                <m:sSub>
+                  <m:sSubPr>
+                    <m:ctrlPr>
+                      <w:rPr>
+                        <w:rFonts w:ascii="Cambria Math" w:eastAsiaTheme="minorEastAsia" w:hAnsi="Cambria Math"/>
+                        <w:i/>
+                      </w:rPr>
+                    </m:ctrlPr>
+                  </m:sSubPr>
+                  <m:e>
+                    <m:r>
+                      <w:rPr>
+                        <w:rFonts w:ascii="Cambria Math" w:eastAsiaTheme="minorEastAsia" w:hAnsi="Cambria Math"/>
+                      </w:rPr>
+                      <m:t>y</m:t>
+                    </m:r>
+                  </m:e>
+                  <m:sub>
+                    <m:r>
+                      <w:rPr>
+                        <w:rFonts w:ascii="Cambria Math" w:eastAsiaTheme="minorEastAsia" w:hAnsi="Cambria Math"/>
+                      </w:rPr>
+                      <m:t>0</m:t>
+                    </m:r>
+                  </m:sub>
+                </m:sSub>
+                <m:r>
+                  <w:rPr>
+                    <w:rFonts w:ascii="Cambria Math" w:eastAsiaTheme="minorEastAsia" w:hAnsi="Cambria Math"/>
+                  </w:rPr>
+                  <m:t>=0</m:t>
+                </m:r>
+              </m:oMath>
+            </m:oMathPara>
+          </w:p>
         </w:tc>
       </w:tr>
     </w:tbl>
@@ -3198,13 +4595,7 @@
                     <w:rPr>
                       <w:rFonts w:ascii="Cambria Math" w:hAnsi="Cambria Math"/>
                     </w:rPr>
-                    <m:t>-</m:t>
-                  </m:r>
-                  <m:r>
-                    <w:rPr>
-                      <w:rFonts w:ascii="Cambria Math" w:hAnsi="Cambria Math"/>
-                    </w:rPr>
-                    <m:t>r</m:t>
+                    <m:t>-r</m:t>
                   </m:r>
                   <m:func>
                     <m:funcPr>
@@ -3352,13 +4743,7 @@
                     <w:rPr>
                       <w:rFonts w:ascii="Cambria Math" w:eastAsiaTheme="minorEastAsia" w:hAnsi="Cambria Math"/>
                     </w:rPr>
-                    <m:t>-</m:t>
-                  </m:r>
-                  <m:r>
-                    <w:rPr>
-                      <w:rFonts w:ascii="Cambria Math" w:eastAsiaTheme="minorEastAsia" w:hAnsi="Cambria Math"/>
-                    </w:rPr>
-                    <m:t>r</m:t>
+                    <m:t>-r</m:t>
                   </m:r>
                   <m:func>
                     <m:funcPr>
@@ -3425,13 +4810,7 @@
             <w:rPr>
               <w:rFonts w:ascii="Cambria Math" w:eastAsiaTheme="minorEastAsia" w:hAnsi="Cambria Math"/>
             </w:rPr>
-            <m:t>≤</m:t>
-          </m:r>
-          <m:r>
-            <w:rPr>
-              <w:rFonts w:ascii="Cambria Math" w:eastAsiaTheme="minorEastAsia" w:hAnsi="Cambria Math"/>
-            </w:rPr>
-            <m:t>1</m:t>
+            <m:t>≤1</m:t>
           </m:r>
         </m:oMath>
       </m:oMathPara>
@@ -3510,13 +4889,7 @@
                             <w:rPr>
                               <w:rFonts w:ascii="Cambria Math" w:eastAsiaTheme="minorEastAsia" w:hAnsi="Cambria Math"/>
                             </w:rPr>
-                            <m:t>n</m:t>
-                          </m:r>
-                          <m:r>
-                            <w:rPr>
-                              <w:rFonts w:ascii="Cambria Math" w:eastAsiaTheme="minorEastAsia" w:hAnsi="Cambria Math"/>
-                            </w:rPr>
-                            <m:t>+1</m:t>
+                            <m:t>n+1</m:t>
                           </m:r>
                         </m:sub>
                       </m:sSub>
@@ -4410,14 +5783,7 @@
             <w:rPr>
               <w:rFonts w:ascii="Cambria Math" w:eastAsiaTheme="minorEastAsia" w:hAnsi="Cambria Math"/>
             </w:rPr>
-            <w:lastRenderedPageBreak/>
-            <m:t>2</m:t>
-          </m:r>
-          <m:r>
-            <w:rPr>
-              <w:rFonts w:ascii="Cambria Math" w:eastAsiaTheme="minorEastAsia" w:hAnsi="Cambria Math"/>
-            </w:rPr>
-            <m:t>-2</m:t>
+            <m:t>2-2</m:t>
           </m:r>
           <m:func>
             <m:funcPr>
@@ -5459,13 +6825,7 @@
             <w:rPr>
               <w:rFonts w:ascii="Cambria Math" w:eastAsiaTheme="minorEastAsia" w:hAnsi="Cambria Math"/>
             </w:rPr>
-            <m:t>≤</m:t>
-          </m:r>
-          <m:r>
-            <w:rPr>
-              <w:rFonts w:ascii="Cambria Math" w:eastAsiaTheme="minorEastAsia" w:hAnsi="Cambria Math"/>
-            </w:rPr>
-            <m:t>1-</m:t>
+            <m:t>≤1-</m:t>
           </m:r>
           <m:f>
             <m:fPr>
@@ -5683,16 +7043,8 @@
             <w:rPr>
               <w:rFonts w:ascii="Cambria Math" w:eastAsiaTheme="minorEastAsia" w:hAnsi="Cambria Math"/>
             </w:rPr>
-            <m:t>Δθ</m:t>
-          </m:r>
-          <m:r>
-            <m:rPr>
-              <m:sty m:val="p"/>
-            </m:rPr>
-            <w:rPr>
-              <w:rFonts w:ascii="Cambria Math" w:eastAsiaTheme="minorEastAsia" w:hAnsi="Cambria Math"/>
-            </w:rPr>
-            <m:t>≤</m:t>
+            <w:lastRenderedPageBreak/>
+            <m:t>Δθ≤</m:t>
           </m:r>
           <m:f>
             <m:fPr>
@@ -5759,6 +7111,4643 @@
         </w:rPr>
         <w:t>.</w:t>
       </w:r>
+    </w:p>
+    <w:p>
+      <w:pPr>
+        <w:pStyle w:val="Heading1"/>
+        <w:rPr>
+          <w:rFonts w:eastAsiaTheme="minorEastAsia"/>
+        </w:rPr>
+      </w:pPr>
+      <w:r>
+        <w:rPr>
+          <w:rFonts w:eastAsiaTheme="minorEastAsia"/>
+        </w:rPr>
+        <w:t>DrawCircle3</w:t>
+      </w:r>
+    </w:p>
+    <w:p>
+      <w:pPr>
+        <w:rPr>
+          <w:rFonts w:eastAsiaTheme="minorEastAsia"/>
+        </w:rPr>
+      </w:pPr>
+      <w:r>
+        <w:t xml:space="preserve">As a revision, </w:t>
+      </w:r>
+      <w:r>
+        <w:rPr>
+          <w:rFonts w:eastAsiaTheme="minorEastAsia"/>
+        </w:rPr>
+        <w:t>t</w:t>
+      </w:r>
+      <w:r>
+        <w:rPr>
+          <w:rFonts w:eastAsiaTheme="minorEastAsia"/>
+        </w:rPr>
+        <w:t>o figure out if a point</w:t>
+      </w:r>
+      <w:r>
+        <w:rPr>
+          <w:rFonts w:eastAsiaTheme="minorEastAsia"/>
+        </w:rPr>
+        <w:t xml:space="preserve"> </w:t>
+      </w:r>
+      <m:oMath>
+        <m:d>
+          <m:dPr>
+            <m:ctrlPr>
+              <w:rPr>
+                <w:rFonts w:ascii="Cambria Math" w:eastAsiaTheme="minorEastAsia" w:hAnsi="Cambria Math"/>
+                <w:i/>
+              </w:rPr>
+            </m:ctrlPr>
+          </m:dPr>
+          <m:e>
+            <m:r>
+              <w:rPr>
+                <w:rFonts w:ascii="Cambria Math" w:eastAsiaTheme="minorEastAsia" w:hAnsi="Cambria Math"/>
+              </w:rPr>
+              <m:t>x,y</m:t>
+            </m:r>
+          </m:e>
+        </m:d>
+      </m:oMath>
+      <w:r>
+        <w:rPr>
+          <w:rFonts w:eastAsiaTheme="minorEastAsia"/>
+        </w:rPr>
+        <w:t xml:space="preserve"> is inside </w:t>
+      </w:r>
+      <w:r>
+        <w:rPr>
+          <w:rFonts w:eastAsiaTheme="minorEastAsia"/>
+        </w:rPr>
+        <w:t>a</w:t>
+      </w:r>
+      <w:r>
+        <w:rPr>
+          <w:rFonts w:eastAsiaTheme="minorEastAsia"/>
+        </w:rPr>
+        <w:t xml:space="preserve"> circle</w:t>
+      </w:r>
+      <w:r>
+        <w:rPr>
+          <w:rFonts w:eastAsiaTheme="minorEastAsia"/>
+        </w:rPr>
+        <w:t xml:space="preserve"> residing at </w:t>
+      </w:r>
+      <m:oMath>
+        <m:d>
+          <m:dPr>
+            <m:ctrlPr>
+              <w:rPr>
+                <w:rFonts w:ascii="Cambria Math" w:eastAsiaTheme="minorEastAsia" w:hAnsi="Cambria Math"/>
+                <w:i/>
+              </w:rPr>
+            </m:ctrlPr>
+          </m:dPr>
+          <m:e>
+            <m:r>
+              <w:rPr>
+                <w:rFonts w:ascii="Cambria Math" w:eastAsiaTheme="minorEastAsia" w:hAnsi="Cambria Math"/>
+              </w:rPr>
+              <m:t>0,0</m:t>
+            </m:r>
+          </m:e>
+        </m:d>
+      </m:oMath>
+      <w:r>
+        <w:rPr>
+          <w:rFonts w:eastAsiaTheme="minorEastAsia"/>
+        </w:rPr>
+        <w:t>, we calculate its distance from the center point</w:t>
+      </w:r>
+      <w:r>
+        <w:rPr>
+          <w:rFonts w:eastAsiaTheme="minorEastAsia"/>
+        </w:rPr>
+        <w:t xml:space="preserve">. If this distance is greater than </w:t>
+      </w:r>
+      <m:oMath>
+        <m:r>
+          <w:rPr>
+            <w:rFonts w:ascii="Cambria Math" w:eastAsiaTheme="minorEastAsia" w:hAnsi="Cambria Math"/>
+          </w:rPr>
+          <m:t>r</m:t>
+        </m:r>
+      </m:oMath>
+      <w:r>
+        <w:rPr>
+          <w:rFonts w:eastAsiaTheme="minorEastAsia"/>
+        </w:rPr>
+        <w:t xml:space="preserve">, the point is outside the circle, otherwise it is inside the circle. To skip the root, we can compare the square of the distance with the square of the radius, or in another word: </w:t>
+      </w:r>
+      <m:oMath>
+        <m:r>
+          <w:rPr>
+            <w:rFonts w:ascii="Cambria Math" w:eastAsiaTheme="minorEastAsia" w:hAnsi="Cambria Math"/>
+          </w:rPr>
+          <m:t>f</m:t>
+        </m:r>
+        <m:d>
+          <m:dPr>
+            <m:ctrlPr>
+              <w:rPr>
+                <w:rFonts w:ascii="Cambria Math" w:eastAsiaTheme="minorEastAsia" w:hAnsi="Cambria Math"/>
+                <w:i/>
+              </w:rPr>
+            </m:ctrlPr>
+          </m:dPr>
+          <m:e>
+            <m:r>
+              <w:rPr>
+                <w:rFonts w:ascii="Cambria Math" w:eastAsiaTheme="minorEastAsia" w:hAnsi="Cambria Math"/>
+              </w:rPr>
+              <m:t>x,y</m:t>
+            </m:r>
+          </m:e>
+        </m:d>
+        <m:r>
+          <w:rPr>
+            <w:rFonts w:ascii="Cambria Math" w:eastAsiaTheme="minorEastAsia" w:hAnsi="Cambria Math"/>
+          </w:rPr>
+          <m:t>=</m:t>
+        </m:r>
+        <m:sSup>
+          <m:sSupPr>
+            <m:ctrlPr>
+              <w:rPr>
+                <w:rFonts w:ascii="Cambria Math" w:eastAsiaTheme="minorEastAsia" w:hAnsi="Cambria Math"/>
+                <w:i/>
+              </w:rPr>
+            </m:ctrlPr>
+          </m:sSupPr>
+          <m:e>
+            <m:r>
+              <w:rPr>
+                <w:rFonts w:ascii="Cambria Math" w:eastAsiaTheme="minorEastAsia" w:hAnsi="Cambria Math"/>
+              </w:rPr>
+              <m:t>x</m:t>
+            </m:r>
+          </m:e>
+          <m:sup>
+            <m:r>
+              <w:rPr>
+                <w:rFonts w:ascii="Cambria Math" w:eastAsiaTheme="minorEastAsia" w:hAnsi="Cambria Math"/>
+              </w:rPr>
+              <m:t>2</m:t>
+            </m:r>
+          </m:sup>
+        </m:sSup>
+        <m:r>
+          <w:rPr>
+            <w:rFonts w:ascii="Cambria Math" w:eastAsiaTheme="minorEastAsia" w:hAnsi="Cambria Math"/>
+          </w:rPr>
+          <m:t>+</m:t>
+        </m:r>
+        <m:sSup>
+          <m:sSupPr>
+            <m:ctrlPr>
+              <w:rPr>
+                <w:rFonts w:ascii="Cambria Math" w:eastAsiaTheme="minorEastAsia" w:hAnsi="Cambria Math"/>
+                <w:i/>
+              </w:rPr>
+            </m:ctrlPr>
+          </m:sSupPr>
+          <m:e>
+            <m:r>
+              <w:rPr>
+                <w:rFonts w:ascii="Cambria Math" w:eastAsiaTheme="minorEastAsia" w:hAnsi="Cambria Math"/>
+              </w:rPr>
+              <m:t>y</m:t>
+            </m:r>
+          </m:e>
+          <m:sup>
+            <m:r>
+              <w:rPr>
+                <w:rFonts w:ascii="Cambria Math" w:eastAsiaTheme="minorEastAsia" w:hAnsi="Cambria Math"/>
+              </w:rPr>
+              <m:t>2</m:t>
+            </m:r>
+          </m:sup>
+        </m:sSup>
+        <m:r>
+          <w:rPr>
+            <w:rFonts w:ascii="Cambria Math" w:eastAsiaTheme="minorEastAsia" w:hAnsi="Cambria Math"/>
+          </w:rPr>
+          <m:t>-</m:t>
+        </m:r>
+        <m:sSup>
+          <m:sSupPr>
+            <m:ctrlPr>
+              <w:rPr>
+                <w:rFonts w:ascii="Cambria Math" w:eastAsiaTheme="minorEastAsia" w:hAnsi="Cambria Math"/>
+                <w:i/>
+              </w:rPr>
+            </m:ctrlPr>
+          </m:sSupPr>
+          <m:e>
+            <m:r>
+              <w:rPr>
+                <w:rFonts w:ascii="Cambria Math" w:eastAsiaTheme="minorEastAsia" w:hAnsi="Cambria Math"/>
+              </w:rPr>
+              <m:t>r</m:t>
+            </m:r>
+          </m:e>
+          <m:sup>
+            <m:r>
+              <w:rPr>
+                <w:rFonts w:ascii="Cambria Math" w:eastAsiaTheme="minorEastAsia" w:hAnsi="Cambria Math"/>
+              </w:rPr>
+              <m:t>2</m:t>
+            </m:r>
+          </m:sup>
+        </m:sSup>
+      </m:oMath>
+    </w:p>
+    <w:p>
+      <w:pPr>
+        <w:rPr>
+          <w:rFonts w:eastAsiaTheme="minorEastAsia"/>
+        </w:rPr>
+      </w:pPr>
+      <w:r>
+        <w:rPr>
+          <w:rFonts w:eastAsiaTheme="minorEastAsia"/>
+        </w:rPr>
+        <w:t xml:space="preserve">If </w:t>
+      </w:r>
+      <m:oMath>
+        <m:r>
+          <w:rPr>
+            <w:rFonts w:ascii="Cambria Math" w:eastAsiaTheme="minorEastAsia" w:hAnsi="Cambria Math"/>
+          </w:rPr>
+          <m:t>f&gt;0</m:t>
+        </m:r>
+      </m:oMath>
+      <w:r>
+        <w:rPr>
+          <w:rFonts w:eastAsiaTheme="minorEastAsia"/>
+        </w:rPr>
+        <w:t>, point is outside the circle, otherwise it is inside the circle.</w:t>
+      </w:r>
+    </w:p>
+    <w:p/>
+    <w:p>
+      <w:pPr>
+        <w:rPr>
+          <w:rFonts w:eastAsiaTheme="minorEastAsia"/>
+        </w:rPr>
+      </w:pPr>
+      <w:r>
+        <w:t xml:space="preserve">Out of all 8 arcs, we are only concerned with calculating </w:t>
+      </w:r>
+      <m:oMath>
+        <m:r>
+          <w:rPr>
+            <w:rFonts w:ascii="Cambria Math" w:hAnsi="Cambria Math"/>
+          </w:rPr>
+          <m:t>x</m:t>
+        </m:r>
+      </m:oMath>
+      <w:r>
+        <w:rPr>
+          <w:rFonts w:eastAsiaTheme="minorEastAsia"/>
+        </w:rPr>
+        <w:t xml:space="preserve"> and </w:t>
+      </w:r>
+      <m:oMath>
+        <m:r>
+          <w:rPr>
+            <w:rFonts w:ascii="Cambria Math" w:eastAsiaTheme="minorEastAsia" w:hAnsi="Cambria Math"/>
+          </w:rPr>
+          <m:t>y</m:t>
+        </m:r>
+      </m:oMath>
+      <w:r>
+        <w:rPr>
+          <w:rFonts w:eastAsiaTheme="minorEastAsia"/>
+        </w:rPr>
+        <w:t xml:space="preserve"> values for the first arc (highlighted in the earlier figure). Observe that starting from </w:t>
+      </w:r>
+      <m:oMath>
+        <m:r>
+          <w:rPr>
+            <w:rFonts w:ascii="Cambria Math" w:eastAsiaTheme="minorEastAsia" w:hAnsi="Cambria Math"/>
+          </w:rPr>
+          <m:t>(r,0)</m:t>
+        </m:r>
+      </m:oMath>
+      <w:r>
+        <w:rPr>
+          <w:rFonts w:eastAsiaTheme="minorEastAsia"/>
+        </w:rPr>
+        <w:t xml:space="preserve"> towards </w:t>
+      </w:r>
+      <m:oMath>
+        <m:r>
+          <w:rPr>
+            <w:rFonts w:ascii="Cambria Math" w:eastAsiaTheme="minorEastAsia" w:hAnsi="Cambria Math"/>
+          </w:rPr>
+          <m:t>(r</m:t>
+        </m:r>
+        <m:func>
+          <m:funcPr>
+            <m:ctrlPr>
+              <w:rPr>
+                <w:rFonts w:ascii="Cambria Math" w:eastAsiaTheme="minorEastAsia" w:hAnsi="Cambria Math"/>
+                <w:i/>
+              </w:rPr>
+            </m:ctrlPr>
+          </m:funcPr>
+          <m:fName>
+            <m:r>
+              <m:rPr>
+                <m:sty m:val="p"/>
+              </m:rPr>
+              <w:rPr>
+                <w:rFonts w:ascii="Cambria Math" w:eastAsiaTheme="minorEastAsia" w:hAnsi="Cambria Math"/>
+              </w:rPr>
+              <m:t>cos</m:t>
+            </m:r>
+          </m:fName>
+          <m:e>
+            <m:f>
+              <m:fPr>
+                <m:ctrlPr>
+                  <w:rPr>
+                    <w:rFonts w:ascii="Cambria Math" w:eastAsiaTheme="minorEastAsia" w:hAnsi="Cambria Math"/>
+                    <w:i/>
+                  </w:rPr>
+                </m:ctrlPr>
+              </m:fPr>
+              <m:num>
+                <m:r>
+                  <w:rPr>
+                    <w:rFonts w:ascii="Cambria Math" w:eastAsiaTheme="minorEastAsia" w:hAnsi="Cambria Math"/>
+                  </w:rPr>
+                  <m:t>π</m:t>
+                </m:r>
+              </m:num>
+              <m:den>
+                <m:r>
+                  <w:rPr>
+                    <w:rFonts w:ascii="Cambria Math" w:eastAsiaTheme="minorEastAsia" w:hAnsi="Cambria Math"/>
+                  </w:rPr>
+                  <m:t>4</m:t>
+                </m:r>
+              </m:den>
+            </m:f>
+          </m:e>
+        </m:func>
+        <m:r>
+          <w:rPr>
+            <w:rFonts w:ascii="Cambria Math" w:eastAsiaTheme="minorEastAsia" w:hAnsi="Cambria Math"/>
+          </w:rPr>
+          <m:t>,r</m:t>
+        </m:r>
+        <m:func>
+          <m:funcPr>
+            <m:ctrlPr>
+              <w:rPr>
+                <w:rFonts w:ascii="Cambria Math" w:eastAsiaTheme="minorEastAsia" w:hAnsi="Cambria Math"/>
+                <w:i/>
+              </w:rPr>
+            </m:ctrlPr>
+          </m:funcPr>
+          <m:fName>
+            <m:r>
+              <m:rPr>
+                <m:sty m:val="p"/>
+              </m:rPr>
+              <w:rPr>
+                <w:rFonts w:ascii="Cambria Math" w:eastAsiaTheme="minorEastAsia" w:hAnsi="Cambria Math"/>
+              </w:rPr>
+              <m:t>sin</m:t>
+            </m:r>
+          </m:fName>
+          <m:e>
+            <m:f>
+              <m:fPr>
+                <m:ctrlPr>
+                  <w:rPr>
+                    <w:rFonts w:ascii="Cambria Math" w:eastAsiaTheme="minorEastAsia" w:hAnsi="Cambria Math"/>
+                    <w:i/>
+                  </w:rPr>
+                </m:ctrlPr>
+              </m:fPr>
+              <m:num>
+                <m:r>
+                  <w:rPr>
+                    <w:rFonts w:ascii="Cambria Math" w:eastAsiaTheme="minorEastAsia" w:hAnsi="Cambria Math"/>
+                  </w:rPr>
+                  <m:t>π</m:t>
+                </m:r>
+              </m:num>
+              <m:den>
+                <m:r>
+                  <w:rPr>
+                    <w:rFonts w:ascii="Cambria Math" w:eastAsiaTheme="minorEastAsia" w:hAnsi="Cambria Math"/>
+                  </w:rPr>
+                  <m:t>4</m:t>
+                </m:r>
+              </m:den>
+            </m:f>
+          </m:e>
+        </m:func>
+        <m:r>
+          <w:rPr>
+            <w:rFonts w:ascii="Cambria Math" w:eastAsiaTheme="minorEastAsia" w:hAnsi="Cambria Math"/>
+          </w:rPr>
+          <m:t>)</m:t>
+        </m:r>
+      </m:oMath>
+      <w:r>
+        <w:rPr>
+          <w:rFonts w:eastAsiaTheme="minorEastAsia"/>
+        </w:rPr>
+        <w:t xml:space="preserve">, </w:t>
+      </w:r>
+      <m:oMath>
+        <m:r>
+          <w:rPr>
+            <w:rFonts w:ascii="Cambria Math" w:eastAsiaTheme="minorEastAsia" w:hAnsi="Cambria Math"/>
+          </w:rPr>
+          <m:t>y</m:t>
+        </m:r>
+      </m:oMath>
+      <w:r>
+        <w:rPr>
+          <w:rFonts w:eastAsiaTheme="minorEastAsia"/>
+        </w:rPr>
+        <w:t xml:space="preserve"> always increases, while </w:t>
+      </w:r>
+      <m:oMath>
+        <m:r>
+          <w:rPr>
+            <w:rFonts w:ascii="Cambria Math" w:eastAsiaTheme="minorEastAsia" w:hAnsi="Cambria Math"/>
+          </w:rPr>
+          <m:t>x</m:t>
+        </m:r>
+      </m:oMath>
+      <w:r>
+        <w:rPr>
+          <w:rFonts w:eastAsiaTheme="minorEastAsia"/>
+        </w:rPr>
+        <w:t xml:space="preserve"> sometimes decreases. The arc stops at the point where </w:t>
+      </w:r>
+      <m:oMath>
+        <m:r>
+          <w:rPr>
+            <w:rFonts w:ascii="Cambria Math" w:eastAsiaTheme="minorEastAsia" w:hAnsi="Cambria Math"/>
+          </w:rPr>
+          <m:t>x=y</m:t>
+        </m:r>
+      </m:oMath>
+      <w:r>
+        <w:rPr>
+          <w:rFonts w:eastAsiaTheme="minorEastAsia"/>
+        </w:rPr>
+        <w:t xml:space="preserve">. We can use the mid-point method to estimate the value of </w:t>
+      </w:r>
+      <m:oMath>
+        <m:r>
+          <w:rPr>
+            <w:rFonts w:ascii="Cambria Math" w:eastAsiaTheme="minorEastAsia" w:hAnsi="Cambria Math"/>
+          </w:rPr>
+          <m:t>x</m:t>
+        </m:r>
+      </m:oMath>
+      <w:r>
+        <w:rPr>
+          <w:rFonts w:eastAsiaTheme="minorEastAsia"/>
+        </w:rPr>
+        <w:t>.</w:t>
+      </w:r>
+    </w:p>
+    <w:p>
+      <w:pPr>
+        <w:rPr>
+          <w:rFonts w:eastAsiaTheme="minorEastAsia"/>
+        </w:rPr>
+      </w:pPr>
+    </w:p>
+    <w:p>
+      <w:pPr>
+        <w:rPr>
+          <w:rFonts w:eastAsiaTheme="minorEastAsia"/>
+        </w:rPr>
+      </w:pPr>
+      <w:r>
+        <w:rPr>
+          <w:rFonts w:eastAsiaTheme="minorEastAsia"/>
+        </w:rPr>
+        <w:t xml:space="preserve">For a point </w:t>
+      </w:r>
+      <m:oMath>
+        <m:r>
+          <w:rPr>
+            <w:rFonts w:ascii="Cambria Math" w:eastAsiaTheme="minorEastAsia" w:hAnsi="Cambria Math"/>
+          </w:rPr>
+          <m:t>(</m:t>
+        </m:r>
+        <m:sSub>
+          <m:sSubPr>
+            <m:ctrlPr>
+              <w:rPr>
+                <w:rFonts w:ascii="Cambria Math" w:eastAsiaTheme="minorEastAsia" w:hAnsi="Cambria Math"/>
+                <w:i/>
+              </w:rPr>
+            </m:ctrlPr>
+          </m:sSubPr>
+          <m:e>
+            <m:r>
+              <w:rPr>
+                <w:rFonts w:ascii="Cambria Math" w:eastAsiaTheme="minorEastAsia" w:hAnsi="Cambria Math"/>
+              </w:rPr>
+              <m:t>x</m:t>
+            </m:r>
+          </m:e>
+          <m:sub>
+            <m:r>
+              <w:rPr>
+                <w:rFonts w:ascii="Cambria Math" w:eastAsiaTheme="minorEastAsia" w:hAnsi="Cambria Math"/>
+              </w:rPr>
+              <m:t>n</m:t>
+            </m:r>
+          </m:sub>
+        </m:sSub>
+        <m:r>
+          <w:rPr>
+            <w:rFonts w:ascii="Cambria Math" w:eastAsiaTheme="minorEastAsia" w:hAnsi="Cambria Math"/>
+          </w:rPr>
+          <m:t>,</m:t>
+        </m:r>
+        <m:sSub>
+          <m:sSubPr>
+            <m:ctrlPr>
+              <w:rPr>
+                <w:rFonts w:ascii="Cambria Math" w:eastAsiaTheme="minorEastAsia" w:hAnsi="Cambria Math"/>
+                <w:i/>
+              </w:rPr>
+            </m:ctrlPr>
+          </m:sSubPr>
+          <m:e>
+            <m:r>
+              <w:rPr>
+                <w:rFonts w:ascii="Cambria Math" w:eastAsiaTheme="minorEastAsia" w:hAnsi="Cambria Math"/>
+              </w:rPr>
+              <m:t>y</m:t>
+            </m:r>
+          </m:e>
+          <m:sub>
+            <m:r>
+              <w:rPr>
+                <w:rFonts w:ascii="Cambria Math" w:eastAsiaTheme="minorEastAsia" w:hAnsi="Cambria Math"/>
+              </w:rPr>
+              <m:t>n</m:t>
+            </m:r>
+          </m:sub>
+        </m:sSub>
+        <m:r>
+          <w:rPr>
+            <w:rFonts w:ascii="Cambria Math" w:eastAsiaTheme="minorEastAsia" w:hAnsi="Cambria Math"/>
+          </w:rPr>
+          <m:t>)</m:t>
+        </m:r>
+      </m:oMath>
+      <w:r>
+        <w:rPr>
+          <w:rFonts w:eastAsiaTheme="minorEastAsia"/>
+        </w:rPr>
+        <w:t xml:space="preserve"> that we have drawn, the next point is either going to be </w:t>
+      </w:r>
+      <m:oMath>
+        <m:d>
+          <m:dPr>
+            <m:ctrlPr>
+              <w:rPr>
+                <w:rFonts w:ascii="Cambria Math" w:eastAsiaTheme="minorEastAsia" w:hAnsi="Cambria Math"/>
+                <w:i/>
+              </w:rPr>
+            </m:ctrlPr>
+          </m:dPr>
+          <m:e>
+            <m:sSub>
+              <m:sSubPr>
+                <m:ctrlPr>
+                  <w:rPr>
+                    <w:rFonts w:ascii="Cambria Math" w:eastAsiaTheme="minorEastAsia" w:hAnsi="Cambria Math"/>
+                    <w:i/>
+                  </w:rPr>
+                </m:ctrlPr>
+              </m:sSubPr>
+              <m:e>
+                <m:r>
+                  <w:rPr>
+                    <w:rFonts w:ascii="Cambria Math" w:eastAsiaTheme="minorEastAsia" w:hAnsi="Cambria Math"/>
+                  </w:rPr>
+                  <m:t>x</m:t>
+                </m:r>
+              </m:e>
+              <m:sub>
+                <m:r>
+                  <w:rPr>
+                    <w:rFonts w:ascii="Cambria Math" w:eastAsiaTheme="minorEastAsia" w:hAnsi="Cambria Math"/>
+                  </w:rPr>
+                  <m:t>n</m:t>
+                </m:r>
+              </m:sub>
+            </m:sSub>
+            <m:r>
+              <w:rPr>
+                <w:rFonts w:ascii="Cambria Math" w:eastAsiaTheme="minorEastAsia" w:hAnsi="Cambria Math"/>
+              </w:rPr>
+              <m:t>,</m:t>
+            </m:r>
+            <m:sSub>
+              <m:sSubPr>
+                <m:ctrlPr>
+                  <w:rPr>
+                    <w:rFonts w:ascii="Cambria Math" w:eastAsiaTheme="minorEastAsia" w:hAnsi="Cambria Math"/>
+                    <w:i/>
+                  </w:rPr>
+                </m:ctrlPr>
+              </m:sSubPr>
+              <m:e>
+                <m:r>
+                  <w:rPr>
+                    <w:rFonts w:ascii="Cambria Math" w:eastAsiaTheme="minorEastAsia" w:hAnsi="Cambria Math"/>
+                  </w:rPr>
+                  <m:t>y</m:t>
+                </m:r>
+              </m:e>
+              <m:sub>
+                <m:r>
+                  <w:rPr>
+                    <w:rFonts w:ascii="Cambria Math" w:eastAsiaTheme="minorEastAsia" w:hAnsi="Cambria Math"/>
+                  </w:rPr>
+                  <m:t>n</m:t>
+                </m:r>
+              </m:sub>
+            </m:sSub>
+            <m:r>
+              <w:rPr>
+                <w:rFonts w:ascii="Cambria Math" w:eastAsiaTheme="minorEastAsia" w:hAnsi="Cambria Math"/>
+              </w:rPr>
+              <m:t>+1</m:t>
+            </m:r>
+          </m:e>
+        </m:d>
+      </m:oMath>
+      <w:r>
+        <w:rPr>
+          <w:rFonts w:eastAsiaTheme="minorEastAsia"/>
+        </w:rPr>
+        <w:t xml:space="preserve"> or </w:t>
+      </w:r>
+      <m:oMath>
+        <m:d>
+          <m:dPr>
+            <m:ctrlPr>
+              <w:rPr>
+                <w:rFonts w:ascii="Cambria Math" w:eastAsiaTheme="minorEastAsia" w:hAnsi="Cambria Math"/>
+                <w:i/>
+              </w:rPr>
+            </m:ctrlPr>
+          </m:dPr>
+          <m:e>
+            <m:sSub>
+              <m:sSubPr>
+                <m:ctrlPr>
+                  <w:rPr>
+                    <w:rFonts w:ascii="Cambria Math" w:eastAsiaTheme="minorEastAsia" w:hAnsi="Cambria Math"/>
+                    <w:i/>
+                  </w:rPr>
+                </m:ctrlPr>
+              </m:sSubPr>
+              <m:e>
+                <m:r>
+                  <w:rPr>
+                    <w:rFonts w:ascii="Cambria Math" w:eastAsiaTheme="minorEastAsia" w:hAnsi="Cambria Math"/>
+                  </w:rPr>
+                  <m:t>x</m:t>
+                </m:r>
+              </m:e>
+              <m:sub>
+                <m:r>
+                  <w:rPr>
+                    <w:rFonts w:ascii="Cambria Math" w:eastAsiaTheme="minorEastAsia" w:hAnsi="Cambria Math"/>
+                  </w:rPr>
+                  <m:t>n</m:t>
+                </m:r>
+              </m:sub>
+            </m:sSub>
+            <m:r>
+              <w:rPr>
+                <w:rFonts w:ascii="Cambria Math" w:eastAsiaTheme="minorEastAsia" w:hAnsi="Cambria Math"/>
+              </w:rPr>
+              <m:t>-1,</m:t>
+            </m:r>
+            <m:sSub>
+              <m:sSubPr>
+                <m:ctrlPr>
+                  <w:rPr>
+                    <w:rFonts w:ascii="Cambria Math" w:eastAsiaTheme="minorEastAsia" w:hAnsi="Cambria Math"/>
+                    <w:i/>
+                  </w:rPr>
+                </m:ctrlPr>
+              </m:sSubPr>
+              <m:e>
+                <m:r>
+                  <w:rPr>
+                    <w:rFonts w:ascii="Cambria Math" w:eastAsiaTheme="minorEastAsia" w:hAnsi="Cambria Math"/>
+                  </w:rPr>
+                  <m:t>y</m:t>
+                </m:r>
+              </m:e>
+              <m:sub>
+                <m:r>
+                  <w:rPr>
+                    <w:rFonts w:ascii="Cambria Math" w:eastAsiaTheme="minorEastAsia" w:hAnsi="Cambria Math"/>
+                  </w:rPr>
+                  <m:t>n</m:t>
+                </m:r>
+              </m:sub>
+            </m:sSub>
+            <m:r>
+              <w:rPr>
+                <w:rFonts w:ascii="Cambria Math" w:eastAsiaTheme="minorEastAsia" w:hAnsi="Cambria Math"/>
+              </w:rPr>
+              <m:t>+1</m:t>
+            </m:r>
+          </m:e>
+        </m:d>
+      </m:oMath>
+      <w:r>
+        <w:rPr>
+          <w:rFonts w:eastAsiaTheme="minorEastAsia"/>
+        </w:rPr>
+        <w:t xml:space="preserve">. The midpoint is </w:t>
+      </w:r>
+      <m:oMath>
+        <m:d>
+          <m:dPr>
+            <m:ctrlPr>
+              <w:rPr>
+                <w:rFonts w:ascii="Cambria Math" w:eastAsiaTheme="minorEastAsia" w:hAnsi="Cambria Math"/>
+                <w:i/>
+              </w:rPr>
+            </m:ctrlPr>
+          </m:dPr>
+          <m:e>
+            <m:sSub>
+              <m:sSubPr>
+                <m:ctrlPr>
+                  <w:rPr>
+                    <w:rFonts w:ascii="Cambria Math" w:eastAsiaTheme="minorEastAsia" w:hAnsi="Cambria Math"/>
+                    <w:i/>
+                  </w:rPr>
+                </m:ctrlPr>
+              </m:sSubPr>
+              <m:e>
+                <m:r>
+                  <w:rPr>
+                    <w:rFonts w:ascii="Cambria Math" w:eastAsiaTheme="minorEastAsia" w:hAnsi="Cambria Math"/>
+                  </w:rPr>
+                  <m:t>x</m:t>
+                </m:r>
+              </m:e>
+              <m:sub>
+                <m:r>
+                  <w:rPr>
+                    <w:rFonts w:ascii="Cambria Math" w:eastAsiaTheme="minorEastAsia" w:hAnsi="Cambria Math"/>
+                  </w:rPr>
+                  <m:t>n</m:t>
+                </m:r>
+              </m:sub>
+            </m:sSub>
+            <m:r>
+              <w:rPr>
+                <w:rFonts w:ascii="Cambria Math" w:eastAsiaTheme="minorEastAsia" w:hAnsi="Cambria Math"/>
+              </w:rPr>
+              <m:t>-</m:t>
+            </m:r>
+            <m:f>
+              <m:fPr>
+                <m:ctrlPr>
+                  <w:rPr>
+                    <w:rFonts w:ascii="Cambria Math" w:eastAsiaTheme="minorEastAsia" w:hAnsi="Cambria Math"/>
+                    <w:i/>
+                  </w:rPr>
+                </m:ctrlPr>
+              </m:fPr>
+              <m:num>
+                <m:r>
+                  <w:rPr>
+                    <w:rFonts w:ascii="Cambria Math" w:eastAsiaTheme="minorEastAsia" w:hAnsi="Cambria Math"/>
+                  </w:rPr>
+                  <m:t>1</m:t>
+                </m:r>
+              </m:num>
+              <m:den>
+                <m:r>
+                  <w:rPr>
+                    <w:rFonts w:ascii="Cambria Math" w:eastAsiaTheme="minorEastAsia" w:hAnsi="Cambria Math"/>
+                  </w:rPr>
+                  <m:t>2</m:t>
+                </m:r>
+              </m:den>
+            </m:f>
+            <m:r>
+              <w:rPr>
+                <w:rFonts w:ascii="Cambria Math" w:eastAsiaTheme="minorEastAsia" w:hAnsi="Cambria Math"/>
+              </w:rPr>
+              <m:t>,</m:t>
+            </m:r>
+            <m:sSub>
+              <m:sSubPr>
+                <m:ctrlPr>
+                  <w:rPr>
+                    <w:rFonts w:ascii="Cambria Math" w:eastAsiaTheme="minorEastAsia" w:hAnsi="Cambria Math"/>
+                    <w:i/>
+                  </w:rPr>
+                </m:ctrlPr>
+              </m:sSubPr>
+              <m:e>
+                <m:r>
+                  <w:rPr>
+                    <w:rFonts w:ascii="Cambria Math" w:eastAsiaTheme="minorEastAsia" w:hAnsi="Cambria Math"/>
+                  </w:rPr>
+                  <m:t>y</m:t>
+                </m:r>
+              </m:e>
+              <m:sub>
+                <m:r>
+                  <w:rPr>
+                    <w:rFonts w:ascii="Cambria Math" w:eastAsiaTheme="minorEastAsia" w:hAnsi="Cambria Math"/>
+                  </w:rPr>
+                  <m:t>n</m:t>
+                </m:r>
+              </m:sub>
+            </m:sSub>
+            <m:r>
+              <w:rPr>
+                <w:rFonts w:ascii="Cambria Math" w:eastAsiaTheme="minorEastAsia" w:hAnsi="Cambria Math"/>
+              </w:rPr>
+              <m:t>+1</m:t>
+            </m:r>
+          </m:e>
+        </m:d>
+      </m:oMath>
+      <w:r>
+        <w:rPr>
+          <w:rFonts w:eastAsiaTheme="minorEastAsia"/>
+        </w:rPr>
+        <w:t xml:space="preserve">, if this point is inside the circle, then the outer point </w:t>
+      </w:r>
+      <m:oMath>
+        <m:d>
+          <m:dPr>
+            <m:ctrlPr>
+              <w:rPr>
+                <w:rFonts w:ascii="Cambria Math" w:eastAsiaTheme="minorEastAsia" w:hAnsi="Cambria Math"/>
+                <w:i/>
+              </w:rPr>
+            </m:ctrlPr>
+          </m:dPr>
+          <m:e>
+            <m:sSub>
+              <m:sSubPr>
+                <m:ctrlPr>
+                  <w:rPr>
+                    <w:rFonts w:ascii="Cambria Math" w:eastAsiaTheme="minorEastAsia" w:hAnsi="Cambria Math"/>
+                    <w:i/>
+                  </w:rPr>
+                </m:ctrlPr>
+              </m:sSubPr>
+              <m:e>
+                <m:r>
+                  <w:rPr>
+                    <w:rFonts w:ascii="Cambria Math" w:eastAsiaTheme="minorEastAsia" w:hAnsi="Cambria Math"/>
+                  </w:rPr>
+                  <m:t>x</m:t>
+                </m:r>
+              </m:e>
+              <m:sub>
+                <m:r>
+                  <w:rPr>
+                    <w:rFonts w:ascii="Cambria Math" w:eastAsiaTheme="minorEastAsia" w:hAnsi="Cambria Math"/>
+                  </w:rPr>
+                  <m:t>n</m:t>
+                </m:r>
+              </m:sub>
+            </m:sSub>
+            <m:r>
+              <w:rPr>
+                <w:rFonts w:ascii="Cambria Math" w:eastAsiaTheme="minorEastAsia" w:hAnsi="Cambria Math"/>
+              </w:rPr>
+              <m:t>,</m:t>
+            </m:r>
+            <m:sSub>
+              <m:sSubPr>
+                <m:ctrlPr>
+                  <w:rPr>
+                    <w:rFonts w:ascii="Cambria Math" w:eastAsiaTheme="minorEastAsia" w:hAnsi="Cambria Math"/>
+                    <w:i/>
+                  </w:rPr>
+                </m:ctrlPr>
+              </m:sSubPr>
+              <m:e>
+                <m:r>
+                  <w:rPr>
+                    <w:rFonts w:ascii="Cambria Math" w:eastAsiaTheme="minorEastAsia" w:hAnsi="Cambria Math"/>
+                  </w:rPr>
+                  <m:t>y</m:t>
+                </m:r>
+              </m:e>
+              <m:sub>
+                <m:r>
+                  <w:rPr>
+                    <w:rFonts w:ascii="Cambria Math" w:eastAsiaTheme="minorEastAsia" w:hAnsi="Cambria Math"/>
+                  </w:rPr>
+                  <m:t>n</m:t>
+                </m:r>
+              </m:sub>
+            </m:sSub>
+            <m:r>
+              <w:rPr>
+                <w:rFonts w:ascii="Cambria Math" w:eastAsiaTheme="minorEastAsia" w:hAnsi="Cambria Math"/>
+              </w:rPr>
+              <m:t>+1</m:t>
+            </m:r>
+          </m:e>
+        </m:d>
+      </m:oMath>
+      <w:r>
+        <w:rPr>
+          <w:rFonts w:eastAsiaTheme="minorEastAsia"/>
+        </w:rPr>
+        <w:t xml:space="preserve"> is closer, otherwise </w:t>
+      </w:r>
+      <m:oMath>
+        <m:d>
+          <m:dPr>
+            <m:ctrlPr>
+              <w:rPr>
+                <w:rFonts w:ascii="Cambria Math" w:eastAsiaTheme="minorEastAsia" w:hAnsi="Cambria Math"/>
+                <w:i/>
+              </w:rPr>
+            </m:ctrlPr>
+          </m:dPr>
+          <m:e>
+            <m:sSub>
+              <m:sSubPr>
+                <m:ctrlPr>
+                  <w:rPr>
+                    <w:rFonts w:ascii="Cambria Math" w:eastAsiaTheme="minorEastAsia" w:hAnsi="Cambria Math"/>
+                    <w:i/>
+                  </w:rPr>
+                </m:ctrlPr>
+              </m:sSubPr>
+              <m:e>
+                <m:r>
+                  <w:rPr>
+                    <w:rFonts w:ascii="Cambria Math" w:eastAsiaTheme="minorEastAsia" w:hAnsi="Cambria Math"/>
+                  </w:rPr>
+                  <m:t>x</m:t>
+                </m:r>
+              </m:e>
+              <m:sub>
+                <m:r>
+                  <w:rPr>
+                    <w:rFonts w:ascii="Cambria Math" w:eastAsiaTheme="minorEastAsia" w:hAnsi="Cambria Math"/>
+                  </w:rPr>
+                  <m:t>n</m:t>
+                </m:r>
+              </m:sub>
+            </m:sSub>
+            <m:r>
+              <w:rPr>
+                <w:rFonts w:ascii="Cambria Math" w:eastAsiaTheme="minorEastAsia" w:hAnsi="Cambria Math"/>
+              </w:rPr>
+              <m:t>-1,</m:t>
+            </m:r>
+            <m:sSub>
+              <m:sSubPr>
+                <m:ctrlPr>
+                  <w:rPr>
+                    <w:rFonts w:ascii="Cambria Math" w:eastAsiaTheme="minorEastAsia" w:hAnsi="Cambria Math"/>
+                    <w:i/>
+                  </w:rPr>
+                </m:ctrlPr>
+              </m:sSubPr>
+              <m:e>
+                <m:r>
+                  <w:rPr>
+                    <w:rFonts w:ascii="Cambria Math" w:eastAsiaTheme="minorEastAsia" w:hAnsi="Cambria Math"/>
+                  </w:rPr>
+                  <m:t>y</m:t>
+                </m:r>
+              </m:e>
+              <m:sub>
+                <m:r>
+                  <w:rPr>
+                    <w:rFonts w:ascii="Cambria Math" w:eastAsiaTheme="minorEastAsia" w:hAnsi="Cambria Math"/>
+                  </w:rPr>
+                  <m:t>n</m:t>
+                </m:r>
+              </m:sub>
+            </m:sSub>
+            <m:r>
+              <w:rPr>
+                <w:rFonts w:ascii="Cambria Math" w:eastAsiaTheme="minorEastAsia" w:hAnsi="Cambria Math"/>
+              </w:rPr>
+              <m:t>+1</m:t>
+            </m:r>
+          </m:e>
+        </m:d>
+      </m:oMath>
+      <w:r>
+        <w:rPr>
+          <w:rFonts w:eastAsiaTheme="minorEastAsia"/>
+        </w:rPr>
+        <w:t xml:space="preserve"> is closer.</w:t>
+      </w:r>
+    </w:p>
+    <w:p>
+      <w:pPr>
+        <w:rPr>
+          <w:rFonts w:eastAsiaTheme="minorEastAsia"/>
+        </w:rPr>
+      </w:pPr>
+      <m:oMathPara>
+        <m:oMath>
+          <m:r>
+            <w:rPr>
+              <w:rFonts w:ascii="Cambria Math" w:eastAsiaTheme="minorEastAsia" w:hAnsi="Cambria Math"/>
+            </w:rPr>
+            <m:t>d=</m:t>
+          </m:r>
+          <m:sSup>
+            <m:sSupPr>
+              <m:ctrlPr>
+                <w:rPr>
+                  <w:rFonts w:ascii="Cambria Math" w:eastAsiaTheme="minorEastAsia" w:hAnsi="Cambria Math"/>
+                  <w:i/>
+                </w:rPr>
+              </m:ctrlPr>
+            </m:sSupPr>
+            <m:e>
+              <m:d>
+                <m:dPr>
+                  <m:ctrlPr>
+                    <w:rPr>
+                      <w:rFonts w:ascii="Cambria Math" w:eastAsiaTheme="minorEastAsia" w:hAnsi="Cambria Math"/>
+                      <w:i/>
+                    </w:rPr>
+                  </m:ctrlPr>
+                </m:dPr>
+                <m:e>
+                  <m:r>
+                    <w:rPr>
+                      <w:rFonts w:ascii="Cambria Math" w:eastAsiaTheme="minorEastAsia" w:hAnsi="Cambria Math"/>
+                    </w:rPr>
+                    <m:t>x-</m:t>
+                  </m:r>
+                  <m:f>
+                    <m:fPr>
+                      <m:ctrlPr>
+                        <w:rPr>
+                          <w:rFonts w:ascii="Cambria Math" w:eastAsiaTheme="minorEastAsia" w:hAnsi="Cambria Math"/>
+                          <w:i/>
+                        </w:rPr>
+                      </m:ctrlPr>
+                    </m:fPr>
+                    <m:num>
+                      <m:r>
+                        <w:rPr>
+                          <w:rFonts w:ascii="Cambria Math" w:eastAsiaTheme="minorEastAsia" w:hAnsi="Cambria Math"/>
+                        </w:rPr>
+                        <m:t>1</m:t>
+                      </m:r>
+                    </m:num>
+                    <m:den>
+                      <m:r>
+                        <w:rPr>
+                          <w:rFonts w:ascii="Cambria Math" w:eastAsiaTheme="minorEastAsia" w:hAnsi="Cambria Math"/>
+                        </w:rPr>
+                        <m:t>2</m:t>
+                      </m:r>
+                    </m:den>
+                  </m:f>
+                </m:e>
+              </m:d>
+            </m:e>
+            <m:sup>
+              <m:r>
+                <w:rPr>
+                  <w:rFonts w:ascii="Cambria Math" w:eastAsiaTheme="minorEastAsia" w:hAnsi="Cambria Math"/>
+                </w:rPr>
+                <m:t>2</m:t>
+              </m:r>
+            </m:sup>
+          </m:sSup>
+          <m:r>
+            <w:rPr>
+              <w:rFonts w:ascii="Cambria Math" w:eastAsiaTheme="minorEastAsia" w:hAnsi="Cambria Math"/>
+            </w:rPr>
+            <m:t>+</m:t>
+          </m:r>
+          <m:sSup>
+            <m:sSupPr>
+              <m:ctrlPr>
+                <w:rPr>
+                  <w:rFonts w:ascii="Cambria Math" w:eastAsiaTheme="minorEastAsia" w:hAnsi="Cambria Math"/>
+                  <w:i/>
+                </w:rPr>
+              </m:ctrlPr>
+            </m:sSupPr>
+            <m:e>
+              <m:d>
+                <m:dPr>
+                  <m:ctrlPr>
+                    <w:rPr>
+                      <w:rFonts w:ascii="Cambria Math" w:eastAsiaTheme="minorEastAsia" w:hAnsi="Cambria Math"/>
+                      <w:i/>
+                    </w:rPr>
+                  </m:ctrlPr>
+                </m:dPr>
+                <m:e>
+                  <m:r>
+                    <w:rPr>
+                      <w:rFonts w:ascii="Cambria Math" w:eastAsiaTheme="minorEastAsia" w:hAnsi="Cambria Math"/>
+                    </w:rPr>
+                    <m:t>y+1</m:t>
+                  </m:r>
+                </m:e>
+              </m:d>
+            </m:e>
+            <m:sup>
+              <m:r>
+                <w:rPr>
+                  <w:rFonts w:ascii="Cambria Math" w:eastAsiaTheme="minorEastAsia" w:hAnsi="Cambria Math"/>
+                </w:rPr>
+                <m:t>2</m:t>
+              </m:r>
+            </m:sup>
+          </m:sSup>
+          <m:r>
+            <w:rPr>
+              <w:rFonts w:ascii="Cambria Math" w:eastAsiaTheme="minorEastAsia" w:hAnsi="Cambria Math"/>
+            </w:rPr>
+            <m:t>-</m:t>
+          </m:r>
+          <m:sSup>
+            <m:sSupPr>
+              <m:ctrlPr>
+                <w:rPr>
+                  <w:rFonts w:ascii="Cambria Math" w:eastAsiaTheme="minorEastAsia" w:hAnsi="Cambria Math"/>
+                  <w:i/>
+                </w:rPr>
+              </m:ctrlPr>
+            </m:sSupPr>
+            <m:e>
+              <m:r>
+                <w:rPr>
+                  <w:rFonts w:ascii="Cambria Math" w:eastAsiaTheme="minorEastAsia" w:hAnsi="Cambria Math"/>
+                </w:rPr>
+                <m:t>r</m:t>
+              </m:r>
+            </m:e>
+            <m:sup>
+              <m:r>
+                <w:rPr>
+                  <w:rFonts w:ascii="Cambria Math" w:eastAsiaTheme="minorEastAsia" w:hAnsi="Cambria Math"/>
+                </w:rPr>
+                <m:t>2</m:t>
+              </m:r>
+            </m:sup>
+          </m:sSup>
+        </m:oMath>
+      </m:oMathPara>
+    </w:p>
+    <w:p>
+      <w:pPr>
+        <w:rPr>
+          <w:rFonts w:eastAsiaTheme="minorEastAsia"/>
+        </w:rPr>
+      </w:pPr>
+      <m:oMathPara>
+        <m:oMath>
+          <m:r>
+            <w:rPr>
+              <w:rFonts w:ascii="Cambria Math" w:eastAsiaTheme="minorEastAsia" w:hAnsi="Cambria Math"/>
+            </w:rPr>
+            <m:t>d=</m:t>
+          </m:r>
+          <m:sSup>
+            <m:sSupPr>
+              <m:ctrlPr>
+                <w:rPr>
+                  <w:rFonts w:ascii="Cambria Math" w:eastAsiaTheme="minorEastAsia" w:hAnsi="Cambria Math"/>
+                  <w:i/>
+                </w:rPr>
+              </m:ctrlPr>
+            </m:sSupPr>
+            <m:e>
+              <m:r>
+                <w:rPr>
+                  <w:rFonts w:ascii="Cambria Math" w:eastAsiaTheme="minorEastAsia" w:hAnsi="Cambria Math"/>
+                </w:rPr>
+                <m:t>x</m:t>
+              </m:r>
+            </m:e>
+            <m:sup>
+              <m:r>
+                <w:rPr>
+                  <w:rFonts w:ascii="Cambria Math" w:eastAsiaTheme="minorEastAsia" w:hAnsi="Cambria Math"/>
+                </w:rPr>
+                <m:t>2</m:t>
+              </m:r>
+            </m:sup>
+          </m:sSup>
+          <m:r>
+            <w:rPr>
+              <w:rFonts w:ascii="Cambria Math" w:eastAsiaTheme="minorEastAsia" w:hAnsi="Cambria Math"/>
+            </w:rPr>
+            <m:t>-x+</m:t>
+          </m:r>
+          <m:f>
+            <m:fPr>
+              <m:ctrlPr>
+                <w:rPr>
+                  <w:rFonts w:ascii="Cambria Math" w:eastAsiaTheme="minorEastAsia" w:hAnsi="Cambria Math"/>
+                  <w:i/>
+                </w:rPr>
+              </m:ctrlPr>
+            </m:fPr>
+            <m:num>
+              <m:r>
+                <w:rPr>
+                  <w:rFonts w:ascii="Cambria Math" w:eastAsiaTheme="minorEastAsia" w:hAnsi="Cambria Math"/>
+                </w:rPr>
+                <m:t>1</m:t>
+              </m:r>
+            </m:num>
+            <m:den>
+              <m:r>
+                <w:rPr>
+                  <w:rFonts w:ascii="Cambria Math" w:eastAsiaTheme="minorEastAsia" w:hAnsi="Cambria Math"/>
+                </w:rPr>
+                <m:t>4</m:t>
+              </m:r>
+            </m:den>
+          </m:f>
+          <m:r>
+            <w:rPr>
+              <w:rFonts w:ascii="Cambria Math" w:eastAsiaTheme="minorEastAsia" w:hAnsi="Cambria Math"/>
+            </w:rPr>
+            <m:t>+</m:t>
+          </m:r>
+          <m:sSup>
+            <m:sSupPr>
+              <m:ctrlPr>
+                <w:rPr>
+                  <w:rFonts w:ascii="Cambria Math" w:eastAsiaTheme="minorEastAsia" w:hAnsi="Cambria Math"/>
+                  <w:i/>
+                </w:rPr>
+              </m:ctrlPr>
+            </m:sSupPr>
+            <m:e>
+              <m:r>
+                <w:rPr>
+                  <w:rFonts w:ascii="Cambria Math" w:eastAsiaTheme="minorEastAsia" w:hAnsi="Cambria Math"/>
+                </w:rPr>
+                <m:t>y</m:t>
+              </m:r>
+            </m:e>
+            <m:sup>
+              <m:r>
+                <w:rPr>
+                  <w:rFonts w:ascii="Cambria Math" w:eastAsiaTheme="minorEastAsia" w:hAnsi="Cambria Math"/>
+                </w:rPr>
+                <m:t>2</m:t>
+              </m:r>
+            </m:sup>
+          </m:sSup>
+          <m:r>
+            <w:rPr>
+              <w:rFonts w:ascii="Cambria Math" w:eastAsiaTheme="minorEastAsia" w:hAnsi="Cambria Math"/>
+            </w:rPr>
+            <m:t>+2y+1-</m:t>
+          </m:r>
+          <m:sSup>
+            <m:sSupPr>
+              <m:ctrlPr>
+                <w:rPr>
+                  <w:rFonts w:ascii="Cambria Math" w:eastAsiaTheme="minorEastAsia" w:hAnsi="Cambria Math"/>
+                  <w:i/>
+                </w:rPr>
+              </m:ctrlPr>
+            </m:sSupPr>
+            <m:e>
+              <m:r>
+                <w:rPr>
+                  <w:rFonts w:ascii="Cambria Math" w:eastAsiaTheme="minorEastAsia" w:hAnsi="Cambria Math"/>
+                </w:rPr>
+                <m:t>r</m:t>
+              </m:r>
+            </m:e>
+            <m:sup>
+              <m:r>
+                <w:rPr>
+                  <w:rFonts w:ascii="Cambria Math" w:eastAsiaTheme="minorEastAsia" w:hAnsi="Cambria Math"/>
+                </w:rPr>
+                <m:t>2</m:t>
+              </m:r>
+            </m:sup>
+          </m:sSup>
+        </m:oMath>
+      </m:oMathPara>
+    </w:p>
+    <w:p>
+      <w:pPr>
+        <w:rPr>
+          <w:rFonts w:eastAsiaTheme="minorEastAsia"/>
+        </w:rPr>
+      </w:pPr>
+      <m:oMathPara>
+        <m:oMath>
+          <m:r>
+            <w:rPr>
+              <w:rFonts w:ascii="Cambria Math" w:eastAsiaTheme="minorEastAsia" w:hAnsi="Cambria Math"/>
+            </w:rPr>
+            <m:t>d=</m:t>
+          </m:r>
+          <m:sSup>
+            <m:sSupPr>
+              <m:ctrlPr>
+                <w:rPr>
+                  <w:rFonts w:ascii="Cambria Math" w:eastAsiaTheme="minorEastAsia" w:hAnsi="Cambria Math"/>
+                  <w:i/>
+                </w:rPr>
+              </m:ctrlPr>
+            </m:sSupPr>
+            <m:e>
+              <m:r>
+                <w:rPr>
+                  <w:rFonts w:ascii="Cambria Math" w:eastAsiaTheme="minorEastAsia" w:hAnsi="Cambria Math"/>
+                </w:rPr>
+                <m:t>x</m:t>
+              </m:r>
+            </m:e>
+            <m:sup>
+              <m:r>
+                <w:rPr>
+                  <w:rFonts w:ascii="Cambria Math" w:eastAsiaTheme="minorEastAsia" w:hAnsi="Cambria Math"/>
+                </w:rPr>
+                <m:t>2</m:t>
+              </m:r>
+            </m:sup>
+          </m:sSup>
+          <m:r>
+            <w:rPr>
+              <w:rFonts w:ascii="Cambria Math" w:eastAsiaTheme="minorEastAsia" w:hAnsi="Cambria Math"/>
+            </w:rPr>
+            <m:t>+</m:t>
+          </m:r>
+          <m:sSup>
+            <m:sSupPr>
+              <m:ctrlPr>
+                <w:rPr>
+                  <w:rFonts w:ascii="Cambria Math" w:eastAsiaTheme="minorEastAsia" w:hAnsi="Cambria Math"/>
+                  <w:i/>
+                </w:rPr>
+              </m:ctrlPr>
+            </m:sSupPr>
+            <m:e>
+              <m:r>
+                <w:rPr>
+                  <w:rFonts w:ascii="Cambria Math" w:eastAsiaTheme="minorEastAsia" w:hAnsi="Cambria Math"/>
+                </w:rPr>
+                <m:t>y</m:t>
+              </m:r>
+            </m:e>
+            <m:sup>
+              <m:r>
+                <w:rPr>
+                  <w:rFonts w:ascii="Cambria Math" w:eastAsiaTheme="minorEastAsia" w:hAnsi="Cambria Math"/>
+                </w:rPr>
+                <m:t>2</m:t>
+              </m:r>
+            </m:sup>
+          </m:sSup>
+          <m:r>
+            <w:rPr>
+              <w:rFonts w:ascii="Cambria Math" w:eastAsiaTheme="minorEastAsia" w:hAnsi="Cambria Math"/>
+            </w:rPr>
+            <m:t>-x+2y-</m:t>
+          </m:r>
+          <m:sSup>
+            <m:sSupPr>
+              <m:ctrlPr>
+                <w:rPr>
+                  <w:rFonts w:ascii="Cambria Math" w:eastAsiaTheme="minorEastAsia" w:hAnsi="Cambria Math"/>
+                  <w:i/>
+                </w:rPr>
+              </m:ctrlPr>
+            </m:sSupPr>
+            <m:e>
+              <m:r>
+                <w:rPr>
+                  <w:rFonts w:ascii="Cambria Math" w:eastAsiaTheme="minorEastAsia" w:hAnsi="Cambria Math"/>
+                </w:rPr>
+                <m:t>r</m:t>
+              </m:r>
+            </m:e>
+            <m:sup>
+              <m:r>
+                <w:rPr>
+                  <w:rFonts w:ascii="Cambria Math" w:eastAsiaTheme="minorEastAsia" w:hAnsi="Cambria Math"/>
+                </w:rPr>
+                <m:t>2</m:t>
+              </m:r>
+            </m:sup>
+          </m:sSup>
+          <m:r>
+            <w:rPr>
+              <w:rFonts w:ascii="Cambria Math" w:eastAsiaTheme="minorEastAsia" w:hAnsi="Cambria Math"/>
+            </w:rPr>
+            <m:t>+</m:t>
+          </m:r>
+          <m:f>
+            <m:fPr>
+              <m:ctrlPr>
+                <w:rPr>
+                  <w:rFonts w:ascii="Cambria Math" w:eastAsiaTheme="minorEastAsia" w:hAnsi="Cambria Math"/>
+                  <w:i/>
+                </w:rPr>
+              </m:ctrlPr>
+            </m:fPr>
+            <m:num>
+              <m:r>
+                <w:rPr>
+                  <w:rFonts w:ascii="Cambria Math" w:eastAsiaTheme="minorEastAsia" w:hAnsi="Cambria Math"/>
+                </w:rPr>
+                <m:t>5</m:t>
+              </m:r>
+            </m:num>
+            <m:den>
+              <m:r>
+                <w:rPr>
+                  <w:rFonts w:ascii="Cambria Math" w:eastAsiaTheme="minorEastAsia" w:hAnsi="Cambria Math"/>
+                </w:rPr>
+                <m:t>4</m:t>
+              </m:r>
+            </m:den>
+          </m:f>
+        </m:oMath>
+      </m:oMathPara>
+    </w:p>
+    <w:p>
+      <w:pPr>
+        <w:rPr>
+          <w:rFonts w:eastAsiaTheme="minorEastAsia"/>
+        </w:rPr>
+      </w:pPr>
+      <m:oMathPara>
+        <m:oMath>
+          <m:sSup>
+            <m:sSupPr>
+              <m:ctrlPr>
+                <w:rPr>
+                  <w:rFonts w:ascii="Cambria Math" w:eastAsiaTheme="minorEastAsia" w:hAnsi="Cambria Math"/>
+                  <w:i/>
+                </w:rPr>
+              </m:ctrlPr>
+            </m:sSupPr>
+            <m:e>
+              <m:r>
+                <w:rPr>
+                  <w:rFonts w:ascii="Cambria Math" w:eastAsiaTheme="minorEastAsia" w:hAnsi="Cambria Math"/>
+                </w:rPr>
+                <m:t>d</m:t>
+              </m:r>
+            </m:e>
+            <m:sup>
+              <m:r>
+                <w:rPr>
+                  <w:rFonts w:ascii="Cambria Math" w:eastAsiaTheme="minorEastAsia" w:hAnsi="Cambria Math"/>
+                </w:rPr>
+                <m:t>'</m:t>
+              </m:r>
+            </m:sup>
+          </m:sSup>
+          <m:r>
+            <w:rPr>
+              <w:rFonts w:ascii="Cambria Math" w:eastAsiaTheme="minorEastAsia" w:hAnsi="Cambria Math"/>
+            </w:rPr>
+            <m:t>=4</m:t>
+          </m:r>
+          <m:sSup>
+            <m:sSupPr>
+              <m:ctrlPr>
+                <w:rPr>
+                  <w:rFonts w:ascii="Cambria Math" w:eastAsiaTheme="minorEastAsia" w:hAnsi="Cambria Math"/>
+                  <w:i/>
+                </w:rPr>
+              </m:ctrlPr>
+            </m:sSupPr>
+            <m:e>
+              <m:r>
+                <w:rPr>
+                  <w:rFonts w:ascii="Cambria Math" w:eastAsiaTheme="minorEastAsia" w:hAnsi="Cambria Math"/>
+                </w:rPr>
+                <m:t>x</m:t>
+              </m:r>
+            </m:e>
+            <m:sup>
+              <m:r>
+                <w:rPr>
+                  <w:rFonts w:ascii="Cambria Math" w:eastAsiaTheme="minorEastAsia" w:hAnsi="Cambria Math"/>
+                </w:rPr>
+                <m:t>2</m:t>
+              </m:r>
+            </m:sup>
+          </m:sSup>
+          <m:r>
+            <w:rPr>
+              <w:rFonts w:ascii="Cambria Math" w:eastAsiaTheme="minorEastAsia" w:hAnsi="Cambria Math"/>
+            </w:rPr>
+            <m:t>+4</m:t>
+          </m:r>
+          <m:sSup>
+            <m:sSupPr>
+              <m:ctrlPr>
+                <w:rPr>
+                  <w:rFonts w:ascii="Cambria Math" w:eastAsiaTheme="minorEastAsia" w:hAnsi="Cambria Math"/>
+                  <w:i/>
+                </w:rPr>
+              </m:ctrlPr>
+            </m:sSupPr>
+            <m:e>
+              <m:r>
+                <w:rPr>
+                  <w:rFonts w:ascii="Cambria Math" w:eastAsiaTheme="minorEastAsia" w:hAnsi="Cambria Math"/>
+                </w:rPr>
+                <m:t>y</m:t>
+              </m:r>
+            </m:e>
+            <m:sup>
+              <m:r>
+                <w:rPr>
+                  <w:rFonts w:ascii="Cambria Math" w:eastAsiaTheme="minorEastAsia" w:hAnsi="Cambria Math"/>
+                </w:rPr>
+                <m:t>2</m:t>
+              </m:r>
+            </m:sup>
+          </m:sSup>
+          <m:r>
+            <w:rPr>
+              <w:rFonts w:ascii="Cambria Math" w:eastAsiaTheme="minorEastAsia" w:hAnsi="Cambria Math"/>
+            </w:rPr>
+            <m:t>-4x+8y-4</m:t>
+          </m:r>
+          <m:sSup>
+            <m:sSupPr>
+              <m:ctrlPr>
+                <w:rPr>
+                  <w:rFonts w:ascii="Cambria Math" w:eastAsiaTheme="minorEastAsia" w:hAnsi="Cambria Math"/>
+                  <w:i/>
+                </w:rPr>
+              </m:ctrlPr>
+            </m:sSupPr>
+            <m:e>
+              <m:r>
+                <w:rPr>
+                  <w:rFonts w:ascii="Cambria Math" w:eastAsiaTheme="minorEastAsia" w:hAnsi="Cambria Math"/>
+                </w:rPr>
+                <m:t>r</m:t>
+              </m:r>
+            </m:e>
+            <m:sup>
+              <m:r>
+                <w:rPr>
+                  <w:rFonts w:ascii="Cambria Math" w:eastAsiaTheme="minorEastAsia" w:hAnsi="Cambria Math"/>
+                </w:rPr>
+                <m:t>2</m:t>
+              </m:r>
+            </m:sup>
+          </m:sSup>
+          <m:r>
+            <w:rPr>
+              <w:rFonts w:ascii="Cambria Math" w:eastAsiaTheme="minorEastAsia" w:hAnsi="Cambria Math"/>
+            </w:rPr>
+            <m:t>+5</m:t>
+          </m:r>
+        </m:oMath>
+      </m:oMathPara>
+    </w:p>
+    <w:p>
+      <w:pPr>
+        <w:rPr>
+          <w:rFonts w:eastAsiaTheme="minorEastAsia"/>
+        </w:rPr>
+      </w:pPr>
+      <w:r>
+        <w:rPr>
+          <w:rFonts w:eastAsiaTheme="minorEastAsia"/>
+        </w:rPr>
+        <w:t xml:space="preserve">Similar to previous procedures, we will find </w:t>
+      </w:r>
+      <m:oMath>
+        <m:r>
+          <m:rPr>
+            <m:sty m:val="p"/>
+          </m:rPr>
+          <w:rPr>
+            <w:rFonts w:ascii="Cambria Math" w:eastAsiaTheme="minorEastAsia" w:hAnsi="Cambria Math"/>
+          </w:rPr>
+          <m:t>Δ</m:t>
+        </m:r>
+        <m:r>
+          <w:rPr>
+            <w:rFonts w:ascii="Cambria Math" w:eastAsiaTheme="minorEastAsia" w:hAnsi="Cambria Math"/>
+          </w:rPr>
+          <m:t>d</m:t>
+        </m:r>
+      </m:oMath>
+      <w:r>
+        <w:rPr>
+          <w:rFonts w:eastAsiaTheme="minorEastAsia"/>
+        </w:rPr>
+        <w:t>:</w:t>
+      </w:r>
+    </w:p>
+    <w:p>
+      <w:pPr>
+        <w:rPr>
+          <w:rFonts w:eastAsiaTheme="minorEastAsia"/>
+        </w:rPr>
+      </w:pPr>
+      <m:oMathPara>
+        <m:oMath>
+          <m:sSub>
+            <m:sSubPr>
+              <m:ctrlPr>
+                <w:rPr>
+                  <w:rFonts w:ascii="Cambria Math" w:eastAsiaTheme="minorEastAsia" w:hAnsi="Cambria Math"/>
+                  <w:i/>
+                </w:rPr>
+              </m:ctrlPr>
+            </m:sSubPr>
+            <m:e>
+              <m:r>
+                <w:rPr>
+                  <w:rFonts w:ascii="Cambria Math" w:eastAsiaTheme="minorEastAsia" w:hAnsi="Cambria Math"/>
+                </w:rPr>
+                <m:t>d</m:t>
+              </m:r>
+            </m:e>
+            <m:sub>
+              <m:r>
+                <w:rPr>
+                  <w:rFonts w:ascii="Cambria Math" w:eastAsiaTheme="minorEastAsia" w:hAnsi="Cambria Math"/>
+                </w:rPr>
+                <m:t>0</m:t>
+              </m:r>
+            </m:sub>
+          </m:sSub>
+          <m:r>
+            <w:rPr>
+              <w:rFonts w:ascii="Cambria Math" w:eastAsiaTheme="minorEastAsia" w:hAnsi="Cambria Math"/>
+            </w:rPr>
+            <m:t>=4</m:t>
+          </m:r>
+          <m:sSup>
+            <m:sSupPr>
+              <m:ctrlPr>
+                <w:rPr>
+                  <w:rFonts w:ascii="Cambria Math" w:eastAsiaTheme="minorEastAsia" w:hAnsi="Cambria Math"/>
+                  <w:i/>
+                </w:rPr>
+              </m:ctrlPr>
+            </m:sSupPr>
+            <m:e>
+              <m:r>
+                <w:rPr>
+                  <w:rFonts w:ascii="Cambria Math" w:eastAsiaTheme="minorEastAsia" w:hAnsi="Cambria Math"/>
+                </w:rPr>
+                <m:t>r</m:t>
+              </m:r>
+            </m:e>
+            <m:sup>
+              <m:r>
+                <w:rPr>
+                  <w:rFonts w:ascii="Cambria Math" w:eastAsiaTheme="minorEastAsia" w:hAnsi="Cambria Math"/>
+                </w:rPr>
+                <m:t>2</m:t>
+              </m:r>
+            </m:sup>
+          </m:sSup>
+          <m:r>
+            <w:rPr>
+              <w:rFonts w:ascii="Cambria Math" w:eastAsiaTheme="minorEastAsia" w:hAnsi="Cambria Math"/>
+            </w:rPr>
+            <m:t>-4r-4</m:t>
+          </m:r>
+          <m:sSup>
+            <m:sSupPr>
+              <m:ctrlPr>
+                <w:rPr>
+                  <w:rFonts w:ascii="Cambria Math" w:eastAsiaTheme="minorEastAsia" w:hAnsi="Cambria Math"/>
+                  <w:i/>
+                </w:rPr>
+              </m:ctrlPr>
+            </m:sSupPr>
+            <m:e>
+              <m:r>
+                <w:rPr>
+                  <w:rFonts w:ascii="Cambria Math" w:eastAsiaTheme="minorEastAsia" w:hAnsi="Cambria Math"/>
+                </w:rPr>
+                <m:t>r</m:t>
+              </m:r>
+            </m:e>
+            <m:sup>
+              <m:r>
+                <w:rPr>
+                  <w:rFonts w:ascii="Cambria Math" w:eastAsiaTheme="minorEastAsia" w:hAnsi="Cambria Math"/>
+                </w:rPr>
+                <m:t>2</m:t>
+              </m:r>
+            </m:sup>
+          </m:sSup>
+          <m:r>
+            <w:rPr>
+              <w:rFonts w:ascii="Cambria Math" w:eastAsiaTheme="minorEastAsia" w:hAnsi="Cambria Math"/>
+            </w:rPr>
+            <m:t>+5=5-4r</m:t>
+          </m:r>
+        </m:oMath>
+      </m:oMathPara>
+    </w:p>
+    <w:p>
+      <w:pPr>
+        <w:rPr>
+          <w:rFonts w:eastAsiaTheme="minorEastAsia"/>
+        </w:rPr>
+      </w:pPr>
+      <m:oMathPara>
+        <m:oMathParaPr>
+          <m:jc m:val="left"/>
+        </m:oMathParaPr>
+        <m:oMath>
+          <m:sSub>
+            <m:sSubPr>
+              <m:ctrlPr>
+                <w:rPr>
+                  <w:rFonts w:ascii="Cambria Math" w:eastAsiaTheme="minorEastAsia" w:hAnsi="Cambria Math"/>
+                  <w:i/>
+                </w:rPr>
+              </m:ctrlPr>
+            </m:sSubPr>
+            <m:e>
+              <m:r>
+                <w:rPr>
+                  <w:rFonts w:ascii="Cambria Math" w:eastAsiaTheme="minorEastAsia" w:hAnsi="Cambria Math"/>
+                </w:rPr>
+                <m:t>d</m:t>
+              </m:r>
+            </m:e>
+            <m:sub>
+              <m:r>
+                <w:rPr>
+                  <w:rFonts w:ascii="Cambria Math" w:eastAsiaTheme="minorEastAsia" w:hAnsi="Cambria Math"/>
+                </w:rPr>
+                <m:t>n</m:t>
+              </m:r>
+            </m:sub>
+          </m:sSub>
+          <m:r>
+            <w:rPr>
+              <w:rFonts w:ascii="Cambria Math" w:eastAsiaTheme="minorEastAsia" w:hAnsi="Cambria Math"/>
+            </w:rPr>
+            <m:t>-</m:t>
+          </m:r>
+          <m:sSub>
+            <m:sSubPr>
+              <m:ctrlPr>
+                <w:rPr>
+                  <w:rFonts w:ascii="Cambria Math" w:eastAsiaTheme="minorEastAsia" w:hAnsi="Cambria Math"/>
+                  <w:i/>
+                </w:rPr>
+              </m:ctrlPr>
+            </m:sSubPr>
+            <m:e>
+              <m:r>
+                <w:rPr>
+                  <w:rFonts w:ascii="Cambria Math" w:eastAsiaTheme="minorEastAsia" w:hAnsi="Cambria Math"/>
+                </w:rPr>
+                <m:t>d</m:t>
+              </m:r>
+            </m:e>
+            <m:sub>
+              <m:r>
+                <w:rPr>
+                  <w:rFonts w:ascii="Cambria Math" w:eastAsiaTheme="minorEastAsia" w:hAnsi="Cambria Math"/>
+                </w:rPr>
+                <m:t>n-1</m:t>
+              </m:r>
+            </m:sub>
+          </m:sSub>
+          <m:r>
+            <w:rPr>
+              <w:rFonts w:ascii="Cambria Math" w:eastAsiaTheme="minorEastAsia" w:hAnsi="Cambria Math"/>
+            </w:rPr>
+            <m:t>=</m:t>
+          </m:r>
+          <m:d>
+            <m:dPr>
+              <m:ctrlPr>
+                <w:rPr>
+                  <w:rFonts w:ascii="Cambria Math" w:eastAsiaTheme="minorEastAsia" w:hAnsi="Cambria Math"/>
+                  <w:i/>
+                </w:rPr>
+              </m:ctrlPr>
+            </m:dPr>
+            <m:e>
+              <m:r>
+                <w:rPr>
+                  <w:rFonts w:ascii="Cambria Math" w:eastAsiaTheme="minorEastAsia" w:hAnsi="Cambria Math"/>
+                </w:rPr>
+                <m:t>4</m:t>
+              </m:r>
+              <m:sSubSup>
+                <m:sSubSupPr>
+                  <m:ctrlPr>
+                    <w:rPr>
+                      <w:rFonts w:ascii="Cambria Math" w:eastAsiaTheme="minorEastAsia" w:hAnsi="Cambria Math"/>
+                      <w:i/>
+                    </w:rPr>
+                  </m:ctrlPr>
+                </m:sSubSupPr>
+                <m:e>
+                  <m:r>
+                    <w:rPr>
+                      <w:rFonts w:ascii="Cambria Math" w:eastAsiaTheme="minorEastAsia" w:hAnsi="Cambria Math"/>
+                    </w:rPr>
+                    <m:t>x</m:t>
+                  </m:r>
+                </m:e>
+                <m:sub>
+                  <m:r>
+                    <w:rPr>
+                      <w:rFonts w:ascii="Cambria Math" w:eastAsiaTheme="minorEastAsia" w:hAnsi="Cambria Math"/>
+                    </w:rPr>
+                    <m:t>n</m:t>
+                  </m:r>
+                </m:sub>
+                <m:sup>
+                  <m:r>
+                    <w:rPr>
+                      <w:rFonts w:ascii="Cambria Math" w:eastAsiaTheme="minorEastAsia" w:hAnsi="Cambria Math"/>
+                    </w:rPr>
+                    <m:t>2</m:t>
+                  </m:r>
+                </m:sup>
+              </m:sSubSup>
+              <m:r>
+                <w:rPr>
+                  <w:rFonts w:ascii="Cambria Math" w:eastAsiaTheme="minorEastAsia" w:hAnsi="Cambria Math"/>
+                </w:rPr>
+                <m:t>+4</m:t>
+              </m:r>
+              <m:sSubSup>
+                <m:sSubSupPr>
+                  <m:ctrlPr>
+                    <w:rPr>
+                      <w:rFonts w:ascii="Cambria Math" w:eastAsiaTheme="minorEastAsia" w:hAnsi="Cambria Math"/>
+                      <w:i/>
+                    </w:rPr>
+                  </m:ctrlPr>
+                </m:sSubSupPr>
+                <m:e>
+                  <m:r>
+                    <w:rPr>
+                      <w:rFonts w:ascii="Cambria Math" w:eastAsiaTheme="minorEastAsia" w:hAnsi="Cambria Math"/>
+                    </w:rPr>
+                    <m:t>y</m:t>
+                  </m:r>
+                </m:e>
+                <m:sub>
+                  <m:r>
+                    <w:rPr>
+                      <w:rFonts w:ascii="Cambria Math" w:eastAsiaTheme="minorEastAsia" w:hAnsi="Cambria Math"/>
+                    </w:rPr>
+                    <m:t>n</m:t>
+                  </m:r>
+                </m:sub>
+                <m:sup>
+                  <m:r>
+                    <w:rPr>
+                      <w:rFonts w:ascii="Cambria Math" w:eastAsiaTheme="minorEastAsia" w:hAnsi="Cambria Math"/>
+                    </w:rPr>
+                    <m:t>2</m:t>
+                  </m:r>
+                </m:sup>
+              </m:sSubSup>
+              <m:r>
+                <w:rPr>
+                  <w:rFonts w:ascii="Cambria Math" w:eastAsiaTheme="minorEastAsia" w:hAnsi="Cambria Math"/>
+                </w:rPr>
+                <m:t>-4x+8</m:t>
+              </m:r>
+              <m:sSub>
+                <m:sSubPr>
+                  <m:ctrlPr>
+                    <w:rPr>
+                      <w:rFonts w:ascii="Cambria Math" w:eastAsiaTheme="minorEastAsia" w:hAnsi="Cambria Math"/>
+                      <w:i/>
+                    </w:rPr>
+                  </m:ctrlPr>
+                </m:sSubPr>
+                <m:e>
+                  <m:r>
+                    <w:rPr>
+                      <w:rFonts w:ascii="Cambria Math" w:eastAsiaTheme="minorEastAsia" w:hAnsi="Cambria Math"/>
+                    </w:rPr>
+                    <m:t>y</m:t>
+                  </m:r>
+                </m:e>
+                <m:sub>
+                  <m:r>
+                    <w:rPr>
+                      <w:rFonts w:ascii="Cambria Math" w:eastAsiaTheme="minorEastAsia" w:hAnsi="Cambria Math"/>
+                    </w:rPr>
+                    <m:t>n</m:t>
+                  </m:r>
+                </m:sub>
+              </m:sSub>
+              <m:r>
+                <w:rPr>
+                  <w:rFonts w:ascii="Cambria Math" w:eastAsiaTheme="minorEastAsia" w:hAnsi="Cambria Math"/>
+                </w:rPr>
+                <m:t>-4</m:t>
+              </m:r>
+              <m:sSup>
+                <m:sSupPr>
+                  <m:ctrlPr>
+                    <w:rPr>
+                      <w:rFonts w:ascii="Cambria Math" w:eastAsiaTheme="minorEastAsia" w:hAnsi="Cambria Math"/>
+                      <w:i/>
+                    </w:rPr>
+                  </m:ctrlPr>
+                </m:sSupPr>
+                <m:e>
+                  <m:r>
+                    <w:rPr>
+                      <w:rFonts w:ascii="Cambria Math" w:eastAsiaTheme="minorEastAsia" w:hAnsi="Cambria Math"/>
+                    </w:rPr>
+                    <m:t>r</m:t>
+                  </m:r>
+                </m:e>
+                <m:sup>
+                  <m:r>
+                    <w:rPr>
+                      <w:rFonts w:ascii="Cambria Math" w:eastAsiaTheme="minorEastAsia" w:hAnsi="Cambria Math"/>
+                    </w:rPr>
+                    <m:t>2</m:t>
+                  </m:r>
+                </m:sup>
+              </m:sSup>
+              <m:r>
+                <w:rPr>
+                  <w:rFonts w:ascii="Cambria Math" w:eastAsiaTheme="minorEastAsia" w:hAnsi="Cambria Math"/>
+                </w:rPr>
+                <m:t>+5</m:t>
+              </m:r>
+            </m:e>
+          </m:d>
+          <m:r>
+            <w:rPr>
+              <w:rFonts w:ascii="Cambria Math" w:eastAsiaTheme="minorEastAsia" w:hAnsi="Cambria Math"/>
+            </w:rPr>
+            <m:t>-</m:t>
+          </m:r>
+          <m:d>
+            <m:dPr>
+              <m:ctrlPr>
+                <w:rPr>
+                  <w:rFonts w:ascii="Cambria Math" w:eastAsiaTheme="minorEastAsia" w:hAnsi="Cambria Math"/>
+                  <w:i/>
+                </w:rPr>
+              </m:ctrlPr>
+            </m:dPr>
+            <m:e>
+              <m:r>
+                <w:rPr>
+                  <w:rFonts w:ascii="Cambria Math" w:eastAsiaTheme="minorEastAsia" w:hAnsi="Cambria Math"/>
+                </w:rPr>
+                <m:t>4</m:t>
+              </m:r>
+              <m:sSubSup>
+                <m:sSubSupPr>
+                  <m:ctrlPr>
+                    <w:rPr>
+                      <w:rFonts w:ascii="Cambria Math" w:eastAsiaTheme="minorEastAsia" w:hAnsi="Cambria Math"/>
+                      <w:i/>
+                    </w:rPr>
+                  </m:ctrlPr>
+                </m:sSubSupPr>
+                <m:e>
+                  <m:r>
+                    <w:rPr>
+                      <w:rFonts w:ascii="Cambria Math" w:eastAsiaTheme="minorEastAsia" w:hAnsi="Cambria Math"/>
+                    </w:rPr>
+                    <m:t>x</m:t>
+                  </m:r>
+                </m:e>
+                <m:sub>
+                  <m:r>
+                    <w:rPr>
+                      <w:rFonts w:ascii="Cambria Math" w:eastAsiaTheme="minorEastAsia" w:hAnsi="Cambria Math"/>
+                    </w:rPr>
+                    <m:t>n-1</m:t>
+                  </m:r>
+                </m:sub>
+                <m:sup>
+                  <m:r>
+                    <w:rPr>
+                      <w:rFonts w:ascii="Cambria Math" w:eastAsiaTheme="minorEastAsia" w:hAnsi="Cambria Math"/>
+                    </w:rPr>
+                    <m:t>2</m:t>
+                  </m:r>
+                </m:sup>
+              </m:sSubSup>
+              <m:r>
+                <w:rPr>
+                  <w:rFonts w:ascii="Cambria Math" w:eastAsiaTheme="minorEastAsia" w:hAnsi="Cambria Math"/>
+                </w:rPr>
+                <m:t>+4</m:t>
+              </m:r>
+              <m:sSubSup>
+                <m:sSubSupPr>
+                  <m:ctrlPr>
+                    <w:rPr>
+                      <w:rFonts w:ascii="Cambria Math" w:eastAsiaTheme="minorEastAsia" w:hAnsi="Cambria Math"/>
+                      <w:i/>
+                    </w:rPr>
+                  </m:ctrlPr>
+                </m:sSubSupPr>
+                <m:e>
+                  <m:r>
+                    <w:rPr>
+                      <w:rFonts w:ascii="Cambria Math" w:eastAsiaTheme="minorEastAsia" w:hAnsi="Cambria Math"/>
+                    </w:rPr>
+                    <m:t>y</m:t>
+                  </m:r>
+                </m:e>
+                <m:sub>
+                  <m:r>
+                    <w:rPr>
+                      <w:rFonts w:ascii="Cambria Math" w:eastAsiaTheme="minorEastAsia" w:hAnsi="Cambria Math"/>
+                    </w:rPr>
+                    <m:t>n-1</m:t>
+                  </m:r>
+                </m:sub>
+                <m:sup>
+                  <m:r>
+                    <w:rPr>
+                      <w:rFonts w:ascii="Cambria Math" w:eastAsiaTheme="minorEastAsia" w:hAnsi="Cambria Math"/>
+                    </w:rPr>
+                    <m:t>2</m:t>
+                  </m:r>
+                </m:sup>
+              </m:sSubSup>
+              <m:r>
+                <w:rPr>
+                  <w:rFonts w:ascii="Cambria Math" w:eastAsiaTheme="minorEastAsia" w:hAnsi="Cambria Math"/>
+                </w:rPr>
+                <m:t>-4x+8</m:t>
+              </m:r>
+              <m:sSub>
+                <m:sSubPr>
+                  <m:ctrlPr>
+                    <w:rPr>
+                      <w:rFonts w:ascii="Cambria Math" w:eastAsiaTheme="minorEastAsia" w:hAnsi="Cambria Math"/>
+                      <w:i/>
+                    </w:rPr>
+                  </m:ctrlPr>
+                </m:sSubPr>
+                <m:e>
+                  <m:r>
+                    <w:rPr>
+                      <w:rFonts w:ascii="Cambria Math" w:eastAsiaTheme="minorEastAsia" w:hAnsi="Cambria Math"/>
+                    </w:rPr>
+                    <m:t>y</m:t>
+                  </m:r>
+                </m:e>
+                <m:sub>
+                  <m:r>
+                    <w:rPr>
+                      <w:rFonts w:ascii="Cambria Math" w:eastAsiaTheme="minorEastAsia" w:hAnsi="Cambria Math"/>
+                    </w:rPr>
+                    <m:t>n-1</m:t>
+                  </m:r>
+                </m:sub>
+              </m:sSub>
+              <m:r>
+                <w:rPr>
+                  <w:rFonts w:ascii="Cambria Math" w:eastAsiaTheme="minorEastAsia" w:hAnsi="Cambria Math"/>
+                </w:rPr>
+                <m:t>-4</m:t>
+              </m:r>
+              <m:sSup>
+                <m:sSupPr>
+                  <m:ctrlPr>
+                    <w:rPr>
+                      <w:rFonts w:ascii="Cambria Math" w:eastAsiaTheme="minorEastAsia" w:hAnsi="Cambria Math"/>
+                      <w:i/>
+                    </w:rPr>
+                  </m:ctrlPr>
+                </m:sSupPr>
+                <m:e>
+                  <m:r>
+                    <w:rPr>
+                      <w:rFonts w:ascii="Cambria Math" w:eastAsiaTheme="minorEastAsia" w:hAnsi="Cambria Math"/>
+                    </w:rPr>
+                    <m:t>r</m:t>
+                  </m:r>
+                </m:e>
+                <m:sup>
+                  <m:r>
+                    <w:rPr>
+                      <w:rFonts w:ascii="Cambria Math" w:eastAsiaTheme="minorEastAsia" w:hAnsi="Cambria Math"/>
+                    </w:rPr>
+                    <m:t>2</m:t>
+                  </m:r>
+                </m:sup>
+              </m:sSup>
+              <m:r>
+                <w:rPr>
+                  <w:rFonts w:ascii="Cambria Math" w:eastAsiaTheme="minorEastAsia" w:hAnsi="Cambria Math"/>
+                </w:rPr>
+                <m:t>+5</m:t>
+              </m:r>
+            </m:e>
+          </m:d>
+        </m:oMath>
+      </m:oMathPara>
+    </w:p>
+    <w:p>
+      <w:pPr>
+        <w:rPr>
+          <w:rFonts w:eastAsiaTheme="minorEastAsia"/>
+        </w:rPr>
+      </w:pPr>
+      <m:oMathPara>
+        <m:oMathParaPr>
+          <m:jc m:val="left"/>
+        </m:oMathParaPr>
+        <m:oMath>
+          <m:r>
+            <w:rPr>
+              <w:rFonts w:ascii="Cambria Math" w:eastAsiaTheme="minorEastAsia" w:hAnsi="Cambria Math"/>
+            </w:rPr>
+            <m:t>=</m:t>
+          </m:r>
+          <m:d>
+            <m:dPr>
+              <m:ctrlPr>
+                <w:rPr>
+                  <w:rFonts w:ascii="Cambria Math" w:eastAsiaTheme="minorEastAsia" w:hAnsi="Cambria Math"/>
+                  <w:i/>
+                </w:rPr>
+              </m:ctrlPr>
+            </m:dPr>
+            <m:e>
+              <m:r>
+                <w:rPr>
+                  <w:rFonts w:ascii="Cambria Math" w:eastAsiaTheme="minorEastAsia" w:hAnsi="Cambria Math"/>
+                </w:rPr>
+                <m:t>4</m:t>
+              </m:r>
+              <m:sSubSup>
+                <m:sSubSupPr>
+                  <m:ctrlPr>
+                    <w:rPr>
+                      <w:rFonts w:ascii="Cambria Math" w:eastAsiaTheme="minorEastAsia" w:hAnsi="Cambria Math"/>
+                      <w:i/>
+                    </w:rPr>
+                  </m:ctrlPr>
+                </m:sSubSupPr>
+                <m:e>
+                  <m:r>
+                    <w:rPr>
+                      <w:rFonts w:ascii="Cambria Math" w:eastAsiaTheme="minorEastAsia" w:hAnsi="Cambria Math"/>
+                    </w:rPr>
+                    <m:t>x</m:t>
+                  </m:r>
+                </m:e>
+                <m:sub>
+                  <m:r>
+                    <w:rPr>
+                      <w:rFonts w:ascii="Cambria Math" w:eastAsiaTheme="minorEastAsia" w:hAnsi="Cambria Math"/>
+                    </w:rPr>
+                    <m:t>n</m:t>
+                  </m:r>
+                </m:sub>
+                <m:sup>
+                  <m:r>
+                    <w:rPr>
+                      <w:rFonts w:ascii="Cambria Math" w:eastAsiaTheme="minorEastAsia" w:hAnsi="Cambria Math"/>
+                    </w:rPr>
+                    <m:t>2</m:t>
+                  </m:r>
+                </m:sup>
+              </m:sSubSup>
+              <m:r>
+                <w:rPr>
+                  <w:rFonts w:ascii="Cambria Math" w:eastAsiaTheme="minorEastAsia" w:hAnsi="Cambria Math"/>
+                </w:rPr>
+                <m:t>+4</m:t>
+              </m:r>
+              <m:sSubSup>
+                <m:sSubSupPr>
+                  <m:ctrlPr>
+                    <w:rPr>
+                      <w:rFonts w:ascii="Cambria Math" w:eastAsiaTheme="minorEastAsia" w:hAnsi="Cambria Math"/>
+                      <w:i/>
+                    </w:rPr>
+                  </m:ctrlPr>
+                </m:sSubSupPr>
+                <m:e>
+                  <m:r>
+                    <w:rPr>
+                      <w:rFonts w:ascii="Cambria Math" w:eastAsiaTheme="minorEastAsia" w:hAnsi="Cambria Math"/>
+                    </w:rPr>
+                    <m:t>y</m:t>
+                  </m:r>
+                </m:e>
+                <m:sub>
+                  <m:r>
+                    <w:rPr>
+                      <w:rFonts w:ascii="Cambria Math" w:eastAsiaTheme="minorEastAsia" w:hAnsi="Cambria Math"/>
+                    </w:rPr>
+                    <m:t>n</m:t>
+                  </m:r>
+                </m:sub>
+                <m:sup>
+                  <m:r>
+                    <w:rPr>
+                      <w:rFonts w:ascii="Cambria Math" w:eastAsiaTheme="minorEastAsia" w:hAnsi="Cambria Math"/>
+                    </w:rPr>
+                    <m:t>2</m:t>
+                  </m:r>
+                </m:sup>
+              </m:sSubSup>
+              <m:r>
+                <w:rPr>
+                  <w:rFonts w:ascii="Cambria Math" w:eastAsiaTheme="minorEastAsia" w:hAnsi="Cambria Math"/>
+                </w:rPr>
+                <m:t>-4</m:t>
+              </m:r>
+              <m:sSub>
+                <m:sSubPr>
+                  <m:ctrlPr>
+                    <w:rPr>
+                      <w:rFonts w:ascii="Cambria Math" w:eastAsiaTheme="minorEastAsia" w:hAnsi="Cambria Math"/>
+                      <w:i/>
+                    </w:rPr>
+                  </m:ctrlPr>
+                </m:sSubPr>
+                <m:e>
+                  <m:r>
+                    <w:rPr>
+                      <w:rFonts w:ascii="Cambria Math" w:eastAsiaTheme="minorEastAsia" w:hAnsi="Cambria Math"/>
+                    </w:rPr>
+                    <m:t>x</m:t>
+                  </m:r>
+                </m:e>
+                <m:sub>
+                  <m:r>
+                    <w:rPr>
+                      <w:rFonts w:ascii="Cambria Math" w:eastAsiaTheme="minorEastAsia" w:hAnsi="Cambria Math"/>
+                    </w:rPr>
+                    <m:t>n</m:t>
+                  </m:r>
+                </m:sub>
+              </m:sSub>
+              <m:r>
+                <w:rPr>
+                  <w:rFonts w:ascii="Cambria Math" w:eastAsiaTheme="minorEastAsia" w:hAnsi="Cambria Math"/>
+                </w:rPr>
+                <m:t>+8</m:t>
+              </m:r>
+              <m:sSub>
+                <m:sSubPr>
+                  <m:ctrlPr>
+                    <w:rPr>
+                      <w:rFonts w:ascii="Cambria Math" w:eastAsiaTheme="minorEastAsia" w:hAnsi="Cambria Math"/>
+                      <w:i/>
+                    </w:rPr>
+                  </m:ctrlPr>
+                </m:sSubPr>
+                <m:e>
+                  <m:r>
+                    <w:rPr>
+                      <w:rFonts w:ascii="Cambria Math" w:eastAsiaTheme="minorEastAsia" w:hAnsi="Cambria Math"/>
+                    </w:rPr>
+                    <m:t>y</m:t>
+                  </m:r>
+                </m:e>
+                <m:sub>
+                  <m:r>
+                    <w:rPr>
+                      <w:rFonts w:ascii="Cambria Math" w:eastAsiaTheme="minorEastAsia" w:hAnsi="Cambria Math"/>
+                    </w:rPr>
+                    <m:t>n</m:t>
+                  </m:r>
+                </m:sub>
+              </m:sSub>
+            </m:e>
+          </m:d>
+          <m:r>
+            <w:rPr>
+              <w:rFonts w:ascii="Cambria Math" w:eastAsiaTheme="minorEastAsia" w:hAnsi="Cambria Math"/>
+            </w:rPr>
+            <m:t>-</m:t>
+          </m:r>
+          <m:d>
+            <m:dPr>
+              <m:ctrlPr>
+                <w:rPr>
+                  <w:rFonts w:ascii="Cambria Math" w:eastAsiaTheme="minorEastAsia" w:hAnsi="Cambria Math"/>
+                  <w:i/>
+                </w:rPr>
+              </m:ctrlPr>
+            </m:dPr>
+            <m:e>
+              <m:r>
+                <w:rPr>
+                  <w:rFonts w:ascii="Cambria Math" w:eastAsiaTheme="minorEastAsia" w:hAnsi="Cambria Math"/>
+                </w:rPr>
+                <m:t>4</m:t>
+              </m:r>
+              <m:sSubSup>
+                <m:sSubSupPr>
+                  <m:ctrlPr>
+                    <w:rPr>
+                      <w:rFonts w:ascii="Cambria Math" w:eastAsiaTheme="minorEastAsia" w:hAnsi="Cambria Math"/>
+                      <w:i/>
+                    </w:rPr>
+                  </m:ctrlPr>
+                </m:sSubSupPr>
+                <m:e>
+                  <m:r>
+                    <w:rPr>
+                      <w:rFonts w:ascii="Cambria Math" w:eastAsiaTheme="minorEastAsia" w:hAnsi="Cambria Math"/>
+                    </w:rPr>
+                    <m:t>x</m:t>
+                  </m:r>
+                </m:e>
+                <m:sub>
+                  <m:r>
+                    <w:rPr>
+                      <w:rFonts w:ascii="Cambria Math" w:eastAsiaTheme="minorEastAsia" w:hAnsi="Cambria Math"/>
+                    </w:rPr>
+                    <m:t>n-1</m:t>
+                  </m:r>
+                </m:sub>
+                <m:sup>
+                  <m:r>
+                    <w:rPr>
+                      <w:rFonts w:ascii="Cambria Math" w:eastAsiaTheme="minorEastAsia" w:hAnsi="Cambria Math"/>
+                    </w:rPr>
+                    <m:t>2</m:t>
+                  </m:r>
+                </m:sup>
+              </m:sSubSup>
+              <m:r>
+                <w:rPr>
+                  <w:rFonts w:ascii="Cambria Math" w:eastAsiaTheme="minorEastAsia" w:hAnsi="Cambria Math"/>
+                </w:rPr>
+                <m:t>+4</m:t>
+              </m:r>
+              <m:sSubSup>
+                <m:sSubSupPr>
+                  <m:ctrlPr>
+                    <w:rPr>
+                      <w:rFonts w:ascii="Cambria Math" w:eastAsiaTheme="minorEastAsia" w:hAnsi="Cambria Math"/>
+                      <w:i/>
+                    </w:rPr>
+                  </m:ctrlPr>
+                </m:sSubSupPr>
+                <m:e>
+                  <m:r>
+                    <w:rPr>
+                      <w:rFonts w:ascii="Cambria Math" w:eastAsiaTheme="minorEastAsia" w:hAnsi="Cambria Math"/>
+                    </w:rPr>
+                    <m:t>y</m:t>
+                  </m:r>
+                </m:e>
+                <m:sub>
+                  <m:r>
+                    <w:rPr>
+                      <w:rFonts w:ascii="Cambria Math" w:eastAsiaTheme="minorEastAsia" w:hAnsi="Cambria Math"/>
+                    </w:rPr>
+                    <m:t>n-1</m:t>
+                  </m:r>
+                </m:sub>
+                <m:sup>
+                  <m:r>
+                    <w:rPr>
+                      <w:rFonts w:ascii="Cambria Math" w:eastAsiaTheme="minorEastAsia" w:hAnsi="Cambria Math"/>
+                    </w:rPr>
+                    <m:t>2</m:t>
+                  </m:r>
+                </m:sup>
+              </m:sSubSup>
+              <m:r>
+                <w:rPr>
+                  <w:rFonts w:ascii="Cambria Math" w:eastAsiaTheme="minorEastAsia" w:hAnsi="Cambria Math"/>
+                </w:rPr>
+                <m:t>-4</m:t>
+              </m:r>
+              <m:sSub>
+                <m:sSubPr>
+                  <m:ctrlPr>
+                    <w:rPr>
+                      <w:rFonts w:ascii="Cambria Math" w:eastAsiaTheme="minorEastAsia" w:hAnsi="Cambria Math"/>
+                      <w:i/>
+                    </w:rPr>
+                  </m:ctrlPr>
+                </m:sSubPr>
+                <m:e>
+                  <m:r>
+                    <w:rPr>
+                      <w:rFonts w:ascii="Cambria Math" w:eastAsiaTheme="minorEastAsia" w:hAnsi="Cambria Math"/>
+                    </w:rPr>
+                    <m:t>x</m:t>
+                  </m:r>
+                </m:e>
+                <m:sub>
+                  <m:r>
+                    <w:rPr>
+                      <w:rFonts w:ascii="Cambria Math" w:eastAsiaTheme="minorEastAsia" w:hAnsi="Cambria Math"/>
+                    </w:rPr>
+                    <m:t>n-1</m:t>
+                  </m:r>
+                </m:sub>
+              </m:sSub>
+              <m:r>
+                <w:rPr>
+                  <w:rFonts w:ascii="Cambria Math" w:eastAsiaTheme="minorEastAsia" w:hAnsi="Cambria Math"/>
+                </w:rPr>
+                <m:t>+8</m:t>
+              </m:r>
+              <m:sSub>
+                <m:sSubPr>
+                  <m:ctrlPr>
+                    <w:rPr>
+                      <w:rFonts w:ascii="Cambria Math" w:eastAsiaTheme="minorEastAsia" w:hAnsi="Cambria Math"/>
+                      <w:i/>
+                    </w:rPr>
+                  </m:ctrlPr>
+                </m:sSubPr>
+                <m:e>
+                  <m:r>
+                    <w:rPr>
+                      <w:rFonts w:ascii="Cambria Math" w:eastAsiaTheme="minorEastAsia" w:hAnsi="Cambria Math"/>
+                    </w:rPr>
+                    <m:t>y</m:t>
+                  </m:r>
+                </m:e>
+                <m:sub>
+                  <m:r>
+                    <w:rPr>
+                      <w:rFonts w:ascii="Cambria Math" w:eastAsiaTheme="minorEastAsia" w:hAnsi="Cambria Math"/>
+                    </w:rPr>
+                    <m:t>n-1</m:t>
+                  </m:r>
+                </m:sub>
+              </m:sSub>
+            </m:e>
+          </m:d>
+        </m:oMath>
+      </m:oMathPara>
+    </w:p>
+    <w:p>
+      <w:pPr>
+        <w:rPr>
+          <w:rFonts w:eastAsiaTheme="minorEastAsia"/>
+        </w:rPr>
+      </w:pPr>
+      <m:oMathPara>
+        <m:oMathParaPr>
+          <m:jc m:val="left"/>
+        </m:oMathParaPr>
+        <m:oMath>
+          <m:r>
+            <w:rPr>
+              <w:rFonts w:ascii="Cambria Math" w:eastAsiaTheme="minorEastAsia" w:hAnsi="Cambria Math"/>
+            </w:rPr>
+            <m:t>=</m:t>
+          </m:r>
+          <m:r>
+            <w:rPr>
+              <w:rFonts w:ascii="Cambria Math" w:eastAsiaTheme="minorEastAsia" w:hAnsi="Cambria Math"/>
+            </w:rPr>
+            <m:t>4</m:t>
+          </m:r>
+          <m:d>
+            <m:dPr>
+              <m:ctrlPr>
+                <w:rPr>
+                  <w:rFonts w:ascii="Cambria Math" w:eastAsiaTheme="minorEastAsia" w:hAnsi="Cambria Math"/>
+                  <w:i/>
+                </w:rPr>
+              </m:ctrlPr>
+            </m:dPr>
+            <m:e>
+              <m:d>
+                <m:dPr>
+                  <m:ctrlPr>
+                    <w:rPr>
+                      <w:rFonts w:ascii="Cambria Math" w:eastAsiaTheme="minorEastAsia" w:hAnsi="Cambria Math"/>
+                      <w:i/>
+                    </w:rPr>
+                  </m:ctrlPr>
+                </m:dPr>
+                <m:e>
+                  <m:sSubSup>
+                    <m:sSubSupPr>
+                      <m:ctrlPr>
+                        <w:rPr>
+                          <w:rFonts w:ascii="Cambria Math" w:eastAsiaTheme="minorEastAsia" w:hAnsi="Cambria Math"/>
+                          <w:i/>
+                        </w:rPr>
+                      </m:ctrlPr>
+                    </m:sSubSupPr>
+                    <m:e>
+                      <m:r>
+                        <w:rPr>
+                          <w:rFonts w:ascii="Cambria Math" w:eastAsiaTheme="minorEastAsia" w:hAnsi="Cambria Math"/>
+                        </w:rPr>
+                        <m:t>x</m:t>
+                      </m:r>
+                    </m:e>
+                    <m:sub>
+                      <m:r>
+                        <w:rPr>
+                          <w:rFonts w:ascii="Cambria Math" w:eastAsiaTheme="minorEastAsia" w:hAnsi="Cambria Math"/>
+                        </w:rPr>
+                        <m:t>n</m:t>
+                      </m:r>
+                    </m:sub>
+                    <m:sup>
+                      <m:r>
+                        <w:rPr>
+                          <w:rFonts w:ascii="Cambria Math" w:eastAsiaTheme="minorEastAsia" w:hAnsi="Cambria Math"/>
+                        </w:rPr>
+                        <m:t>2</m:t>
+                      </m:r>
+                    </m:sup>
+                  </m:sSubSup>
+                  <m:r>
+                    <w:rPr>
+                      <w:rFonts w:ascii="Cambria Math" w:eastAsiaTheme="minorEastAsia" w:hAnsi="Cambria Math"/>
+                    </w:rPr>
+                    <m:t>+</m:t>
+                  </m:r>
+                  <m:sSubSup>
+                    <m:sSubSupPr>
+                      <m:ctrlPr>
+                        <w:rPr>
+                          <w:rFonts w:ascii="Cambria Math" w:eastAsiaTheme="minorEastAsia" w:hAnsi="Cambria Math"/>
+                          <w:i/>
+                        </w:rPr>
+                      </m:ctrlPr>
+                    </m:sSubSupPr>
+                    <m:e>
+                      <m:r>
+                        <w:rPr>
+                          <w:rFonts w:ascii="Cambria Math" w:eastAsiaTheme="minorEastAsia" w:hAnsi="Cambria Math"/>
+                        </w:rPr>
+                        <m:t>y</m:t>
+                      </m:r>
+                    </m:e>
+                    <m:sub>
+                      <m:r>
+                        <w:rPr>
+                          <w:rFonts w:ascii="Cambria Math" w:eastAsiaTheme="minorEastAsia" w:hAnsi="Cambria Math"/>
+                        </w:rPr>
+                        <m:t>n</m:t>
+                      </m:r>
+                    </m:sub>
+                    <m:sup>
+                      <m:r>
+                        <w:rPr>
+                          <w:rFonts w:ascii="Cambria Math" w:eastAsiaTheme="minorEastAsia" w:hAnsi="Cambria Math"/>
+                        </w:rPr>
+                        <m:t>2</m:t>
+                      </m:r>
+                    </m:sup>
+                  </m:sSubSup>
+                  <m:r>
+                    <w:rPr>
+                      <w:rFonts w:ascii="Cambria Math" w:eastAsiaTheme="minorEastAsia" w:hAnsi="Cambria Math"/>
+                    </w:rPr>
+                    <m:t>-</m:t>
+                  </m:r>
+                  <m:sSub>
+                    <m:sSubPr>
+                      <m:ctrlPr>
+                        <w:rPr>
+                          <w:rFonts w:ascii="Cambria Math" w:eastAsiaTheme="minorEastAsia" w:hAnsi="Cambria Math"/>
+                          <w:i/>
+                        </w:rPr>
+                      </m:ctrlPr>
+                    </m:sSubPr>
+                    <m:e>
+                      <m:r>
+                        <w:rPr>
+                          <w:rFonts w:ascii="Cambria Math" w:eastAsiaTheme="minorEastAsia" w:hAnsi="Cambria Math"/>
+                        </w:rPr>
+                        <m:t>x</m:t>
+                      </m:r>
+                    </m:e>
+                    <m:sub>
+                      <m:r>
+                        <w:rPr>
+                          <w:rFonts w:ascii="Cambria Math" w:eastAsiaTheme="minorEastAsia" w:hAnsi="Cambria Math"/>
+                        </w:rPr>
+                        <m:t>n</m:t>
+                      </m:r>
+                    </m:sub>
+                  </m:sSub>
+                  <m:r>
+                    <w:rPr>
+                      <w:rFonts w:ascii="Cambria Math" w:eastAsiaTheme="minorEastAsia" w:hAnsi="Cambria Math"/>
+                    </w:rPr>
+                    <m:t>+</m:t>
+                  </m:r>
+                  <m:r>
+                    <w:rPr>
+                      <w:rFonts w:ascii="Cambria Math" w:eastAsiaTheme="minorEastAsia" w:hAnsi="Cambria Math"/>
+                    </w:rPr>
+                    <m:t>2</m:t>
+                  </m:r>
+                  <m:sSub>
+                    <m:sSubPr>
+                      <m:ctrlPr>
+                        <w:rPr>
+                          <w:rFonts w:ascii="Cambria Math" w:eastAsiaTheme="minorEastAsia" w:hAnsi="Cambria Math"/>
+                          <w:i/>
+                        </w:rPr>
+                      </m:ctrlPr>
+                    </m:sSubPr>
+                    <m:e>
+                      <m:r>
+                        <w:rPr>
+                          <w:rFonts w:ascii="Cambria Math" w:eastAsiaTheme="minorEastAsia" w:hAnsi="Cambria Math"/>
+                        </w:rPr>
+                        <m:t>y</m:t>
+                      </m:r>
+                    </m:e>
+                    <m:sub>
+                      <m:r>
+                        <w:rPr>
+                          <w:rFonts w:ascii="Cambria Math" w:eastAsiaTheme="minorEastAsia" w:hAnsi="Cambria Math"/>
+                        </w:rPr>
+                        <m:t>n</m:t>
+                      </m:r>
+                    </m:sub>
+                  </m:sSub>
+                </m:e>
+              </m:d>
+              <m:r>
+                <w:rPr>
+                  <w:rFonts w:ascii="Cambria Math" w:eastAsiaTheme="minorEastAsia" w:hAnsi="Cambria Math"/>
+                </w:rPr>
+                <m:t>-</m:t>
+              </m:r>
+              <m:d>
+                <m:dPr>
+                  <m:ctrlPr>
+                    <w:rPr>
+                      <w:rFonts w:ascii="Cambria Math" w:eastAsiaTheme="minorEastAsia" w:hAnsi="Cambria Math"/>
+                      <w:i/>
+                    </w:rPr>
+                  </m:ctrlPr>
+                </m:dPr>
+                <m:e>
+                  <m:sSubSup>
+                    <m:sSubSupPr>
+                      <m:ctrlPr>
+                        <w:rPr>
+                          <w:rFonts w:ascii="Cambria Math" w:eastAsiaTheme="minorEastAsia" w:hAnsi="Cambria Math"/>
+                          <w:i/>
+                        </w:rPr>
+                      </m:ctrlPr>
+                    </m:sSubSupPr>
+                    <m:e>
+                      <m:r>
+                        <w:rPr>
+                          <w:rFonts w:ascii="Cambria Math" w:eastAsiaTheme="minorEastAsia" w:hAnsi="Cambria Math"/>
+                        </w:rPr>
+                        <m:t>x</m:t>
+                      </m:r>
+                    </m:e>
+                    <m:sub>
+                      <m:r>
+                        <w:rPr>
+                          <w:rFonts w:ascii="Cambria Math" w:eastAsiaTheme="minorEastAsia" w:hAnsi="Cambria Math"/>
+                        </w:rPr>
+                        <m:t>n-1</m:t>
+                      </m:r>
+                    </m:sub>
+                    <m:sup>
+                      <m:r>
+                        <w:rPr>
+                          <w:rFonts w:ascii="Cambria Math" w:eastAsiaTheme="minorEastAsia" w:hAnsi="Cambria Math"/>
+                        </w:rPr>
+                        <m:t>2</m:t>
+                      </m:r>
+                    </m:sup>
+                  </m:sSubSup>
+                  <m:r>
+                    <w:rPr>
+                      <w:rFonts w:ascii="Cambria Math" w:eastAsiaTheme="minorEastAsia" w:hAnsi="Cambria Math"/>
+                    </w:rPr>
+                    <m:t>+</m:t>
+                  </m:r>
+                  <m:sSubSup>
+                    <m:sSubSupPr>
+                      <m:ctrlPr>
+                        <w:rPr>
+                          <w:rFonts w:ascii="Cambria Math" w:eastAsiaTheme="minorEastAsia" w:hAnsi="Cambria Math"/>
+                          <w:i/>
+                        </w:rPr>
+                      </m:ctrlPr>
+                    </m:sSubSupPr>
+                    <m:e>
+                      <m:r>
+                        <w:rPr>
+                          <w:rFonts w:ascii="Cambria Math" w:eastAsiaTheme="minorEastAsia" w:hAnsi="Cambria Math"/>
+                        </w:rPr>
+                        <m:t>y</m:t>
+                      </m:r>
+                    </m:e>
+                    <m:sub>
+                      <m:r>
+                        <w:rPr>
+                          <w:rFonts w:ascii="Cambria Math" w:eastAsiaTheme="minorEastAsia" w:hAnsi="Cambria Math"/>
+                        </w:rPr>
+                        <m:t>n-1</m:t>
+                      </m:r>
+                    </m:sub>
+                    <m:sup>
+                      <m:r>
+                        <w:rPr>
+                          <w:rFonts w:ascii="Cambria Math" w:eastAsiaTheme="minorEastAsia" w:hAnsi="Cambria Math"/>
+                        </w:rPr>
+                        <m:t>2</m:t>
+                      </m:r>
+                    </m:sup>
+                  </m:sSubSup>
+                  <m:r>
+                    <w:rPr>
+                      <w:rFonts w:ascii="Cambria Math" w:eastAsiaTheme="minorEastAsia" w:hAnsi="Cambria Math"/>
+                    </w:rPr>
+                    <m:t>-</m:t>
+                  </m:r>
+                  <m:sSub>
+                    <m:sSubPr>
+                      <m:ctrlPr>
+                        <w:rPr>
+                          <w:rFonts w:ascii="Cambria Math" w:eastAsiaTheme="minorEastAsia" w:hAnsi="Cambria Math"/>
+                          <w:i/>
+                        </w:rPr>
+                      </m:ctrlPr>
+                    </m:sSubPr>
+                    <m:e>
+                      <m:r>
+                        <w:rPr>
+                          <w:rFonts w:ascii="Cambria Math" w:eastAsiaTheme="minorEastAsia" w:hAnsi="Cambria Math"/>
+                        </w:rPr>
+                        <m:t>x</m:t>
+                      </m:r>
+                    </m:e>
+                    <m:sub>
+                      <m:r>
+                        <w:rPr>
+                          <w:rFonts w:ascii="Cambria Math" w:eastAsiaTheme="minorEastAsia" w:hAnsi="Cambria Math"/>
+                        </w:rPr>
+                        <m:t>n-1</m:t>
+                      </m:r>
+                    </m:sub>
+                  </m:sSub>
+                  <m:r>
+                    <w:rPr>
+                      <w:rFonts w:ascii="Cambria Math" w:eastAsiaTheme="minorEastAsia" w:hAnsi="Cambria Math"/>
+                    </w:rPr>
+                    <m:t>+</m:t>
+                  </m:r>
+                  <m:r>
+                    <w:rPr>
+                      <w:rFonts w:ascii="Cambria Math" w:eastAsiaTheme="minorEastAsia" w:hAnsi="Cambria Math"/>
+                    </w:rPr>
+                    <m:t>2</m:t>
+                  </m:r>
+                  <m:sSub>
+                    <m:sSubPr>
+                      <m:ctrlPr>
+                        <w:rPr>
+                          <w:rFonts w:ascii="Cambria Math" w:eastAsiaTheme="minorEastAsia" w:hAnsi="Cambria Math"/>
+                          <w:i/>
+                        </w:rPr>
+                      </m:ctrlPr>
+                    </m:sSubPr>
+                    <m:e>
+                      <m:r>
+                        <w:rPr>
+                          <w:rFonts w:ascii="Cambria Math" w:eastAsiaTheme="minorEastAsia" w:hAnsi="Cambria Math"/>
+                        </w:rPr>
+                        <m:t>y</m:t>
+                      </m:r>
+                    </m:e>
+                    <m:sub>
+                      <m:r>
+                        <w:rPr>
+                          <w:rFonts w:ascii="Cambria Math" w:eastAsiaTheme="minorEastAsia" w:hAnsi="Cambria Math"/>
+                        </w:rPr>
+                        <m:t>n-1</m:t>
+                      </m:r>
+                    </m:sub>
+                  </m:sSub>
+                </m:e>
+              </m:d>
+            </m:e>
+          </m:d>
+        </m:oMath>
+      </m:oMathPara>
+    </w:p>
+    <w:p>
+      <w:pPr>
+        <w:rPr>
+          <w:rFonts w:eastAsiaTheme="minorEastAsia"/>
+        </w:rPr>
+      </w:pPr>
+      <m:oMathPara>
+        <m:oMathParaPr>
+          <m:jc m:val="left"/>
+        </m:oMathParaPr>
+        <m:oMath>
+          <m:r>
+            <w:rPr>
+              <w:rFonts w:ascii="Cambria Math" w:eastAsiaTheme="minorEastAsia" w:hAnsi="Cambria Math"/>
+            </w:rPr>
+            <m:t>=</m:t>
+          </m:r>
+          <m:r>
+            <w:rPr>
+              <w:rFonts w:ascii="Cambria Math" w:eastAsiaTheme="minorEastAsia" w:hAnsi="Cambria Math"/>
+            </w:rPr>
+            <m:t>4</m:t>
+          </m:r>
+          <m:d>
+            <m:dPr>
+              <m:ctrlPr>
+                <w:rPr>
+                  <w:rFonts w:ascii="Cambria Math" w:eastAsiaTheme="minorEastAsia" w:hAnsi="Cambria Math"/>
+                  <w:i/>
+                </w:rPr>
+              </m:ctrlPr>
+            </m:dPr>
+            <m:e>
+              <m:d>
+                <m:dPr>
+                  <m:ctrlPr>
+                    <w:rPr>
+                      <w:rFonts w:ascii="Cambria Math" w:eastAsiaTheme="minorEastAsia" w:hAnsi="Cambria Math"/>
+                      <w:i/>
+                    </w:rPr>
+                  </m:ctrlPr>
+                </m:dPr>
+                <m:e>
+                  <m:sSubSup>
+                    <m:sSubSupPr>
+                      <m:ctrlPr>
+                        <w:rPr>
+                          <w:rFonts w:ascii="Cambria Math" w:eastAsiaTheme="minorEastAsia" w:hAnsi="Cambria Math"/>
+                          <w:i/>
+                        </w:rPr>
+                      </m:ctrlPr>
+                    </m:sSubSupPr>
+                    <m:e>
+                      <m:r>
+                        <w:rPr>
+                          <w:rFonts w:ascii="Cambria Math" w:eastAsiaTheme="minorEastAsia" w:hAnsi="Cambria Math"/>
+                        </w:rPr>
+                        <m:t>x</m:t>
+                      </m:r>
+                    </m:e>
+                    <m:sub>
+                      <m:r>
+                        <w:rPr>
+                          <w:rFonts w:ascii="Cambria Math" w:eastAsiaTheme="minorEastAsia" w:hAnsi="Cambria Math"/>
+                        </w:rPr>
+                        <m:t>n</m:t>
+                      </m:r>
+                    </m:sub>
+                    <m:sup>
+                      <m:r>
+                        <w:rPr>
+                          <w:rFonts w:ascii="Cambria Math" w:eastAsiaTheme="minorEastAsia" w:hAnsi="Cambria Math"/>
+                        </w:rPr>
+                        <m:t>2</m:t>
+                      </m:r>
+                    </m:sup>
+                  </m:sSubSup>
+                  <m:r>
+                    <w:rPr>
+                      <w:rFonts w:ascii="Cambria Math" w:eastAsiaTheme="minorEastAsia" w:hAnsi="Cambria Math"/>
+                    </w:rPr>
+                    <m:t>-</m:t>
+                  </m:r>
+                  <m:sSubSup>
+                    <m:sSubSupPr>
+                      <m:ctrlPr>
+                        <w:rPr>
+                          <w:rFonts w:ascii="Cambria Math" w:eastAsiaTheme="minorEastAsia" w:hAnsi="Cambria Math"/>
+                          <w:i/>
+                        </w:rPr>
+                      </m:ctrlPr>
+                    </m:sSubSupPr>
+                    <m:e>
+                      <m:r>
+                        <w:rPr>
+                          <w:rFonts w:ascii="Cambria Math" w:eastAsiaTheme="minorEastAsia" w:hAnsi="Cambria Math"/>
+                        </w:rPr>
+                        <m:t>x</m:t>
+                      </m:r>
+                    </m:e>
+                    <m:sub>
+                      <m:r>
+                        <w:rPr>
+                          <w:rFonts w:ascii="Cambria Math" w:eastAsiaTheme="minorEastAsia" w:hAnsi="Cambria Math"/>
+                        </w:rPr>
+                        <m:t>n-1</m:t>
+                      </m:r>
+                    </m:sub>
+                    <m:sup>
+                      <m:r>
+                        <w:rPr>
+                          <w:rFonts w:ascii="Cambria Math" w:eastAsiaTheme="minorEastAsia" w:hAnsi="Cambria Math"/>
+                        </w:rPr>
+                        <m:t>2</m:t>
+                      </m:r>
+                    </m:sup>
+                  </m:sSubSup>
+                </m:e>
+              </m:d>
+              <m:r>
+                <w:rPr>
+                  <w:rFonts w:ascii="Cambria Math" w:eastAsiaTheme="minorEastAsia" w:hAnsi="Cambria Math"/>
+                </w:rPr>
+                <m:t>+</m:t>
+              </m:r>
+              <m:d>
+                <m:dPr>
+                  <m:ctrlPr>
+                    <w:rPr>
+                      <w:rFonts w:ascii="Cambria Math" w:eastAsiaTheme="minorEastAsia" w:hAnsi="Cambria Math"/>
+                      <w:i/>
+                    </w:rPr>
+                  </m:ctrlPr>
+                </m:dPr>
+                <m:e>
+                  <m:sSubSup>
+                    <m:sSubSupPr>
+                      <m:ctrlPr>
+                        <w:rPr>
+                          <w:rFonts w:ascii="Cambria Math" w:eastAsiaTheme="minorEastAsia" w:hAnsi="Cambria Math"/>
+                          <w:i/>
+                        </w:rPr>
+                      </m:ctrlPr>
+                    </m:sSubSupPr>
+                    <m:e>
+                      <m:r>
+                        <w:rPr>
+                          <w:rFonts w:ascii="Cambria Math" w:eastAsiaTheme="minorEastAsia" w:hAnsi="Cambria Math"/>
+                        </w:rPr>
+                        <m:t>y</m:t>
+                      </m:r>
+                    </m:e>
+                    <m:sub>
+                      <m:r>
+                        <w:rPr>
+                          <w:rFonts w:ascii="Cambria Math" w:eastAsiaTheme="minorEastAsia" w:hAnsi="Cambria Math"/>
+                        </w:rPr>
+                        <m:t>n</m:t>
+                      </m:r>
+                    </m:sub>
+                    <m:sup>
+                      <m:r>
+                        <w:rPr>
+                          <w:rFonts w:ascii="Cambria Math" w:eastAsiaTheme="minorEastAsia" w:hAnsi="Cambria Math"/>
+                        </w:rPr>
+                        <m:t>2</m:t>
+                      </m:r>
+                    </m:sup>
+                  </m:sSubSup>
+                  <m:r>
+                    <w:rPr>
+                      <w:rFonts w:ascii="Cambria Math" w:eastAsiaTheme="minorEastAsia" w:hAnsi="Cambria Math"/>
+                    </w:rPr>
+                    <m:t>-</m:t>
+                  </m:r>
+                  <m:sSubSup>
+                    <m:sSubSupPr>
+                      <m:ctrlPr>
+                        <w:rPr>
+                          <w:rFonts w:ascii="Cambria Math" w:eastAsiaTheme="minorEastAsia" w:hAnsi="Cambria Math"/>
+                          <w:i/>
+                        </w:rPr>
+                      </m:ctrlPr>
+                    </m:sSubSupPr>
+                    <m:e>
+                      <m:r>
+                        <w:rPr>
+                          <w:rFonts w:ascii="Cambria Math" w:eastAsiaTheme="minorEastAsia" w:hAnsi="Cambria Math"/>
+                        </w:rPr>
+                        <m:t>y</m:t>
+                      </m:r>
+                    </m:e>
+                    <m:sub>
+                      <m:r>
+                        <w:rPr>
+                          <w:rFonts w:ascii="Cambria Math" w:eastAsiaTheme="minorEastAsia" w:hAnsi="Cambria Math"/>
+                        </w:rPr>
+                        <m:t>n-1</m:t>
+                      </m:r>
+                    </m:sub>
+                    <m:sup>
+                      <m:r>
+                        <w:rPr>
+                          <w:rFonts w:ascii="Cambria Math" w:eastAsiaTheme="minorEastAsia" w:hAnsi="Cambria Math"/>
+                        </w:rPr>
+                        <m:t>2</m:t>
+                      </m:r>
+                    </m:sup>
+                  </m:sSubSup>
+                </m:e>
+              </m:d>
+              <m:r>
+                <w:rPr>
+                  <w:rFonts w:ascii="Cambria Math" w:eastAsiaTheme="minorEastAsia" w:hAnsi="Cambria Math"/>
+                </w:rPr>
+                <m:t>-</m:t>
+              </m:r>
+              <m:d>
+                <m:dPr>
+                  <m:ctrlPr>
+                    <w:rPr>
+                      <w:rFonts w:ascii="Cambria Math" w:eastAsiaTheme="minorEastAsia" w:hAnsi="Cambria Math"/>
+                      <w:i/>
+                    </w:rPr>
+                  </m:ctrlPr>
+                </m:dPr>
+                <m:e>
+                  <m:sSub>
+                    <m:sSubPr>
+                      <m:ctrlPr>
+                        <w:rPr>
+                          <w:rFonts w:ascii="Cambria Math" w:eastAsiaTheme="minorEastAsia" w:hAnsi="Cambria Math"/>
+                          <w:i/>
+                        </w:rPr>
+                      </m:ctrlPr>
+                    </m:sSubPr>
+                    <m:e>
+                      <m:r>
+                        <w:rPr>
+                          <w:rFonts w:ascii="Cambria Math" w:eastAsiaTheme="minorEastAsia" w:hAnsi="Cambria Math"/>
+                        </w:rPr>
+                        <m:t>x</m:t>
+                      </m:r>
+                    </m:e>
+                    <m:sub>
+                      <m:r>
+                        <w:rPr>
+                          <w:rFonts w:ascii="Cambria Math" w:eastAsiaTheme="minorEastAsia" w:hAnsi="Cambria Math"/>
+                        </w:rPr>
+                        <m:t>n</m:t>
+                      </m:r>
+                    </m:sub>
+                  </m:sSub>
+                  <m:r>
+                    <w:rPr>
+                      <w:rFonts w:ascii="Cambria Math" w:eastAsiaTheme="minorEastAsia" w:hAnsi="Cambria Math"/>
+                    </w:rPr>
+                    <m:t>-</m:t>
+                  </m:r>
+                  <m:sSub>
+                    <m:sSubPr>
+                      <m:ctrlPr>
+                        <w:rPr>
+                          <w:rFonts w:ascii="Cambria Math" w:eastAsiaTheme="minorEastAsia" w:hAnsi="Cambria Math"/>
+                          <w:i/>
+                        </w:rPr>
+                      </m:ctrlPr>
+                    </m:sSubPr>
+                    <m:e>
+                      <m:r>
+                        <w:rPr>
+                          <w:rFonts w:ascii="Cambria Math" w:eastAsiaTheme="minorEastAsia" w:hAnsi="Cambria Math"/>
+                        </w:rPr>
+                        <m:t>x</m:t>
+                      </m:r>
+                    </m:e>
+                    <m:sub>
+                      <m:r>
+                        <w:rPr>
+                          <w:rFonts w:ascii="Cambria Math" w:eastAsiaTheme="minorEastAsia" w:hAnsi="Cambria Math"/>
+                        </w:rPr>
+                        <m:t>n-1</m:t>
+                      </m:r>
+                    </m:sub>
+                  </m:sSub>
+                </m:e>
+              </m:d>
+              <m:r>
+                <w:rPr>
+                  <w:rFonts w:ascii="Cambria Math" w:eastAsiaTheme="minorEastAsia" w:hAnsi="Cambria Math"/>
+                </w:rPr>
+                <m:t>+2</m:t>
+              </m:r>
+              <m:d>
+                <m:dPr>
+                  <m:ctrlPr>
+                    <w:rPr>
+                      <w:rFonts w:ascii="Cambria Math" w:eastAsiaTheme="minorEastAsia" w:hAnsi="Cambria Math"/>
+                      <w:i/>
+                    </w:rPr>
+                  </m:ctrlPr>
+                </m:dPr>
+                <m:e>
+                  <m:sSub>
+                    <m:sSubPr>
+                      <m:ctrlPr>
+                        <w:rPr>
+                          <w:rFonts w:ascii="Cambria Math" w:eastAsiaTheme="minorEastAsia" w:hAnsi="Cambria Math"/>
+                          <w:i/>
+                        </w:rPr>
+                      </m:ctrlPr>
+                    </m:sSubPr>
+                    <m:e>
+                      <m:r>
+                        <w:rPr>
+                          <w:rFonts w:ascii="Cambria Math" w:eastAsiaTheme="minorEastAsia" w:hAnsi="Cambria Math"/>
+                        </w:rPr>
+                        <m:t>y</m:t>
+                      </m:r>
+                    </m:e>
+                    <m:sub>
+                      <m:r>
+                        <w:rPr>
+                          <w:rFonts w:ascii="Cambria Math" w:eastAsiaTheme="minorEastAsia" w:hAnsi="Cambria Math"/>
+                        </w:rPr>
+                        <m:t>n</m:t>
+                      </m:r>
+                    </m:sub>
+                  </m:sSub>
+                  <m:r>
+                    <w:rPr>
+                      <w:rFonts w:ascii="Cambria Math" w:eastAsiaTheme="minorEastAsia" w:hAnsi="Cambria Math"/>
+                    </w:rPr>
+                    <m:t>-</m:t>
+                  </m:r>
+                  <m:sSub>
+                    <m:sSubPr>
+                      <m:ctrlPr>
+                        <w:rPr>
+                          <w:rFonts w:ascii="Cambria Math" w:eastAsiaTheme="minorEastAsia" w:hAnsi="Cambria Math"/>
+                          <w:i/>
+                        </w:rPr>
+                      </m:ctrlPr>
+                    </m:sSubPr>
+                    <m:e>
+                      <m:r>
+                        <w:rPr>
+                          <w:rFonts w:ascii="Cambria Math" w:eastAsiaTheme="minorEastAsia" w:hAnsi="Cambria Math"/>
+                        </w:rPr>
+                        <m:t>y</m:t>
+                      </m:r>
+                    </m:e>
+                    <m:sub>
+                      <m:r>
+                        <w:rPr>
+                          <w:rFonts w:ascii="Cambria Math" w:eastAsiaTheme="minorEastAsia" w:hAnsi="Cambria Math"/>
+                        </w:rPr>
+                        <m:t>n-1</m:t>
+                      </m:r>
+                    </m:sub>
+                  </m:sSub>
+                </m:e>
+              </m:d>
+            </m:e>
+          </m:d>
+        </m:oMath>
+      </m:oMathPara>
+    </w:p>
+    <w:p>
+      <w:pPr>
+        <w:rPr>
+          <w:rFonts w:eastAsiaTheme="minorEastAsia"/>
+        </w:rPr>
+      </w:pPr>
+      <m:oMathPara>
+        <m:oMathParaPr>
+          <m:jc m:val="left"/>
+        </m:oMathParaPr>
+        <m:oMath>
+          <m:r>
+            <w:rPr>
+              <w:rFonts w:ascii="Cambria Math" w:eastAsiaTheme="minorEastAsia" w:hAnsi="Cambria Math"/>
+            </w:rPr>
+            <m:t>=4</m:t>
+          </m:r>
+          <m:d>
+            <m:dPr>
+              <m:ctrlPr>
+                <w:rPr>
+                  <w:rFonts w:ascii="Cambria Math" w:eastAsiaTheme="minorEastAsia" w:hAnsi="Cambria Math"/>
+                  <w:i/>
+                </w:rPr>
+              </m:ctrlPr>
+            </m:dPr>
+            <m:e>
+              <m:d>
+                <m:dPr>
+                  <m:ctrlPr>
+                    <w:rPr>
+                      <w:rFonts w:ascii="Cambria Math" w:eastAsiaTheme="minorEastAsia" w:hAnsi="Cambria Math"/>
+                      <w:i/>
+                    </w:rPr>
+                  </m:ctrlPr>
+                </m:dPr>
+                <m:e>
+                  <m:sSub>
+                    <m:sSubPr>
+                      <m:ctrlPr>
+                        <w:rPr>
+                          <w:rFonts w:ascii="Cambria Math" w:eastAsiaTheme="minorEastAsia" w:hAnsi="Cambria Math"/>
+                          <w:i/>
+                        </w:rPr>
+                      </m:ctrlPr>
+                    </m:sSubPr>
+                    <m:e>
+                      <m:r>
+                        <w:rPr>
+                          <w:rFonts w:ascii="Cambria Math" w:eastAsiaTheme="minorEastAsia" w:hAnsi="Cambria Math"/>
+                        </w:rPr>
+                        <m:t>x</m:t>
+                      </m:r>
+                    </m:e>
+                    <m:sub>
+                      <m:r>
+                        <w:rPr>
+                          <w:rFonts w:ascii="Cambria Math" w:eastAsiaTheme="minorEastAsia" w:hAnsi="Cambria Math"/>
+                        </w:rPr>
+                        <m:t>n</m:t>
+                      </m:r>
+                    </m:sub>
+                  </m:sSub>
+                  <m:r>
+                    <w:rPr>
+                      <w:rFonts w:ascii="Cambria Math" w:eastAsiaTheme="minorEastAsia" w:hAnsi="Cambria Math"/>
+                    </w:rPr>
+                    <m:t>-</m:t>
+                  </m:r>
+                  <m:sSub>
+                    <m:sSubPr>
+                      <m:ctrlPr>
+                        <w:rPr>
+                          <w:rFonts w:ascii="Cambria Math" w:eastAsiaTheme="minorEastAsia" w:hAnsi="Cambria Math"/>
+                          <w:i/>
+                        </w:rPr>
+                      </m:ctrlPr>
+                    </m:sSubPr>
+                    <m:e>
+                      <m:r>
+                        <w:rPr>
+                          <w:rFonts w:ascii="Cambria Math" w:eastAsiaTheme="minorEastAsia" w:hAnsi="Cambria Math"/>
+                        </w:rPr>
+                        <m:t>x</m:t>
+                      </m:r>
+                    </m:e>
+                    <m:sub>
+                      <m:r>
+                        <w:rPr>
+                          <w:rFonts w:ascii="Cambria Math" w:eastAsiaTheme="minorEastAsia" w:hAnsi="Cambria Math"/>
+                        </w:rPr>
+                        <m:t>n-1</m:t>
+                      </m:r>
+                    </m:sub>
+                  </m:sSub>
+                </m:e>
+              </m:d>
+              <m:d>
+                <m:dPr>
+                  <m:ctrlPr>
+                    <w:rPr>
+                      <w:rFonts w:ascii="Cambria Math" w:eastAsiaTheme="minorEastAsia" w:hAnsi="Cambria Math"/>
+                      <w:i/>
+                    </w:rPr>
+                  </m:ctrlPr>
+                </m:dPr>
+                <m:e>
+                  <m:sSub>
+                    <m:sSubPr>
+                      <m:ctrlPr>
+                        <w:rPr>
+                          <w:rFonts w:ascii="Cambria Math" w:eastAsiaTheme="minorEastAsia" w:hAnsi="Cambria Math"/>
+                          <w:i/>
+                        </w:rPr>
+                      </m:ctrlPr>
+                    </m:sSubPr>
+                    <m:e>
+                      <m:r>
+                        <w:rPr>
+                          <w:rFonts w:ascii="Cambria Math" w:eastAsiaTheme="minorEastAsia" w:hAnsi="Cambria Math"/>
+                        </w:rPr>
+                        <m:t>x</m:t>
+                      </m:r>
+                    </m:e>
+                    <m:sub>
+                      <m:r>
+                        <w:rPr>
+                          <w:rFonts w:ascii="Cambria Math" w:eastAsiaTheme="minorEastAsia" w:hAnsi="Cambria Math"/>
+                        </w:rPr>
+                        <m:t>n</m:t>
+                      </m:r>
+                    </m:sub>
+                  </m:sSub>
+                  <m:r>
+                    <w:rPr>
+                      <w:rFonts w:ascii="Cambria Math" w:eastAsiaTheme="minorEastAsia" w:hAnsi="Cambria Math"/>
+                    </w:rPr>
+                    <m:t>+</m:t>
+                  </m:r>
+                  <m:sSub>
+                    <m:sSubPr>
+                      <m:ctrlPr>
+                        <w:rPr>
+                          <w:rFonts w:ascii="Cambria Math" w:eastAsiaTheme="minorEastAsia" w:hAnsi="Cambria Math"/>
+                          <w:i/>
+                        </w:rPr>
+                      </m:ctrlPr>
+                    </m:sSubPr>
+                    <m:e>
+                      <m:r>
+                        <w:rPr>
+                          <w:rFonts w:ascii="Cambria Math" w:eastAsiaTheme="minorEastAsia" w:hAnsi="Cambria Math"/>
+                        </w:rPr>
+                        <m:t>x</m:t>
+                      </m:r>
+                    </m:e>
+                    <m:sub>
+                      <m:r>
+                        <w:rPr>
+                          <w:rFonts w:ascii="Cambria Math" w:eastAsiaTheme="minorEastAsia" w:hAnsi="Cambria Math"/>
+                        </w:rPr>
+                        <m:t>n-1</m:t>
+                      </m:r>
+                    </m:sub>
+                  </m:sSub>
+                </m:e>
+              </m:d>
+              <m:r>
+                <w:rPr>
+                  <w:rFonts w:ascii="Cambria Math" w:eastAsiaTheme="minorEastAsia" w:hAnsi="Cambria Math"/>
+                </w:rPr>
+                <m:t>+</m:t>
+              </m:r>
+              <m:d>
+                <m:dPr>
+                  <m:ctrlPr>
+                    <w:rPr>
+                      <w:rFonts w:ascii="Cambria Math" w:eastAsiaTheme="minorEastAsia" w:hAnsi="Cambria Math"/>
+                      <w:i/>
+                    </w:rPr>
+                  </m:ctrlPr>
+                </m:dPr>
+                <m:e>
+                  <m:sSub>
+                    <m:sSubPr>
+                      <m:ctrlPr>
+                        <w:rPr>
+                          <w:rFonts w:ascii="Cambria Math" w:eastAsiaTheme="minorEastAsia" w:hAnsi="Cambria Math"/>
+                          <w:i/>
+                        </w:rPr>
+                      </m:ctrlPr>
+                    </m:sSubPr>
+                    <m:e>
+                      <m:r>
+                        <w:rPr>
+                          <w:rFonts w:ascii="Cambria Math" w:eastAsiaTheme="minorEastAsia" w:hAnsi="Cambria Math"/>
+                        </w:rPr>
+                        <m:t>y</m:t>
+                      </m:r>
+                    </m:e>
+                    <m:sub>
+                      <m:r>
+                        <w:rPr>
+                          <w:rFonts w:ascii="Cambria Math" w:eastAsiaTheme="minorEastAsia" w:hAnsi="Cambria Math"/>
+                        </w:rPr>
+                        <m:t>n</m:t>
+                      </m:r>
+                    </m:sub>
+                  </m:sSub>
+                  <m:r>
+                    <w:rPr>
+                      <w:rFonts w:ascii="Cambria Math" w:eastAsiaTheme="minorEastAsia" w:hAnsi="Cambria Math"/>
+                    </w:rPr>
+                    <m:t>-</m:t>
+                  </m:r>
+                  <m:sSub>
+                    <m:sSubPr>
+                      <m:ctrlPr>
+                        <w:rPr>
+                          <w:rFonts w:ascii="Cambria Math" w:eastAsiaTheme="minorEastAsia" w:hAnsi="Cambria Math"/>
+                          <w:i/>
+                        </w:rPr>
+                      </m:ctrlPr>
+                    </m:sSubPr>
+                    <m:e>
+                      <m:r>
+                        <w:rPr>
+                          <w:rFonts w:ascii="Cambria Math" w:eastAsiaTheme="minorEastAsia" w:hAnsi="Cambria Math"/>
+                        </w:rPr>
+                        <m:t>y</m:t>
+                      </m:r>
+                    </m:e>
+                    <m:sub>
+                      <m:r>
+                        <w:rPr>
+                          <w:rFonts w:ascii="Cambria Math" w:eastAsiaTheme="minorEastAsia" w:hAnsi="Cambria Math"/>
+                        </w:rPr>
+                        <m:t>n-1</m:t>
+                      </m:r>
+                    </m:sub>
+                  </m:sSub>
+                </m:e>
+              </m:d>
+              <m:d>
+                <m:dPr>
+                  <m:ctrlPr>
+                    <w:rPr>
+                      <w:rFonts w:ascii="Cambria Math" w:eastAsiaTheme="minorEastAsia" w:hAnsi="Cambria Math"/>
+                      <w:i/>
+                    </w:rPr>
+                  </m:ctrlPr>
+                </m:dPr>
+                <m:e>
+                  <m:sSub>
+                    <m:sSubPr>
+                      <m:ctrlPr>
+                        <w:rPr>
+                          <w:rFonts w:ascii="Cambria Math" w:eastAsiaTheme="minorEastAsia" w:hAnsi="Cambria Math"/>
+                          <w:i/>
+                        </w:rPr>
+                      </m:ctrlPr>
+                    </m:sSubPr>
+                    <m:e>
+                      <m:r>
+                        <w:rPr>
+                          <w:rFonts w:ascii="Cambria Math" w:eastAsiaTheme="minorEastAsia" w:hAnsi="Cambria Math"/>
+                        </w:rPr>
+                        <m:t>y</m:t>
+                      </m:r>
+                    </m:e>
+                    <m:sub>
+                      <m:r>
+                        <w:rPr>
+                          <w:rFonts w:ascii="Cambria Math" w:eastAsiaTheme="minorEastAsia" w:hAnsi="Cambria Math"/>
+                        </w:rPr>
+                        <m:t>n</m:t>
+                      </m:r>
+                    </m:sub>
+                  </m:sSub>
+                  <m:r>
+                    <w:rPr>
+                      <w:rFonts w:ascii="Cambria Math" w:eastAsiaTheme="minorEastAsia" w:hAnsi="Cambria Math"/>
+                    </w:rPr>
+                    <m:t>+</m:t>
+                  </m:r>
+                  <m:sSub>
+                    <m:sSubPr>
+                      <m:ctrlPr>
+                        <w:rPr>
+                          <w:rFonts w:ascii="Cambria Math" w:eastAsiaTheme="minorEastAsia" w:hAnsi="Cambria Math"/>
+                          <w:i/>
+                        </w:rPr>
+                      </m:ctrlPr>
+                    </m:sSubPr>
+                    <m:e>
+                      <m:r>
+                        <w:rPr>
+                          <w:rFonts w:ascii="Cambria Math" w:eastAsiaTheme="minorEastAsia" w:hAnsi="Cambria Math"/>
+                        </w:rPr>
+                        <m:t>y</m:t>
+                      </m:r>
+                    </m:e>
+                    <m:sub>
+                      <m:r>
+                        <w:rPr>
+                          <w:rFonts w:ascii="Cambria Math" w:eastAsiaTheme="minorEastAsia" w:hAnsi="Cambria Math"/>
+                        </w:rPr>
+                        <m:t>n-1</m:t>
+                      </m:r>
+                    </m:sub>
+                  </m:sSub>
+                </m:e>
+              </m:d>
+              <m:r>
+                <w:rPr>
+                  <w:rFonts w:ascii="Cambria Math" w:eastAsiaTheme="minorEastAsia" w:hAnsi="Cambria Math"/>
+                </w:rPr>
+                <m:t>-</m:t>
+              </m:r>
+              <m:d>
+                <m:dPr>
+                  <m:ctrlPr>
+                    <w:rPr>
+                      <w:rFonts w:ascii="Cambria Math" w:eastAsiaTheme="minorEastAsia" w:hAnsi="Cambria Math"/>
+                      <w:i/>
+                    </w:rPr>
+                  </m:ctrlPr>
+                </m:dPr>
+                <m:e>
+                  <m:sSub>
+                    <m:sSubPr>
+                      <m:ctrlPr>
+                        <w:rPr>
+                          <w:rFonts w:ascii="Cambria Math" w:eastAsiaTheme="minorEastAsia" w:hAnsi="Cambria Math"/>
+                          <w:i/>
+                        </w:rPr>
+                      </m:ctrlPr>
+                    </m:sSubPr>
+                    <m:e>
+                      <m:r>
+                        <w:rPr>
+                          <w:rFonts w:ascii="Cambria Math" w:eastAsiaTheme="minorEastAsia" w:hAnsi="Cambria Math"/>
+                        </w:rPr>
+                        <m:t>x</m:t>
+                      </m:r>
+                    </m:e>
+                    <m:sub>
+                      <m:r>
+                        <w:rPr>
+                          <w:rFonts w:ascii="Cambria Math" w:eastAsiaTheme="minorEastAsia" w:hAnsi="Cambria Math"/>
+                        </w:rPr>
+                        <m:t>n</m:t>
+                      </m:r>
+                    </m:sub>
+                  </m:sSub>
+                  <m:r>
+                    <w:rPr>
+                      <w:rFonts w:ascii="Cambria Math" w:eastAsiaTheme="minorEastAsia" w:hAnsi="Cambria Math"/>
+                    </w:rPr>
+                    <m:t>-</m:t>
+                  </m:r>
+                  <m:sSub>
+                    <m:sSubPr>
+                      <m:ctrlPr>
+                        <w:rPr>
+                          <w:rFonts w:ascii="Cambria Math" w:eastAsiaTheme="minorEastAsia" w:hAnsi="Cambria Math"/>
+                          <w:i/>
+                        </w:rPr>
+                      </m:ctrlPr>
+                    </m:sSubPr>
+                    <m:e>
+                      <m:r>
+                        <w:rPr>
+                          <w:rFonts w:ascii="Cambria Math" w:eastAsiaTheme="minorEastAsia" w:hAnsi="Cambria Math"/>
+                        </w:rPr>
+                        <m:t>x</m:t>
+                      </m:r>
+                    </m:e>
+                    <m:sub>
+                      <m:r>
+                        <w:rPr>
+                          <w:rFonts w:ascii="Cambria Math" w:eastAsiaTheme="minorEastAsia" w:hAnsi="Cambria Math"/>
+                        </w:rPr>
+                        <m:t>n-1</m:t>
+                      </m:r>
+                    </m:sub>
+                  </m:sSub>
+                </m:e>
+              </m:d>
+              <m:r>
+                <w:rPr>
+                  <w:rFonts w:ascii="Cambria Math" w:eastAsiaTheme="minorEastAsia" w:hAnsi="Cambria Math"/>
+                </w:rPr>
+                <m:t>+2</m:t>
+              </m:r>
+              <m:d>
+                <m:dPr>
+                  <m:ctrlPr>
+                    <w:rPr>
+                      <w:rFonts w:ascii="Cambria Math" w:eastAsiaTheme="minorEastAsia" w:hAnsi="Cambria Math"/>
+                      <w:i/>
+                    </w:rPr>
+                  </m:ctrlPr>
+                </m:dPr>
+                <m:e>
+                  <m:sSub>
+                    <m:sSubPr>
+                      <m:ctrlPr>
+                        <w:rPr>
+                          <w:rFonts w:ascii="Cambria Math" w:eastAsiaTheme="minorEastAsia" w:hAnsi="Cambria Math"/>
+                          <w:i/>
+                        </w:rPr>
+                      </m:ctrlPr>
+                    </m:sSubPr>
+                    <m:e>
+                      <m:r>
+                        <w:rPr>
+                          <w:rFonts w:ascii="Cambria Math" w:eastAsiaTheme="minorEastAsia" w:hAnsi="Cambria Math"/>
+                        </w:rPr>
+                        <m:t>y</m:t>
+                      </m:r>
+                    </m:e>
+                    <m:sub>
+                      <m:r>
+                        <w:rPr>
+                          <w:rFonts w:ascii="Cambria Math" w:eastAsiaTheme="minorEastAsia" w:hAnsi="Cambria Math"/>
+                        </w:rPr>
+                        <m:t>n</m:t>
+                      </m:r>
+                    </m:sub>
+                  </m:sSub>
+                  <m:r>
+                    <w:rPr>
+                      <w:rFonts w:ascii="Cambria Math" w:eastAsiaTheme="minorEastAsia" w:hAnsi="Cambria Math"/>
+                    </w:rPr>
+                    <m:t>-</m:t>
+                  </m:r>
+                  <m:sSub>
+                    <m:sSubPr>
+                      <m:ctrlPr>
+                        <w:rPr>
+                          <w:rFonts w:ascii="Cambria Math" w:eastAsiaTheme="minorEastAsia" w:hAnsi="Cambria Math"/>
+                          <w:i/>
+                        </w:rPr>
+                      </m:ctrlPr>
+                    </m:sSubPr>
+                    <m:e>
+                      <m:r>
+                        <w:rPr>
+                          <w:rFonts w:ascii="Cambria Math" w:eastAsiaTheme="minorEastAsia" w:hAnsi="Cambria Math"/>
+                        </w:rPr>
+                        <m:t>y</m:t>
+                      </m:r>
+                    </m:e>
+                    <m:sub>
+                      <m:r>
+                        <w:rPr>
+                          <w:rFonts w:ascii="Cambria Math" w:eastAsiaTheme="minorEastAsia" w:hAnsi="Cambria Math"/>
+                        </w:rPr>
+                        <m:t>n-1</m:t>
+                      </m:r>
+                    </m:sub>
+                  </m:sSub>
+                </m:e>
+              </m:d>
+            </m:e>
+          </m:d>
+        </m:oMath>
+      </m:oMathPara>
+    </w:p>
+    <w:p>
+      <w:pPr>
+        <w:rPr>
+          <w:rFonts w:eastAsiaTheme="minorEastAsia"/>
+        </w:rPr>
+      </w:pPr>
+      <m:oMathPara>
+        <m:oMathParaPr>
+          <m:jc m:val="left"/>
+        </m:oMathParaPr>
+        <m:oMath>
+          <m:r>
+            <w:rPr>
+              <w:rFonts w:ascii="Cambria Math" w:eastAsiaTheme="minorEastAsia" w:hAnsi="Cambria Math"/>
+            </w:rPr>
+            <m:t>=4</m:t>
+          </m:r>
+          <m:d>
+            <m:dPr>
+              <m:ctrlPr>
+                <w:rPr>
+                  <w:rFonts w:ascii="Cambria Math" w:eastAsiaTheme="minorEastAsia" w:hAnsi="Cambria Math"/>
+                  <w:i/>
+                </w:rPr>
+              </m:ctrlPr>
+            </m:dPr>
+            <m:e>
+              <m:r>
+                <m:rPr>
+                  <m:sty m:val="p"/>
+                </m:rPr>
+                <w:rPr>
+                  <w:rFonts w:ascii="Cambria Math" w:eastAsiaTheme="minorEastAsia" w:hAnsi="Cambria Math"/>
+                </w:rPr>
+                <m:t>Δ</m:t>
+              </m:r>
+              <m:r>
+                <w:rPr>
+                  <w:rFonts w:ascii="Cambria Math" w:eastAsiaTheme="minorEastAsia" w:hAnsi="Cambria Math"/>
+                </w:rPr>
+                <m:t>x</m:t>
+              </m:r>
+              <m:d>
+                <m:dPr>
+                  <m:ctrlPr>
+                    <w:rPr>
+                      <w:rFonts w:ascii="Cambria Math" w:eastAsiaTheme="minorEastAsia" w:hAnsi="Cambria Math"/>
+                      <w:i/>
+                    </w:rPr>
+                  </m:ctrlPr>
+                </m:dPr>
+                <m:e>
+                  <m:r>
+                    <w:rPr>
+                      <w:rFonts w:ascii="Cambria Math" w:eastAsiaTheme="minorEastAsia" w:hAnsi="Cambria Math"/>
+                    </w:rPr>
+                    <m:t>2</m:t>
+                  </m:r>
+                  <m:sSub>
+                    <m:sSubPr>
+                      <m:ctrlPr>
+                        <w:rPr>
+                          <w:rFonts w:ascii="Cambria Math" w:eastAsiaTheme="minorEastAsia" w:hAnsi="Cambria Math"/>
+                          <w:i/>
+                        </w:rPr>
+                      </m:ctrlPr>
+                    </m:sSubPr>
+                    <m:e>
+                      <m:r>
+                        <w:rPr>
+                          <w:rFonts w:ascii="Cambria Math" w:eastAsiaTheme="minorEastAsia" w:hAnsi="Cambria Math"/>
+                        </w:rPr>
+                        <m:t>x</m:t>
+                      </m:r>
+                    </m:e>
+                    <m:sub>
+                      <m:r>
+                        <w:rPr>
+                          <w:rFonts w:ascii="Cambria Math" w:eastAsiaTheme="minorEastAsia" w:hAnsi="Cambria Math"/>
+                        </w:rPr>
+                        <m:t>n-1</m:t>
+                      </m:r>
+                    </m:sub>
+                  </m:sSub>
+                  <m:r>
+                    <w:rPr>
+                      <w:rFonts w:ascii="Cambria Math" w:eastAsiaTheme="minorEastAsia" w:hAnsi="Cambria Math"/>
+                    </w:rPr>
+                    <m:t>+</m:t>
+                  </m:r>
+                  <m:r>
+                    <m:rPr>
+                      <m:sty m:val="p"/>
+                    </m:rPr>
+                    <w:rPr>
+                      <w:rFonts w:ascii="Cambria Math" w:eastAsiaTheme="minorEastAsia" w:hAnsi="Cambria Math"/>
+                    </w:rPr>
+                    <m:t>Δ</m:t>
+                  </m:r>
+                  <m:r>
+                    <w:rPr>
+                      <w:rFonts w:ascii="Cambria Math" w:eastAsiaTheme="minorEastAsia" w:hAnsi="Cambria Math"/>
+                    </w:rPr>
+                    <m:t>x</m:t>
+                  </m:r>
+                </m:e>
+              </m:d>
+              <m:r>
+                <w:rPr>
+                  <w:rFonts w:ascii="Cambria Math" w:eastAsiaTheme="minorEastAsia" w:hAnsi="Cambria Math"/>
+                </w:rPr>
+                <m:t>+</m:t>
+              </m:r>
+              <m:d>
+                <m:dPr>
+                  <m:ctrlPr>
+                    <w:rPr>
+                      <w:rFonts w:ascii="Cambria Math" w:eastAsiaTheme="minorEastAsia" w:hAnsi="Cambria Math"/>
+                      <w:i/>
+                    </w:rPr>
+                  </m:ctrlPr>
+                </m:dPr>
+                <m:e>
+                  <m:r>
+                    <w:rPr>
+                      <w:rFonts w:ascii="Cambria Math" w:eastAsiaTheme="minorEastAsia" w:hAnsi="Cambria Math"/>
+                    </w:rPr>
+                    <m:t>2</m:t>
+                  </m:r>
+                  <m:sSub>
+                    <m:sSubPr>
+                      <m:ctrlPr>
+                        <w:rPr>
+                          <w:rFonts w:ascii="Cambria Math" w:eastAsiaTheme="minorEastAsia" w:hAnsi="Cambria Math"/>
+                          <w:i/>
+                        </w:rPr>
+                      </m:ctrlPr>
+                    </m:sSubPr>
+                    <m:e>
+                      <m:r>
+                        <w:rPr>
+                          <w:rFonts w:ascii="Cambria Math" w:eastAsiaTheme="minorEastAsia" w:hAnsi="Cambria Math"/>
+                        </w:rPr>
+                        <m:t>y</m:t>
+                      </m:r>
+                    </m:e>
+                    <m:sub>
+                      <m:r>
+                        <w:rPr>
+                          <w:rFonts w:ascii="Cambria Math" w:eastAsiaTheme="minorEastAsia" w:hAnsi="Cambria Math"/>
+                        </w:rPr>
+                        <m:t>n-1</m:t>
+                      </m:r>
+                    </m:sub>
+                  </m:sSub>
+                  <m:r>
+                    <w:rPr>
+                      <w:rFonts w:ascii="Cambria Math" w:eastAsiaTheme="minorEastAsia" w:hAnsi="Cambria Math"/>
+                    </w:rPr>
+                    <m:t>+1</m:t>
+                  </m:r>
+                </m:e>
+              </m:d>
+              <m:r>
+                <w:rPr>
+                  <w:rFonts w:ascii="Cambria Math" w:eastAsiaTheme="minorEastAsia" w:hAnsi="Cambria Math"/>
+                </w:rPr>
+                <m:t>-</m:t>
+              </m:r>
+              <m:r>
+                <m:rPr>
+                  <m:sty m:val="p"/>
+                </m:rPr>
+                <w:rPr>
+                  <w:rFonts w:ascii="Cambria Math" w:eastAsiaTheme="minorEastAsia" w:hAnsi="Cambria Math"/>
+                </w:rPr>
+                <m:t>Δ</m:t>
+              </m:r>
+              <m:r>
+                <w:rPr>
+                  <w:rFonts w:ascii="Cambria Math" w:eastAsiaTheme="minorEastAsia" w:hAnsi="Cambria Math"/>
+                </w:rPr>
+                <m:t>x</m:t>
+              </m:r>
+              <m:r>
+                <w:rPr>
+                  <w:rFonts w:ascii="Cambria Math" w:eastAsiaTheme="minorEastAsia" w:hAnsi="Cambria Math"/>
+                </w:rPr>
+                <m:t>+2</m:t>
+              </m:r>
+            </m:e>
+          </m:d>
+        </m:oMath>
+      </m:oMathPara>
+    </w:p>
+    <w:p>
+      <w:pPr>
+        <w:rPr>
+          <w:rFonts w:eastAsiaTheme="minorEastAsia"/>
+        </w:rPr>
+      </w:pPr>
+      <w:r>
+        <w:rPr>
+          <w:rFonts w:eastAsiaTheme="minorEastAsia"/>
+        </w:rPr>
+        <w:t xml:space="preserve">If </w:t>
+      </w:r>
+      <m:oMath>
+        <m:r>
+          <m:rPr>
+            <m:sty m:val="p"/>
+          </m:rPr>
+          <w:rPr>
+            <w:rFonts w:ascii="Cambria Math" w:eastAsiaTheme="minorEastAsia" w:hAnsi="Cambria Math"/>
+          </w:rPr>
+          <m:t>Δ</m:t>
+        </m:r>
+        <m:r>
+          <w:rPr>
+            <w:rFonts w:ascii="Cambria Math" w:eastAsiaTheme="minorEastAsia" w:hAnsi="Cambria Math"/>
+          </w:rPr>
+          <m:t>x</m:t>
+        </m:r>
+      </m:oMath>
+      <w:r>
+        <w:rPr>
+          <w:rFonts w:eastAsiaTheme="minorEastAsia"/>
+        </w:rPr>
+        <w:t xml:space="preserve"> is 0</w:t>
+      </w:r>
+    </w:p>
+    <w:p>
+      <w:pPr>
+        <w:rPr>
+          <w:rFonts w:eastAsiaTheme="minorEastAsia"/>
+        </w:rPr>
+      </w:pPr>
+      <m:oMathPara>
+        <m:oMathParaPr>
+          <m:jc m:val="left"/>
+        </m:oMathParaPr>
+        <m:oMath>
+          <m:r>
+            <m:rPr>
+              <m:sty m:val="p"/>
+            </m:rPr>
+            <w:rPr>
+              <w:rFonts w:ascii="Cambria Math" w:eastAsiaTheme="minorEastAsia" w:hAnsi="Cambria Math"/>
+            </w:rPr>
+            <m:t>Δ</m:t>
+          </m:r>
+          <m:r>
+            <w:rPr>
+              <w:rFonts w:ascii="Cambria Math" w:eastAsiaTheme="minorEastAsia" w:hAnsi="Cambria Math"/>
+            </w:rPr>
+            <m:t>d</m:t>
+          </m:r>
+          <m:r>
+            <w:rPr>
+              <w:rFonts w:ascii="Cambria Math" w:eastAsiaTheme="minorEastAsia" w:hAnsi="Cambria Math"/>
+            </w:rPr>
+            <m:t>=4</m:t>
+          </m:r>
+          <m:d>
+            <m:dPr>
+              <m:ctrlPr>
+                <w:rPr>
+                  <w:rFonts w:ascii="Cambria Math" w:eastAsiaTheme="minorEastAsia" w:hAnsi="Cambria Math"/>
+                  <w:i/>
+                </w:rPr>
+              </m:ctrlPr>
+            </m:dPr>
+            <m:e>
+              <m:d>
+                <m:dPr>
+                  <m:ctrlPr>
+                    <w:rPr>
+                      <w:rFonts w:ascii="Cambria Math" w:eastAsiaTheme="minorEastAsia" w:hAnsi="Cambria Math"/>
+                      <w:i/>
+                    </w:rPr>
+                  </m:ctrlPr>
+                </m:dPr>
+                <m:e>
+                  <m:r>
+                    <w:rPr>
+                      <w:rFonts w:ascii="Cambria Math" w:eastAsiaTheme="minorEastAsia" w:hAnsi="Cambria Math"/>
+                    </w:rPr>
+                    <m:t>2</m:t>
+                  </m:r>
+                  <m:sSub>
+                    <m:sSubPr>
+                      <m:ctrlPr>
+                        <w:rPr>
+                          <w:rFonts w:ascii="Cambria Math" w:eastAsiaTheme="minorEastAsia" w:hAnsi="Cambria Math"/>
+                          <w:i/>
+                        </w:rPr>
+                      </m:ctrlPr>
+                    </m:sSubPr>
+                    <m:e>
+                      <m:r>
+                        <w:rPr>
+                          <w:rFonts w:ascii="Cambria Math" w:eastAsiaTheme="minorEastAsia" w:hAnsi="Cambria Math"/>
+                        </w:rPr>
+                        <m:t>y</m:t>
+                      </m:r>
+                    </m:e>
+                    <m:sub>
+                      <m:r>
+                        <w:rPr>
+                          <w:rFonts w:ascii="Cambria Math" w:eastAsiaTheme="minorEastAsia" w:hAnsi="Cambria Math"/>
+                        </w:rPr>
+                        <m:t>n-1</m:t>
+                      </m:r>
+                    </m:sub>
+                  </m:sSub>
+                  <m:r>
+                    <w:rPr>
+                      <w:rFonts w:ascii="Cambria Math" w:eastAsiaTheme="minorEastAsia" w:hAnsi="Cambria Math"/>
+                    </w:rPr>
+                    <m:t>+1</m:t>
+                  </m:r>
+                </m:e>
+              </m:d>
+              <m:r>
+                <w:rPr>
+                  <w:rFonts w:ascii="Cambria Math" w:eastAsiaTheme="minorEastAsia" w:hAnsi="Cambria Math"/>
+                </w:rPr>
+                <m:t>+2</m:t>
+              </m:r>
+            </m:e>
+          </m:d>
+          <m:r>
+            <w:rPr>
+              <w:rFonts w:ascii="Cambria Math" w:eastAsiaTheme="minorEastAsia" w:hAnsi="Cambria Math"/>
+            </w:rPr>
+            <m:t>=8</m:t>
+          </m:r>
+          <m:sSub>
+            <m:sSubPr>
+              <m:ctrlPr>
+                <w:rPr>
+                  <w:rFonts w:ascii="Cambria Math" w:eastAsiaTheme="minorEastAsia" w:hAnsi="Cambria Math"/>
+                  <w:i/>
+                </w:rPr>
+              </m:ctrlPr>
+            </m:sSubPr>
+            <m:e>
+              <m:r>
+                <w:rPr>
+                  <w:rFonts w:ascii="Cambria Math" w:eastAsiaTheme="minorEastAsia" w:hAnsi="Cambria Math"/>
+                </w:rPr>
+                <m:t>y</m:t>
+              </m:r>
+            </m:e>
+            <m:sub>
+              <m:r>
+                <w:rPr>
+                  <w:rFonts w:ascii="Cambria Math" w:eastAsiaTheme="minorEastAsia" w:hAnsi="Cambria Math"/>
+                </w:rPr>
+                <m:t>n-1</m:t>
+              </m:r>
+            </m:sub>
+          </m:sSub>
+          <m:r>
+            <w:rPr>
+              <w:rFonts w:ascii="Cambria Math" w:eastAsiaTheme="minorEastAsia" w:hAnsi="Cambria Math"/>
+            </w:rPr>
+            <m:t>+12</m:t>
+          </m:r>
+        </m:oMath>
+      </m:oMathPara>
+    </w:p>
+    <w:p>
+      <w:pPr>
+        <w:rPr>
+          <w:rFonts w:eastAsiaTheme="minorEastAsia"/>
+        </w:rPr>
+      </w:pPr>
+      <w:r>
+        <w:rPr>
+          <w:rFonts w:eastAsiaTheme="minorEastAsia"/>
+        </w:rPr>
+        <w:lastRenderedPageBreak/>
+        <w:t xml:space="preserve">If </w:t>
+      </w:r>
+      <m:oMath>
+        <m:r>
+          <m:rPr>
+            <m:sty m:val="p"/>
+          </m:rPr>
+          <w:rPr>
+            <w:rFonts w:ascii="Cambria Math" w:eastAsiaTheme="minorEastAsia" w:hAnsi="Cambria Math"/>
+          </w:rPr>
+          <m:t>Δ</m:t>
+        </m:r>
+        <m:r>
+          <w:rPr>
+            <w:rFonts w:ascii="Cambria Math" w:eastAsiaTheme="minorEastAsia" w:hAnsi="Cambria Math"/>
+          </w:rPr>
+          <m:t>x</m:t>
+        </m:r>
+      </m:oMath>
+      <w:r>
+        <w:rPr>
+          <w:rFonts w:eastAsiaTheme="minorEastAsia"/>
+        </w:rPr>
+        <w:t xml:space="preserve"> is </w:t>
+      </w:r>
+      <m:oMath>
+        <m:r>
+          <w:rPr>
+            <w:rFonts w:ascii="Cambria Math" w:eastAsiaTheme="minorEastAsia" w:hAnsi="Cambria Math"/>
+          </w:rPr>
+          <m:t>-1</m:t>
+        </m:r>
+      </m:oMath>
+    </w:p>
+    <w:p>
+      <w:pPr>
+        <w:rPr>
+          <w:rFonts w:eastAsiaTheme="minorEastAsia"/>
+        </w:rPr>
+      </w:pPr>
+      <m:oMathPara>
+        <m:oMathParaPr>
+          <m:jc m:val="left"/>
+        </m:oMathParaPr>
+        <m:oMath>
+          <m:r>
+            <m:rPr>
+              <m:sty m:val="p"/>
+            </m:rPr>
+            <w:rPr>
+              <w:rFonts w:ascii="Cambria Math" w:eastAsiaTheme="minorEastAsia" w:hAnsi="Cambria Math"/>
+            </w:rPr>
+            <m:t>Δ</m:t>
+          </m:r>
+          <m:r>
+            <w:rPr>
+              <w:rFonts w:ascii="Cambria Math" w:eastAsiaTheme="minorEastAsia" w:hAnsi="Cambria Math"/>
+            </w:rPr>
+            <m:t>d=</m:t>
+          </m:r>
+          <m:r>
+            <w:rPr>
+              <w:rFonts w:ascii="Cambria Math" w:eastAsiaTheme="minorEastAsia" w:hAnsi="Cambria Math"/>
+            </w:rPr>
+            <m:t>4</m:t>
+          </m:r>
+          <m:d>
+            <m:dPr>
+              <m:ctrlPr>
+                <w:rPr>
+                  <w:rFonts w:ascii="Cambria Math" w:eastAsiaTheme="minorEastAsia" w:hAnsi="Cambria Math"/>
+                  <w:i/>
+                </w:rPr>
+              </m:ctrlPr>
+            </m:dPr>
+            <m:e>
+              <m:r>
+                <m:rPr>
+                  <m:sty m:val="p"/>
+                </m:rPr>
+                <w:rPr>
+                  <w:rFonts w:ascii="Cambria Math" w:eastAsiaTheme="minorEastAsia" w:hAnsi="Cambria Math"/>
+                </w:rPr>
+                <m:t>-</m:t>
+              </m:r>
+              <m:d>
+                <m:dPr>
+                  <m:ctrlPr>
+                    <w:rPr>
+                      <w:rFonts w:ascii="Cambria Math" w:eastAsiaTheme="minorEastAsia" w:hAnsi="Cambria Math"/>
+                      <w:i/>
+                    </w:rPr>
+                  </m:ctrlPr>
+                </m:dPr>
+                <m:e>
+                  <m:r>
+                    <w:rPr>
+                      <w:rFonts w:ascii="Cambria Math" w:eastAsiaTheme="minorEastAsia" w:hAnsi="Cambria Math"/>
+                    </w:rPr>
+                    <m:t>2</m:t>
+                  </m:r>
+                  <m:sSub>
+                    <m:sSubPr>
+                      <m:ctrlPr>
+                        <w:rPr>
+                          <w:rFonts w:ascii="Cambria Math" w:eastAsiaTheme="minorEastAsia" w:hAnsi="Cambria Math"/>
+                          <w:i/>
+                        </w:rPr>
+                      </m:ctrlPr>
+                    </m:sSubPr>
+                    <m:e>
+                      <m:r>
+                        <w:rPr>
+                          <w:rFonts w:ascii="Cambria Math" w:eastAsiaTheme="minorEastAsia" w:hAnsi="Cambria Math"/>
+                        </w:rPr>
+                        <m:t>x</m:t>
+                      </m:r>
+                    </m:e>
+                    <m:sub>
+                      <m:r>
+                        <w:rPr>
+                          <w:rFonts w:ascii="Cambria Math" w:eastAsiaTheme="minorEastAsia" w:hAnsi="Cambria Math"/>
+                        </w:rPr>
+                        <m:t>n-1</m:t>
+                      </m:r>
+                    </m:sub>
+                  </m:sSub>
+                  <m:r>
+                    <w:rPr>
+                      <w:rFonts w:ascii="Cambria Math" w:eastAsiaTheme="minorEastAsia" w:hAnsi="Cambria Math"/>
+                    </w:rPr>
+                    <m:t>-1</m:t>
+                  </m:r>
+                </m:e>
+              </m:d>
+              <m:r>
+                <w:rPr>
+                  <w:rFonts w:ascii="Cambria Math" w:eastAsiaTheme="minorEastAsia" w:hAnsi="Cambria Math"/>
+                </w:rPr>
+                <m:t>+</m:t>
+              </m:r>
+              <m:d>
+                <m:dPr>
+                  <m:ctrlPr>
+                    <w:rPr>
+                      <w:rFonts w:ascii="Cambria Math" w:eastAsiaTheme="minorEastAsia" w:hAnsi="Cambria Math"/>
+                      <w:i/>
+                    </w:rPr>
+                  </m:ctrlPr>
+                </m:dPr>
+                <m:e>
+                  <m:r>
+                    <w:rPr>
+                      <w:rFonts w:ascii="Cambria Math" w:eastAsiaTheme="minorEastAsia" w:hAnsi="Cambria Math"/>
+                    </w:rPr>
+                    <m:t>2</m:t>
+                  </m:r>
+                  <m:sSub>
+                    <m:sSubPr>
+                      <m:ctrlPr>
+                        <w:rPr>
+                          <w:rFonts w:ascii="Cambria Math" w:eastAsiaTheme="minorEastAsia" w:hAnsi="Cambria Math"/>
+                          <w:i/>
+                        </w:rPr>
+                      </m:ctrlPr>
+                    </m:sSubPr>
+                    <m:e>
+                      <m:r>
+                        <w:rPr>
+                          <w:rFonts w:ascii="Cambria Math" w:eastAsiaTheme="minorEastAsia" w:hAnsi="Cambria Math"/>
+                        </w:rPr>
+                        <m:t>y</m:t>
+                      </m:r>
+                    </m:e>
+                    <m:sub>
+                      <m:r>
+                        <w:rPr>
+                          <w:rFonts w:ascii="Cambria Math" w:eastAsiaTheme="minorEastAsia" w:hAnsi="Cambria Math"/>
+                        </w:rPr>
+                        <m:t>n-1</m:t>
+                      </m:r>
+                    </m:sub>
+                  </m:sSub>
+                  <m:r>
+                    <w:rPr>
+                      <w:rFonts w:ascii="Cambria Math" w:eastAsiaTheme="minorEastAsia" w:hAnsi="Cambria Math"/>
+                    </w:rPr>
+                    <m:t>+1</m:t>
+                  </m:r>
+                </m:e>
+              </m:d>
+              <m:r>
+                <w:rPr>
+                  <w:rFonts w:ascii="Cambria Math" w:eastAsiaTheme="minorEastAsia" w:hAnsi="Cambria Math"/>
+                </w:rPr>
+                <m:t>-</m:t>
+              </m:r>
+              <m:d>
+                <m:dPr>
+                  <m:ctrlPr>
+                    <w:rPr>
+                      <w:rFonts w:ascii="Cambria Math" w:eastAsiaTheme="minorEastAsia" w:hAnsi="Cambria Math"/>
+                    </w:rPr>
+                  </m:ctrlPr>
+                </m:dPr>
+                <m:e>
+                  <m:r>
+                    <m:rPr>
+                      <m:sty m:val="p"/>
+                    </m:rPr>
+                    <w:rPr>
+                      <w:rFonts w:ascii="Cambria Math" w:eastAsiaTheme="minorEastAsia" w:hAnsi="Cambria Math"/>
+                    </w:rPr>
+                    <m:t>-1</m:t>
+                  </m:r>
+                </m:e>
+              </m:d>
+              <m:r>
+                <w:rPr>
+                  <w:rFonts w:ascii="Cambria Math" w:eastAsiaTheme="minorEastAsia" w:hAnsi="Cambria Math"/>
+                </w:rPr>
+                <m:t>+2</m:t>
+              </m:r>
+            </m:e>
+          </m:d>
+        </m:oMath>
+      </m:oMathPara>
+    </w:p>
+    <w:p>
+      <w:pPr>
+        <w:rPr>
+          <w:rFonts w:eastAsiaTheme="minorEastAsia"/>
+        </w:rPr>
+      </w:pPr>
+      <m:oMathPara>
+        <m:oMathParaPr>
+          <m:jc m:val="left"/>
+        </m:oMathParaPr>
+        <m:oMath>
+          <m:r>
+            <w:rPr>
+              <w:rFonts w:ascii="Cambria Math" w:eastAsiaTheme="minorEastAsia" w:hAnsi="Cambria Math"/>
+            </w:rPr>
+            <m:t>=</m:t>
+          </m:r>
+          <m:r>
+            <m:rPr>
+              <m:sty m:val="p"/>
+            </m:rPr>
+            <w:rPr>
+              <w:rFonts w:ascii="Cambria Math" w:eastAsiaTheme="minorEastAsia" w:hAnsi="Cambria Math"/>
+            </w:rPr>
+            <m:t>-</m:t>
+          </m:r>
+          <m:r>
+            <w:rPr>
+              <w:rFonts w:ascii="Cambria Math" w:eastAsiaTheme="minorEastAsia" w:hAnsi="Cambria Math"/>
+            </w:rPr>
+            <m:t>8</m:t>
+          </m:r>
+          <m:sSub>
+            <m:sSubPr>
+              <m:ctrlPr>
+                <w:rPr>
+                  <w:rFonts w:ascii="Cambria Math" w:eastAsiaTheme="minorEastAsia" w:hAnsi="Cambria Math"/>
+                  <w:i/>
+                </w:rPr>
+              </m:ctrlPr>
+            </m:sSubPr>
+            <m:e>
+              <m:r>
+                <w:rPr>
+                  <w:rFonts w:ascii="Cambria Math" w:eastAsiaTheme="minorEastAsia" w:hAnsi="Cambria Math"/>
+                </w:rPr>
+                <m:t>x</m:t>
+              </m:r>
+            </m:e>
+            <m:sub>
+              <m:r>
+                <w:rPr>
+                  <w:rFonts w:ascii="Cambria Math" w:eastAsiaTheme="minorEastAsia" w:hAnsi="Cambria Math"/>
+                </w:rPr>
+                <m:t>n-1</m:t>
+              </m:r>
+            </m:sub>
+          </m:sSub>
+          <m:r>
+            <w:rPr>
+              <w:rFonts w:ascii="Cambria Math" w:eastAsiaTheme="minorEastAsia" w:hAnsi="Cambria Math"/>
+            </w:rPr>
+            <m:t>+4+8</m:t>
+          </m:r>
+          <m:sSub>
+            <m:sSubPr>
+              <m:ctrlPr>
+                <w:rPr>
+                  <w:rFonts w:ascii="Cambria Math" w:eastAsiaTheme="minorEastAsia" w:hAnsi="Cambria Math"/>
+                  <w:i/>
+                </w:rPr>
+              </m:ctrlPr>
+            </m:sSubPr>
+            <m:e>
+              <m:r>
+                <w:rPr>
+                  <w:rFonts w:ascii="Cambria Math" w:eastAsiaTheme="minorEastAsia" w:hAnsi="Cambria Math"/>
+                </w:rPr>
+                <m:t>y</m:t>
+              </m:r>
+            </m:e>
+            <m:sub>
+              <m:r>
+                <w:rPr>
+                  <w:rFonts w:ascii="Cambria Math" w:eastAsiaTheme="minorEastAsia" w:hAnsi="Cambria Math"/>
+                </w:rPr>
+                <m:t>n-1</m:t>
+              </m:r>
+            </m:sub>
+          </m:sSub>
+          <m:r>
+            <w:rPr>
+              <w:rFonts w:ascii="Cambria Math" w:eastAsiaTheme="minorEastAsia" w:hAnsi="Cambria Math"/>
+            </w:rPr>
+            <m:t>+4+4+8</m:t>
+          </m:r>
+        </m:oMath>
+      </m:oMathPara>
+    </w:p>
+    <w:p>
+      <w:pPr>
+        <w:rPr>
+          <w:rFonts w:eastAsiaTheme="minorEastAsia"/>
+        </w:rPr>
+      </w:pPr>
+      <m:oMathPara>
+        <m:oMathParaPr>
+          <m:jc m:val="left"/>
+        </m:oMathParaPr>
+        <m:oMath>
+          <m:r>
+            <w:rPr>
+              <w:rFonts w:ascii="Cambria Math" w:eastAsiaTheme="minorEastAsia" w:hAnsi="Cambria Math"/>
+            </w:rPr>
+            <m:t>=</m:t>
+          </m:r>
+          <m:r>
+            <m:rPr>
+              <m:sty m:val="p"/>
+            </m:rPr>
+            <w:rPr>
+              <w:rFonts w:ascii="Cambria Math" w:eastAsiaTheme="minorEastAsia" w:hAnsi="Cambria Math"/>
+            </w:rPr>
+            <m:t>-</m:t>
+          </m:r>
+          <m:r>
+            <w:rPr>
+              <w:rFonts w:ascii="Cambria Math" w:eastAsiaTheme="minorEastAsia" w:hAnsi="Cambria Math"/>
+            </w:rPr>
+            <m:t>8</m:t>
+          </m:r>
+          <m:sSub>
+            <m:sSubPr>
+              <m:ctrlPr>
+                <w:rPr>
+                  <w:rFonts w:ascii="Cambria Math" w:eastAsiaTheme="minorEastAsia" w:hAnsi="Cambria Math"/>
+                  <w:i/>
+                </w:rPr>
+              </m:ctrlPr>
+            </m:sSubPr>
+            <m:e>
+              <m:r>
+                <w:rPr>
+                  <w:rFonts w:ascii="Cambria Math" w:eastAsiaTheme="minorEastAsia" w:hAnsi="Cambria Math"/>
+                </w:rPr>
+                <m:t>x</m:t>
+              </m:r>
+            </m:e>
+            <m:sub>
+              <m:r>
+                <w:rPr>
+                  <w:rFonts w:ascii="Cambria Math" w:eastAsiaTheme="minorEastAsia" w:hAnsi="Cambria Math"/>
+                </w:rPr>
+                <m:t>n-1</m:t>
+              </m:r>
+            </m:sub>
+          </m:sSub>
+          <m:r>
+            <w:rPr>
+              <w:rFonts w:ascii="Cambria Math" w:eastAsiaTheme="minorEastAsia" w:hAnsi="Cambria Math"/>
+            </w:rPr>
+            <m:t>+8</m:t>
+          </m:r>
+          <m:sSub>
+            <m:sSubPr>
+              <m:ctrlPr>
+                <w:rPr>
+                  <w:rFonts w:ascii="Cambria Math" w:eastAsiaTheme="minorEastAsia" w:hAnsi="Cambria Math"/>
+                  <w:i/>
+                </w:rPr>
+              </m:ctrlPr>
+            </m:sSubPr>
+            <m:e>
+              <m:r>
+                <w:rPr>
+                  <w:rFonts w:ascii="Cambria Math" w:eastAsiaTheme="minorEastAsia" w:hAnsi="Cambria Math"/>
+                </w:rPr>
+                <m:t>y</m:t>
+              </m:r>
+            </m:e>
+            <m:sub>
+              <m:r>
+                <w:rPr>
+                  <w:rFonts w:ascii="Cambria Math" w:eastAsiaTheme="minorEastAsia" w:hAnsi="Cambria Math"/>
+                </w:rPr>
+                <m:t>n-1</m:t>
+              </m:r>
+            </m:sub>
+          </m:sSub>
+          <m:r>
+            <w:rPr>
+              <w:rFonts w:ascii="Cambria Math" w:eastAsiaTheme="minorEastAsia" w:hAnsi="Cambria Math"/>
+            </w:rPr>
+            <m:t>+20</m:t>
+          </m:r>
+        </m:oMath>
+      </m:oMathPara>
+    </w:p>
+    <w:p>
+      <w:pPr>
+        <w:rPr>
+          <w:rFonts w:eastAsiaTheme="minorEastAsia"/>
+        </w:rPr>
+      </w:pPr>
+      <w:r>
+        <w:rPr>
+          <w:rFonts w:eastAsiaTheme="minorEastAsia"/>
+        </w:rPr>
+        <w:t xml:space="preserve">In another word, always add </w:t>
+      </w:r>
+      <m:oMath>
+        <m:r>
+          <w:rPr>
+            <w:rFonts w:ascii="Cambria Math" w:eastAsiaTheme="minorEastAsia" w:hAnsi="Cambria Math"/>
+          </w:rPr>
+          <m:t>8</m:t>
+        </m:r>
+        <m:sSub>
+          <m:sSubPr>
+            <m:ctrlPr>
+              <w:rPr>
+                <w:rFonts w:ascii="Cambria Math" w:eastAsiaTheme="minorEastAsia" w:hAnsi="Cambria Math"/>
+                <w:i/>
+              </w:rPr>
+            </m:ctrlPr>
+          </m:sSubPr>
+          <m:e>
+            <m:r>
+              <w:rPr>
+                <w:rFonts w:ascii="Cambria Math" w:eastAsiaTheme="minorEastAsia" w:hAnsi="Cambria Math"/>
+              </w:rPr>
+              <m:t>y</m:t>
+            </m:r>
+          </m:e>
+          <m:sub>
+            <m:r>
+              <w:rPr>
+                <w:rFonts w:ascii="Cambria Math" w:eastAsiaTheme="minorEastAsia" w:hAnsi="Cambria Math"/>
+              </w:rPr>
+              <m:t>n-1</m:t>
+            </m:r>
+          </m:sub>
+        </m:sSub>
+        <m:r>
+          <w:rPr>
+            <w:rFonts w:ascii="Cambria Math" w:eastAsiaTheme="minorEastAsia" w:hAnsi="Cambria Math"/>
+          </w:rPr>
+          <m:t>+12</m:t>
+        </m:r>
+      </m:oMath>
+      <w:r>
+        <w:rPr>
+          <w:rFonts w:eastAsiaTheme="minorEastAsia"/>
+        </w:rPr>
+        <w:t xml:space="preserve">, and add </w:t>
+      </w:r>
+      <m:oMath>
+        <m:r>
+          <w:rPr>
+            <w:rFonts w:ascii="Cambria Math" w:eastAsiaTheme="minorEastAsia" w:hAnsi="Cambria Math"/>
+          </w:rPr>
+          <m:t>-8</m:t>
+        </m:r>
+        <m:sSub>
+          <m:sSubPr>
+            <m:ctrlPr>
+              <w:rPr>
+                <w:rFonts w:ascii="Cambria Math" w:eastAsiaTheme="minorEastAsia" w:hAnsi="Cambria Math"/>
+                <w:i/>
+              </w:rPr>
+            </m:ctrlPr>
+          </m:sSubPr>
+          <m:e>
+            <m:r>
+              <w:rPr>
+                <w:rFonts w:ascii="Cambria Math" w:eastAsiaTheme="minorEastAsia" w:hAnsi="Cambria Math"/>
+              </w:rPr>
+              <m:t>x</m:t>
+            </m:r>
+          </m:e>
+          <m:sub>
+            <m:r>
+              <w:rPr>
+                <w:rFonts w:ascii="Cambria Math" w:eastAsiaTheme="minorEastAsia" w:hAnsi="Cambria Math"/>
+              </w:rPr>
+              <m:t>n-1</m:t>
+            </m:r>
+          </m:sub>
+        </m:sSub>
+        <m:r>
+          <w:rPr>
+            <w:rFonts w:ascii="Cambria Math" w:eastAsiaTheme="minorEastAsia" w:hAnsi="Cambria Math"/>
+          </w:rPr>
+          <m:t>+8</m:t>
+        </m:r>
+      </m:oMath>
+      <w:r>
+        <w:rPr>
+          <w:rFonts w:eastAsiaTheme="minorEastAsia"/>
+        </w:rPr>
+        <w:t xml:space="preserve"> if the condition is true</w:t>
+      </w:r>
+      <w:bookmarkStart w:id="0" w:name="_GoBack"/>
+      <w:bookmarkEnd w:id="0"/>
     </w:p>
     <w:sectPr>
       <w:pgSz w:w="11907" w:h="16840" w:code="9"/>
@@ -6602,6 +12591,112 @@
       </w:tcPr>
     </w:tblStylePr>
   </w:style>
+  <w:style w:type="table" w:styleId="GridTable5Dark-Accent3">
+    <w:name w:val="Grid Table 5 Dark Accent 3"/>
+    <w:basedOn w:val="TableNormal"/>
+    <w:uiPriority w:val="50"/>
+    <w:rsid w:val="008864F8"/>
+    <w:pPr>
+      <w:spacing w:after="0" w:line="240" w:lineRule="auto"/>
+    </w:pPr>
+    <w:tblPr>
+      <w:tblStyleRowBandSize w:val="1"/>
+      <w:tblStyleColBandSize w:val="1"/>
+      <w:tblBorders>
+        <w:top w:val="single" w:sz="4" w:space="0" w:color="FFFFFF" w:themeColor="background1"/>
+        <w:left w:val="single" w:sz="4" w:space="0" w:color="FFFFFF" w:themeColor="background1"/>
+        <w:bottom w:val="single" w:sz="4" w:space="0" w:color="FFFFFF" w:themeColor="background1"/>
+        <w:right w:val="single" w:sz="4" w:space="0" w:color="FFFFFF" w:themeColor="background1"/>
+        <w:insideH w:val="single" w:sz="4" w:space="0" w:color="FFFFFF" w:themeColor="background1"/>
+        <w:insideV w:val="single" w:sz="4" w:space="0" w:color="FFFFFF" w:themeColor="background1"/>
+      </w:tblBorders>
+    </w:tblPr>
+    <w:tcPr>
+      <w:shd w:val="clear" w:color="auto" w:fill="EDEDED" w:themeFill="accent3" w:themeFillTint="33"/>
+    </w:tcPr>
+    <w:tblStylePr w:type="firstRow">
+      <w:rPr>
+        <w:b/>
+        <w:bCs/>
+        <w:color w:val="FFFFFF" w:themeColor="background1"/>
+      </w:rPr>
+      <w:tblPr/>
+      <w:tcPr>
+        <w:tcBorders>
+          <w:top w:val="single" w:sz="4" w:space="0" w:color="FFFFFF" w:themeColor="background1"/>
+          <w:left w:val="single" w:sz="4" w:space="0" w:color="FFFFFF" w:themeColor="background1"/>
+          <w:right w:val="single" w:sz="4" w:space="0" w:color="FFFFFF" w:themeColor="background1"/>
+          <w:insideH w:val="nil"/>
+          <w:insideV w:val="nil"/>
+        </w:tcBorders>
+        <w:shd w:val="clear" w:color="auto" w:fill="A5A5A5" w:themeFill="accent3"/>
+      </w:tcPr>
+    </w:tblStylePr>
+    <w:tblStylePr w:type="lastRow">
+      <w:rPr>
+        <w:b/>
+        <w:bCs/>
+        <w:color w:val="FFFFFF" w:themeColor="background1"/>
+      </w:rPr>
+      <w:tblPr/>
+      <w:tcPr>
+        <w:tcBorders>
+          <w:left w:val="single" w:sz="4" w:space="0" w:color="FFFFFF" w:themeColor="background1"/>
+          <w:bottom w:val="single" w:sz="4" w:space="0" w:color="FFFFFF" w:themeColor="background1"/>
+          <w:right w:val="single" w:sz="4" w:space="0" w:color="FFFFFF" w:themeColor="background1"/>
+          <w:insideH w:val="nil"/>
+          <w:insideV w:val="nil"/>
+        </w:tcBorders>
+        <w:shd w:val="clear" w:color="auto" w:fill="A5A5A5" w:themeFill="accent3"/>
+      </w:tcPr>
+    </w:tblStylePr>
+    <w:tblStylePr w:type="firstCol">
+      <w:rPr>
+        <w:b/>
+        <w:bCs/>
+        <w:color w:val="FFFFFF" w:themeColor="background1"/>
+      </w:rPr>
+      <w:tblPr/>
+      <w:tcPr>
+        <w:tcBorders>
+          <w:top w:val="single" w:sz="4" w:space="0" w:color="FFFFFF" w:themeColor="background1"/>
+          <w:left w:val="single" w:sz="4" w:space="0" w:color="FFFFFF" w:themeColor="background1"/>
+          <w:bottom w:val="single" w:sz="4" w:space="0" w:color="FFFFFF" w:themeColor="background1"/>
+          <w:insideV w:val="nil"/>
+        </w:tcBorders>
+        <w:shd w:val="clear" w:color="auto" w:fill="A5A5A5" w:themeFill="accent3"/>
+      </w:tcPr>
+    </w:tblStylePr>
+    <w:tblStylePr w:type="lastCol">
+      <w:rPr>
+        <w:b/>
+        <w:bCs/>
+        <w:color w:val="FFFFFF" w:themeColor="background1"/>
+      </w:rPr>
+      <w:tblPr/>
+      <w:tcPr>
+        <w:tcBorders>
+          <w:top w:val="single" w:sz="4" w:space="0" w:color="FFFFFF" w:themeColor="background1"/>
+          <w:bottom w:val="single" w:sz="4" w:space="0" w:color="FFFFFF" w:themeColor="background1"/>
+          <w:right w:val="single" w:sz="4" w:space="0" w:color="FFFFFF" w:themeColor="background1"/>
+          <w:insideV w:val="nil"/>
+        </w:tcBorders>
+        <w:shd w:val="clear" w:color="auto" w:fill="A5A5A5" w:themeFill="accent3"/>
+      </w:tcPr>
+    </w:tblStylePr>
+    <w:tblStylePr w:type="band1Vert">
+      <w:tblPr/>
+      <w:tcPr>
+        <w:shd w:val="clear" w:color="auto" w:fill="DBDBDB" w:themeFill="accent3" w:themeFillTint="66"/>
+      </w:tcPr>
+    </w:tblStylePr>
+    <w:tblStylePr w:type="band1Horz">
+      <w:tblPr/>
+      <w:tcPr>
+        <w:shd w:val="clear" w:color="auto" w:fill="DBDBDB" w:themeFill="accent3" w:themeFillTint="66"/>
+      </w:tcPr>
+    </w:tblStylePr>
+  </w:style>
 </w:styles>
 </file>
 
